--- a/F21ML-DataMining-CW1.docx
+++ b/F21ML-DataMining-CW1.docx
@@ -995,24 +995,6 @@
                                 <w:sz w:val="40"/>
                                 <w:szCs w:val="40"/>
                               </w:rPr>
-                              <w:t>&amp;</w:t>
-                            </w:r>
-                          </w:p>
-                          <w:p>
-                            <w:pPr>
-                              <w:jc w:val="right"/>
-                              <w:rPr>
-                                <w:color w:val="44546A" w:themeColor="text2"/>
-                                <w:sz w:val="40"/>
-                                <w:szCs w:val="40"/>
-                              </w:rPr>
-                            </w:pPr>
-                            <w:r>
-                              <w:rPr>
-                                <w:color w:val="44546A" w:themeColor="text2"/>
-                                <w:sz w:val="40"/>
-                                <w:szCs w:val="40"/>
-                              </w:rPr>
                               <w:t>Ekaterina KOMENDANTSKAYA</w:t>
                             </w:r>
                           </w:p>
@@ -1287,24 +1269,6 @@
                           <w:szCs w:val="40"/>
                         </w:rPr>
                         <w:t xml:space="preserve">Diana BENTAL </w:t>
-                      </w:r>
-                    </w:p>
-                    <w:p>
-                      <w:pPr>
-                        <w:jc w:val="right"/>
-                        <w:rPr>
-                          <w:color w:val="44546A" w:themeColor="text2"/>
-                          <w:sz w:val="40"/>
-                          <w:szCs w:val="40"/>
-                        </w:rPr>
-                      </w:pPr>
-                      <w:r>
-                        <w:rPr>
-                          <w:color w:val="44546A" w:themeColor="text2"/>
-                          <w:sz w:val="40"/>
-                          <w:szCs w:val="40"/>
-                        </w:rPr>
-                        <w:t>&amp;</w:t>
                       </w:r>
                     </w:p>
                     <w:p>
@@ -2914,6 +2878,129 @@
         </w:rPr>
         <w:t>This coursework has been the occasion to train the machine learning skills we obtained throughout the course, either during lectures or labs. As the subject was completely different from the ones in the labs, because it is related to computer vision, we were taking the coursework as a new challenge to prove our understanding of the course.</w:t>
       </w:r>
+      <w:r>
+        <w:rPr>
+          <w:sz w:val="22"/>
+          <w:szCs w:val="22"/>
+          <w:lang w:val="en-US"/>
+        </w:rPr>
+        <w:t xml:space="preserve"> Our initial objective was to use Python in order to complete the coursework as it is looking like the most used language in industry. However, parts of our reflection are based on Weka as well due to its accessibility.</w:t>
+      </w:r>
+    </w:p>
+    <w:p>
+      <w:pPr>
+        <w:jc w:val="both"/>
+        <w:rPr>
+          <w:sz w:val="22"/>
+          <w:szCs w:val="22"/>
+          <w:lang w:val="en-US"/>
+        </w:rPr>
+      </w:pPr>
+    </w:p>
+    <w:p>
+      <w:pPr>
+        <w:jc w:val="both"/>
+        <w:rPr>
+          <w:sz w:val="22"/>
+          <w:szCs w:val="22"/>
+          <w:lang w:val="en-US"/>
+        </w:rPr>
+      </w:pPr>
+      <w:r>
+        <w:rPr>
+          <w:sz w:val="22"/>
+          <w:szCs w:val="22"/>
+          <w:lang w:val="en-US"/>
+        </w:rPr>
+        <w:t>The project is hosted on Git</w:t>
+      </w:r>
+      <w:r>
+        <w:rPr>
+          <w:sz w:val="22"/>
+          <w:szCs w:val="22"/>
+          <w:lang w:val="en-US"/>
+        </w:rPr>
+        <w:t>H</w:t>
+      </w:r>
+      <w:r>
+        <w:rPr>
+          <w:sz w:val="22"/>
+          <w:szCs w:val="22"/>
+          <w:lang w:val="en-US"/>
+        </w:rPr>
+        <w:t xml:space="preserve">ub under </w:t>
+      </w:r>
+      <w:hyperlink r:id="rId9" w:history="1">
+        <w:r>
+          <w:rPr>
+            <w:rStyle w:val="Hyperlink"/>
+            <w:i/>
+            <w:iCs/>
+            <w:sz w:val="22"/>
+            <w:szCs w:val="22"/>
+            <w:lang w:val="en-US"/>
+          </w:rPr>
+          <w:t>https://github.com/QDucasse/dm_cw1</w:t>
+        </w:r>
+      </w:hyperlink>
+      <w:r>
+        <w:rPr>
+          <w:i/>
+          <w:iCs/>
+          <w:sz w:val="22"/>
+          <w:szCs w:val="22"/>
+          <w:lang w:val="en-US"/>
+        </w:rPr>
+        <w:t xml:space="preserve"> </w:t>
+      </w:r>
+      <w:r>
+        <w:rPr>
+          <w:sz w:val="22"/>
+          <w:szCs w:val="22"/>
+          <w:lang w:val="en-US"/>
+        </w:rPr>
+        <w:t>along with the installation instructions and milestones of the project. In order for it to work, the actual datasets need to be downloaded following this link (LINK NEEDED) and then dropped inside the root project.</w:t>
+      </w:r>
+      <w:r>
+        <w:rPr>
+          <w:sz w:val="22"/>
+          <w:szCs w:val="22"/>
+          <w:lang w:val="en-US"/>
+        </w:rPr>
+        <w:t xml:space="preserve"> The project was run under Weka 3.8.3 and Python 3.7.4.</w:t>
+      </w:r>
+    </w:p>
+    <w:p>
+      <w:pPr>
+        <w:jc w:val="both"/>
+        <w:rPr>
+          <w:i/>
+          <w:iCs/>
+          <w:sz w:val="22"/>
+          <w:szCs w:val="22"/>
+          <w:lang w:val="en-US"/>
+        </w:rPr>
+      </w:pPr>
+    </w:p>
+    <w:p>
+      <w:pPr>
+        <w:jc w:val="both"/>
+        <w:rPr>
+          <w:sz w:val="22"/>
+          <w:szCs w:val="22"/>
+          <w:lang w:val="en-US"/>
+        </w:rPr>
+      </w:pPr>
+    </w:p>
+    <w:p>
+      <w:pPr>
+        <w:jc w:val="both"/>
+        <w:rPr>
+          <w:sz w:val="22"/>
+          <w:szCs w:val="22"/>
+          <w:lang w:val="en-US"/>
+        </w:rPr>
+      </w:pPr>
     </w:p>
     <w:p>
       <w:pPr>
@@ -3013,105 +3100,6 @@
     </w:p>
     <w:p>
       <w:pPr>
-        <w:rPr>
-          <w:sz w:val="22"/>
-          <w:szCs w:val="22"/>
-          <w:lang w:val="en-US"/>
-        </w:rPr>
-      </w:pPr>
-    </w:p>
-    <w:p>
-      <w:pPr>
-        <w:rPr>
-          <w:sz w:val="22"/>
-          <w:szCs w:val="22"/>
-          <w:lang w:val="en-US"/>
-        </w:rPr>
-      </w:pPr>
-    </w:p>
-    <w:p>
-      <w:pPr>
-        <w:rPr>
-          <w:sz w:val="22"/>
-          <w:szCs w:val="22"/>
-          <w:lang w:val="en-US"/>
-        </w:rPr>
-      </w:pPr>
-    </w:p>
-    <w:p>
-      <w:pPr>
-        <w:rPr>
-          <w:sz w:val="22"/>
-          <w:szCs w:val="22"/>
-          <w:lang w:val="en-US"/>
-        </w:rPr>
-      </w:pPr>
-    </w:p>
-    <w:p>
-      <w:pPr>
-        <w:rPr>
-          <w:sz w:val="22"/>
-          <w:szCs w:val="22"/>
-          <w:lang w:val="en-US"/>
-        </w:rPr>
-      </w:pPr>
-    </w:p>
-    <w:p>
-      <w:pPr>
-        <w:rPr>
-          <w:sz w:val="22"/>
-          <w:szCs w:val="22"/>
-          <w:lang w:val="en-US"/>
-        </w:rPr>
-      </w:pPr>
-    </w:p>
-    <w:p>
-      <w:pPr>
-        <w:rPr>
-          <w:sz w:val="22"/>
-          <w:szCs w:val="22"/>
-          <w:lang w:val="en-US"/>
-        </w:rPr>
-      </w:pPr>
-    </w:p>
-    <w:p>
-      <w:pPr>
-        <w:rPr>
-          <w:sz w:val="22"/>
-          <w:szCs w:val="22"/>
-          <w:lang w:val="en-US"/>
-        </w:rPr>
-      </w:pPr>
-    </w:p>
-    <w:p>
-      <w:pPr>
-        <w:rPr>
-          <w:sz w:val="22"/>
-          <w:szCs w:val="22"/>
-          <w:lang w:val="en-US"/>
-        </w:rPr>
-      </w:pPr>
-    </w:p>
-    <w:p>
-      <w:pPr>
-        <w:rPr>
-          <w:sz w:val="22"/>
-          <w:szCs w:val="22"/>
-          <w:lang w:val="en-US"/>
-        </w:rPr>
-      </w:pPr>
-    </w:p>
-    <w:p>
-      <w:pPr>
-        <w:rPr>
-          <w:sz w:val="22"/>
-          <w:szCs w:val="22"/>
-          <w:lang w:val="en-US"/>
-        </w:rPr>
-      </w:pPr>
-    </w:p>
-    <w:p>
-      <w:pPr>
         <w:pStyle w:val="Heading1"/>
         <w:rPr>
           <w:lang w:val="en-US"/>
@@ -3128,6 +3116,80 @@
     </w:p>
     <w:p>
       <w:pPr>
+        <w:rPr>
+          <w:sz w:val="22"/>
+          <w:szCs w:val="22"/>
+          <w:lang w:val="en-US"/>
+        </w:rPr>
+      </w:pPr>
+    </w:p>
+    <w:p>
+      <w:pPr>
+        <w:jc w:val="both"/>
+        <w:rPr>
+          <w:sz w:val="22"/>
+          <w:szCs w:val="22"/>
+          <w:lang w:val="en-US"/>
+        </w:rPr>
+      </w:pPr>
+      <w:r>
+        <w:rPr>
+          <w:sz w:val="22"/>
+          <w:szCs w:val="22"/>
+          <w:lang w:val="en-US"/>
+        </w:rPr>
+        <w:t xml:space="preserve">The first part of the coursework revolves around </w:t>
+      </w:r>
+      <w:r>
+        <w:rPr>
+          <w:i/>
+          <w:iCs/>
+          <w:sz w:val="22"/>
+          <w:szCs w:val="22"/>
+          <w:lang w:val="en-US"/>
+        </w:rPr>
+        <w:t>Data Pre-Processing</w:t>
+      </w:r>
+      <w:r>
+        <w:rPr>
+          <w:sz w:val="22"/>
+          <w:szCs w:val="22"/>
+          <w:lang w:val="en-US"/>
+        </w:rPr>
+        <w:t xml:space="preserve">, and we will here explain the objectives we set for ourselves. The four main points we took in consideration are </w:t>
+      </w:r>
+      <w:r>
+        <w:rPr>
+          <w:i/>
+          <w:iCs/>
+          <w:sz w:val="22"/>
+          <w:szCs w:val="22"/>
+          <w:lang w:val="en-US"/>
+        </w:rPr>
+        <w:t xml:space="preserve">File Management, Pre-Processing, Transformation </w:t>
+      </w:r>
+      <w:r>
+        <w:rPr>
+          <w:sz w:val="22"/>
+          <w:szCs w:val="22"/>
+          <w:lang w:val="en-US"/>
+        </w:rPr>
+        <w:t>and</w:t>
+      </w:r>
+      <w:r>
+        <w:rPr>
+          <w:i/>
+          <w:iCs/>
+          <w:sz w:val="22"/>
+          <w:szCs w:val="22"/>
+          <w:lang w:val="en-US"/>
+        </w:rPr>
+        <w:t xml:space="preserve"> Selection.</w:t>
+      </w:r>
+    </w:p>
+    <w:p>
+      <w:pPr>
+        <w:jc w:val="both"/>
         <w:rPr>
           <w:sz w:val="22"/>
           <w:szCs w:val="22"/>
@@ -3162,22 +3224,465 @@
     </w:p>
     <w:p>
       <w:pPr>
-        <w:rPr>
-          <w:sz w:val="22"/>
-          <w:szCs w:val="22"/>
-          <w:lang w:val="en-US"/>
-        </w:rPr>
-      </w:pPr>
-    </w:p>
-    <w:p>
-      <w:pPr>
-        <w:rPr>
-          <w:sz w:val="22"/>
-          <w:szCs w:val="22"/>
-          <w:lang w:val="en-US"/>
-        </w:rPr>
-      </w:pPr>
-      <w:r>
+        <w:jc w:val="both"/>
+        <w:rPr>
+          <w:sz w:val="22"/>
+          <w:szCs w:val="22"/>
+          <w:lang w:val="en-US"/>
+        </w:rPr>
+      </w:pPr>
+      <w:r>
+        <w:rPr>
+          <w:sz w:val="22"/>
+          <w:szCs w:val="22"/>
+          <w:lang w:val="en-US"/>
+        </w:rPr>
+        <w:t xml:space="preserve">In order to load the dataset, it is needed to link the “base” dataset (12660 instances of images composed of 2304 pixels each) and the labels those images are given. </w:t>
+      </w:r>
+      <w:r>
+        <w:rPr>
+          <w:sz w:val="22"/>
+          <w:szCs w:val="22"/>
+          <w:lang w:val="en-US"/>
+        </w:rPr>
+        <w:t>Images are stored under “</w:t>
+      </w:r>
+      <w:r>
+        <w:rPr>
+          <w:rFonts w:ascii="Courier New" w:hAnsi="Courier New" w:cs="Courier New"/>
+          <w:sz w:val="22"/>
+          <w:szCs w:val="22"/>
+          <w:lang w:val="en-US"/>
+        </w:rPr>
+        <w:t>./data/x_train_gr_smpl.csv</w:t>
+      </w:r>
+      <w:r>
+        <w:rPr>
+          <w:sz w:val="22"/>
+          <w:szCs w:val="22"/>
+          <w:lang w:val="en-US"/>
+        </w:rPr>
+        <w:t xml:space="preserve">” while the labels are in </w:t>
+      </w:r>
+      <w:r>
+        <w:rPr>
+          <w:sz w:val="22"/>
+          <w:szCs w:val="22"/>
+          <w:lang w:val="en-US"/>
+        </w:rPr>
+        <w:t>“</w:t>
+      </w:r>
+      <w:r>
+        <w:rPr>
+          <w:rFonts w:ascii="Courier New" w:hAnsi="Courier New" w:cs="Courier New"/>
+          <w:sz w:val="22"/>
+          <w:szCs w:val="22"/>
+          <w:lang w:val="en-US"/>
+        </w:rPr>
+        <w:t>./data/</w:t>
+      </w:r>
+      <w:r>
+        <w:rPr>
+          <w:rFonts w:ascii="Courier New" w:hAnsi="Courier New" w:cs="Courier New"/>
+          <w:sz w:val="22"/>
+          <w:szCs w:val="22"/>
+          <w:lang w:val="en-US"/>
+        </w:rPr>
+        <w:t>y</w:t>
+      </w:r>
+      <w:r>
+        <w:rPr>
+          <w:rFonts w:ascii="Courier New" w:hAnsi="Courier New" w:cs="Courier New"/>
+          <w:sz w:val="22"/>
+          <w:szCs w:val="22"/>
+          <w:lang w:val="en-US"/>
+        </w:rPr>
+        <w:t>_train_smpl.csv</w:t>
+      </w:r>
+      <w:r>
+        <w:rPr>
+          <w:sz w:val="22"/>
+          <w:szCs w:val="22"/>
+          <w:lang w:val="en-US"/>
+        </w:rPr>
+        <w:t xml:space="preserve">”. Moreover, Boolean masks are provided under </w:t>
+      </w:r>
+      <w:r>
+        <w:rPr>
+          <w:sz w:val="22"/>
+          <w:szCs w:val="22"/>
+          <w:lang w:val="en-US"/>
+        </w:rPr>
+        <w:t>“</w:t>
+      </w:r>
+      <w:r>
+        <w:rPr>
+          <w:rFonts w:ascii="Courier New" w:hAnsi="Courier New" w:cs="Courier New"/>
+          <w:sz w:val="22"/>
+          <w:szCs w:val="22"/>
+          <w:lang w:val="en-US"/>
+        </w:rPr>
+        <w:t>./data/x_train_smpl</w:t>
+      </w:r>
+      <w:r>
+        <w:rPr>
+          <w:rFonts w:ascii="Courier New" w:hAnsi="Courier New" w:cs="Courier New"/>
+          <w:sz w:val="22"/>
+          <w:szCs w:val="22"/>
+          <w:lang w:val="en-US"/>
+        </w:rPr>
+        <w:t>_&lt;NB&gt;</w:t>
+      </w:r>
+      <w:r>
+        <w:rPr>
+          <w:rFonts w:ascii="Courier New" w:hAnsi="Courier New" w:cs="Courier New"/>
+          <w:sz w:val="22"/>
+          <w:szCs w:val="22"/>
+          <w:lang w:val="en-US"/>
+        </w:rPr>
+        <w:t>.csv</w:t>
+      </w:r>
+      <w:r>
+        <w:rPr>
+          <w:sz w:val="22"/>
+          <w:szCs w:val="22"/>
+          <w:lang w:val="en-US"/>
+        </w:rPr>
+        <w:t>”</w:t>
+      </w:r>
+      <w:r>
+        <w:rPr>
+          <w:sz w:val="22"/>
+          <w:szCs w:val="22"/>
+          <w:lang w:val="en-US"/>
+        </w:rPr>
+        <w:t xml:space="preserve"> where NB is the wanted label. </w:t>
+      </w:r>
+      <w:r>
+        <w:rPr>
+          <w:sz w:val="22"/>
+          <w:szCs w:val="22"/>
+          <w:lang w:val="en-US"/>
+        </w:rPr>
+        <w:t xml:space="preserve">Based on those files were generated the files in the </w:t>
+      </w:r>
+      <w:r>
+        <w:rPr>
+          <w:rFonts w:ascii="Courier New" w:hAnsi="Courier New" w:cs="Courier New"/>
+          <w:sz w:val="22"/>
+          <w:szCs w:val="22"/>
+          <w:lang w:val="en-US"/>
+        </w:rPr>
+        <w:t>arff</w:t>
+      </w:r>
+      <w:r>
+        <w:rPr>
+          <w:sz w:val="22"/>
+          <w:szCs w:val="22"/>
+          <w:lang w:val="en-US"/>
+        </w:rPr>
+        <w:t xml:space="preserve"> folder allowing the dataset to be loaded in Weka. The conversion is made possible thanks to the </w:t>
+      </w:r>
+      <w:r>
+        <w:rPr>
+          <w:rFonts w:ascii="Courier New" w:hAnsi="Courier New" w:cs="Courier New"/>
+          <w:sz w:val="22"/>
+          <w:szCs w:val="22"/>
+          <w:lang w:val="en-US"/>
+        </w:rPr>
+        <w:t>arff_converter.py</w:t>
+      </w:r>
+      <w:r>
+        <w:rPr>
+          <w:sz w:val="22"/>
+          <w:szCs w:val="22"/>
+          <w:lang w:val="en-US"/>
+        </w:rPr>
+        <w:t xml:space="preserve"> file and can be done again by executing the file with the following command while in the root project:</w:t>
+      </w:r>
+    </w:p>
+    <w:p>
+      <w:pPr>
+        <w:jc w:val="both"/>
+        <w:rPr>
+          <w:rFonts w:ascii="Courier New" w:hAnsi="Courier New" w:cs="Courier New"/>
+          <w:i/>
+          <w:iCs/>
+          <w:color w:val="A5A5A5" w:themeColor="accent3"/>
+          <w:sz w:val="18"/>
+          <w:szCs w:val="18"/>
+          <w:lang w:val="en-US"/>
+        </w:rPr>
+      </w:pPr>
+      <w:r>
+        <w:rPr>
+          <w:rFonts w:ascii="Courier New" w:hAnsi="Courier New" w:cs="Courier New"/>
+          <w:i/>
+          <w:iCs/>
+          <w:color w:val="A5A5A5" w:themeColor="accent3"/>
+          <w:sz w:val="18"/>
+          <w:szCs w:val="18"/>
+          <w:lang w:val="en-US"/>
+        </w:rPr>
+        <w:t>b</w:t>
+      </w:r>
+      <w:r>
+        <w:rPr>
+          <w:rFonts w:ascii="Courier New" w:hAnsi="Courier New" w:cs="Courier New"/>
+          <w:i/>
+          <w:iCs/>
+          <w:color w:val="A5A5A5" w:themeColor="accent3"/>
+          <w:sz w:val="18"/>
+          <w:szCs w:val="18"/>
+          <w:lang w:val="en-US"/>
+        </w:rPr>
+        <w:t>ash command</w:t>
+      </w:r>
+    </w:p>
+    <w:p>
+      <w:pPr>
+        <w:pStyle w:val="NormalWeb"/>
+        <w:pBdr>
+          <w:top w:val="single" w:sz="6" w:space="2" w:color="888888"/>
+          <w:left w:val="single" w:sz="6" w:space="2" w:color="888888"/>
+          <w:bottom w:val="single" w:sz="6" w:space="2" w:color="888888"/>
+          <w:right w:val="single" w:sz="6" w:space="2" w:color="888888"/>
+        </w:pBdr>
+        <w:tabs>
+          <w:tab w:val="left" w:pos="916"/>
+          <w:tab w:val="left" w:pos="1832"/>
+          <w:tab w:val="left" w:pos="2748"/>
+          <w:tab w:val="left" w:pos="3664"/>
+          <w:tab w:val="left" w:pos="4580"/>
+          <w:tab w:val="left" w:pos="5496"/>
+          <w:tab w:val="left" w:pos="6412"/>
+          <w:tab w:val="left" w:pos="7328"/>
+          <w:tab w:val="left" w:pos="8244"/>
+          <w:tab w:val="left" w:pos="9160"/>
+          <w:tab w:val="left" w:pos="10076"/>
+          <w:tab w:val="left" w:pos="10992"/>
+          <w:tab w:val="left" w:pos="11908"/>
+          <w:tab w:val="left" w:pos="12824"/>
+          <w:tab w:val="left" w:pos="13740"/>
+          <w:tab w:val="left" w:pos="14656"/>
+        </w:tabs>
+        <w:spacing w:before="0" w:beforeAutospacing="0" w:after="0" w:afterAutospacing="0"/>
+        <w:divId w:val="655257791"/>
+        <w:rPr>
+          <w:rFonts w:ascii="Courier New" w:hAnsi="Courier New" w:cs="Courier New"/>
+          <w:sz w:val="20"/>
+          <w:szCs w:val="20"/>
+        </w:rPr>
+      </w:pPr>
+      <w:r>
+        <w:rPr>
+          <w:rFonts w:ascii="Courier New" w:hAnsi="Courier New" w:cs="Courier New"/>
+          <w:color w:val="000000"/>
+          <w:sz w:val="20"/>
+          <w:szCs w:val="20"/>
+        </w:rPr>
+        <w:t>$ python dm_cw1</w:t>
+      </w:r>
+      <w:r>
+        <w:rPr>
+          <w:rFonts w:ascii="Courier New" w:hAnsi="Courier New" w:cs="Courier New"/>
+          <w:color w:val="666600"/>
+          <w:sz w:val="20"/>
+          <w:szCs w:val="20"/>
+        </w:rPr>
+        <w:t>/</w:t>
+      </w:r>
+      <w:r>
+        <w:rPr>
+          <w:rFonts w:ascii="Courier New" w:hAnsi="Courier New" w:cs="Courier New"/>
+          <w:color w:val="000000"/>
+          <w:sz w:val="20"/>
+          <w:szCs w:val="20"/>
+        </w:rPr>
+        <w:t>arff_converter</w:t>
+      </w:r>
+      <w:r>
+        <w:rPr>
+          <w:rFonts w:ascii="Courier New" w:hAnsi="Courier New" w:cs="Courier New"/>
+          <w:color w:val="666600"/>
+          <w:sz w:val="20"/>
+          <w:szCs w:val="20"/>
+        </w:rPr>
+        <w:t>.</w:t>
+      </w:r>
+      <w:r>
+        <w:rPr>
+          <w:rFonts w:ascii="Courier New" w:hAnsi="Courier New" w:cs="Courier New"/>
+          <w:color w:val="000000"/>
+          <w:sz w:val="20"/>
+          <w:szCs w:val="20"/>
+        </w:rPr>
+        <w:t>py</w:t>
+      </w:r>
+    </w:p>
+    <w:p>
+      <w:pPr>
+        <w:jc w:val="both"/>
+        <w:rPr>
+          <w:rFonts w:ascii="Courier New" w:hAnsi="Courier New" w:cs="Courier New"/>
+          <w:color w:val="000000"/>
+          <w:sz w:val="20"/>
+          <w:szCs w:val="20"/>
+        </w:rPr>
+      </w:pPr>
+      <w:r>
+        <w:rPr>
+          <w:rFonts w:ascii="Courier New" w:hAnsi="Courier New" w:cs="Courier New"/>
+          <w:color w:val="000000"/>
+          <w:sz w:val="20"/>
+          <w:szCs w:val="20"/>
+        </w:rPr>
+        <w:t> </w:t>
+      </w:r>
+    </w:p>
+    <w:p>
+      <w:pPr>
+        <w:jc w:val="both"/>
+        <w:rPr>
+          <w:sz w:val="22"/>
+          <w:szCs w:val="22"/>
+          <w:lang w:val="en-US"/>
+        </w:rPr>
+      </w:pPr>
+      <w:r>
+        <w:rPr>
+          <w:sz w:val="22"/>
+          <w:szCs w:val="22"/>
+          <w:lang w:val="en-US"/>
+        </w:rPr>
+        <w:t xml:space="preserve">The converter in </w:t>
+      </w:r>
+      <w:r>
+        <w:rPr>
+          <w:rFonts w:ascii="Courier New" w:hAnsi="Courier New" w:cs="Courier New"/>
+          <w:sz w:val="22"/>
+          <w:szCs w:val="22"/>
+          <w:lang w:val="en-US"/>
+        </w:rPr>
+        <w:t>arff_converter.py</w:t>
+      </w:r>
+      <w:r>
+        <w:rPr>
+          <w:sz w:val="22"/>
+          <w:szCs w:val="22"/>
+          <w:lang w:val="en-US"/>
+        </w:rPr>
+        <w:t xml:space="preserve"> performs similar actions to the </w:t>
+      </w:r>
+      <w:r>
+        <w:rPr>
+          <w:rFonts w:ascii="Courier New" w:hAnsi="Courier New" w:cs="Courier New"/>
+          <w:sz w:val="22"/>
+          <w:szCs w:val="22"/>
+          <w:lang w:val="en-US"/>
+        </w:rPr>
+        <w:t>loader.py</w:t>
+      </w:r>
+      <w:r>
+        <w:rPr>
+          <w:sz w:val="22"/>
+          <w:szCs w:val="22"/>
+          <w:lang w:val="en-US"/>
+        </w:rPr>
+        <w:t xml:space="preserve">. Both of those scripts fully load the dataset, either the </w:t>
+      </w:r>
+      <w:r>
+        <w:rPr>
+          <w:i/>
+          <w:iCs/>
+          <w:sz w:val="22"/>
+          <w:szCs w:val="22"/>
+          <w:lang w:val="en-US"/>
+        </w:rPr>
+        <w:t xml:space="preserve">Weka’s </w:t>
+      </w:r>
+      <w:r>
+        <w:rPr>
+          <w:sz w:val="22"/>
+          <w:szCs w:val="22"/>
+          <w:lang w:val="en-US"/>
+        </w:rPr>
+        <w:t xml:space="preserve">way through </w:t>
+      </w:r>
+      <w:r>
+        <w:rPr>
+          <w:i/>
+          <w:iCs/>
+          <w:sz w:val="22"/>
+          <w:szCs w:val="22"/>
+          <w:lang w:val="en-US"/>
+        </w:rPr>
+        <w:t>arff</w:t>
+      </w:r>
+      <w:r>
+        <w:rPr>
+          <w:sz w:val="22"/>
+          <w:szCs w:val="22"/>
+          <w:lang w:val="en-US"/>
+        </w:rPr>
+        <w:t xml:space="preserve"> files or the </w:t>
+      </w:r>
+      <w:r>
+        <w:rPr>
+          <w:i/>
+          <w:iCs/>
+          <w:sz w:val="22"/>
+          <w:szCs w:val="22"/>
+          <w:lang w:val="en-US"/>
+        </w:rPr>
+        <w:t>Python</w:t>
+      </w:r>
+      <w:r>
+        <w:rPr>
+          <w:sz w:val="22"/>
+          <w:szCs w:val="22"/>
+          <w:lang w:val="en-US"/>
+        </w:rPr>
+        <w:t xml:space="preserve"> way using </w:t>
+      </w:r>
+      <w:r>
+        <w:rPr>
+          <w:i/>
+          <w:iCs/>
+          <w:sz w:val="22"/>
+          <w:szCs w:val="22"/>
+          <w:lang w:val="en-US"/>
+        </w:rPr>
+        <w:t>pandas</w:t>
+      </w:r>
+      <w:r>
+        <w:rPr>
+          <w:sz w:val="22"/>
+          <w:szCs w:val="22"/>
+          <w:lang w:val="en-US"/>
+        </w:rPr>
+        <w:t>.</w:t>
+      </w:r>
+      <w:r>
+        <w:rPr>
+          <w:sz w:val="22"/>
+          <w:szCs w:val="22"/>
+          <w:lang w:val="en-US"/>
+        </w:rPr>
+        <w:t xml:space="preserve"> The labels are linked to the corresponding images and it is possible to load a Boolean mask of the labels rather than the labels themselves.</w:t>
+      </w:r>
+    </w:p>
+    <w:p>
+      <w:pPr>
+        <w:rPr>
+          <w:sz w:val="22"/>
+          <w:szCs w:val="22"/>
+          <w:lang w:val="en-US"/>
+        </w:rPr>
+      </w:pPr>
+    </w:p>
+    <w:p>
+      <w:pPr>
         <w:rPr>
           <w:b/>
           <w:bCs/>
@@ -3187,8 +3692,7 @@
           <w:szCs w:val="22"/>
           <w:lang w:val="en-US"/>
         </w:rPr>
-        <w:t xml:space="preserve">Pre-processing </w:t>
-      </w:r>
+      </w:pPr>
       <w:r>
         <w:rPr>
           <w:b/>
@@ -3199,19 +3703,284 @@
           <w:szCs w:val="22"/>
           <w:lang w:val="en-US"/>
         </w:rPr>
-        <w:t>data</w:t>
-      </w:r>
-    </w:p>
-    <w:p>
-      <w:pPr>
-        <w:rPr>
-          <w:sz w:val="22"/>
-          <w:szCs w:val="22"/>
-          <w:lang w:val="en-US"/>
-        </w:rPr>
-      </w:pPr>
-      <w:bookmarkStart w:id="2" w:name="_GoBack"/>
-      <w:bookmarkEnd w:id="2"/>
+        <w:t>Visualisation</w:t>
+      </w:r>
+    </w:p>
+    <w:p>
+      <w:pPr>
+        <w:jc w:val="both"/>
+        <w:rPr>
+          <w:sz w:val="22"/>
+          <w:szCs w:val="22"/>
+          <w:lang w:val="en-US"/>
+        </w:rPr>
+      </w:pPr>
+      <w:r>
+        <w:rPr>
+          <w:sz w:val="22"/>
+          <w:szCs w:val="22"/>
+          <w:lang w:val="en-US"/>
+        </w:rPr>
+        <w:t xml:space="preserve">Python could handle the whole </w:t>
+      </w:r>
+      <w:r>
+        <w:rPr>
+          <w:sz w:val="22"/>
+          <w:szCs w:val="22"/>
+          <w:lang w:val="en-US"/>
+        </w:rPr>
+        <w:t>dataset,</w:t>
+      </w:r>
+      <w:r>
+        <w:rPr>
+          <w:sz w:val="22"/>
+          <w:szCs w:val="22"/>
+          <w:lang w:val="en-US"/>
+        </w:rPr>
+        <w:t xml:space="preserve"> so we tried to load it in order to visualize it and have a better understanding of what it is made of. </w:t>
+      </w:r>
+      <w:r>
+        <w:rPr>
+          <w:sz w:val="22"/>
+          <w:szCs w:val="22"/>
+          <w:lang w:val="en-US"/>
+        </w:rPr>
+        <w:t xml:space="preserve">Using </w:t>
+      </w:r>
+      <w:r>
+        <w:rPr>
+          <w:i/>
+          <w:iCs/>
+          <w:sz w:val="22"/>
+          <w:szCs w:val="22"/>
+          <w:lang w:val="en-US"/>
+        </w:rPr>
+        <w:t>seaborn</w:t>
+      </w:r>
+      <w:r>
+        <w:rPr>
+          <w:i/>
+          <w:iCs/>
+          <w:sz w:val="22"/>
+          <w:szCs w:val="22"/>
+          <w:lang w:val="en-US"/>
+        </w:rPr>
+        <w:t>,</w:t>
+      </w:r>
+      <w:r>
+        <w:rPr>
+          <w:sz w:val="22"/>
+          <w:szCs w:val="22"/>
+          <w:lang w:val="en-US"/>
+        </w:rPr>
+        <w:t xml:space="preserve"> we can plot the number of instances by label as well as their size using </w:t>
+      </w:r>
+      <w:r>
+        <w:rPr>
+          <w:rFonts w:ascii="Courier New" w:hAnsi="Courier New" w:cs="Courier New"/>
+          <w:sz w:val="22"/>
+          <w:szCs w:val="22"/>
+          <w:lang w:val="en-US"/>
+        </w:rPr>
+        <w:t>groupby(‘label’).size()</w:t>
+      </w:r>
+      <w:r>
+        <w:rPr>
+          <w:sz w:val="22"/>
+          <w:szCs w:val="22"/>
+          <w:lang w:val="en-US"/>
+        </w:rPr>
+        <w:t>:</w:t>
+      </w:r>
+    </w:p>
+    <w:p>
+      <w:pPr>
+        <w:jc w:val="center"/>
+        <w:rPr>
+          <w:sz w:val="22"/>
+          <w:szCs w:val="22"/>
+          <w:lang w:val="en-US"/>
+        </w:rPr>
+      </w:pPr>
+      <w:r>
+        <w:rPr>
+          <w:noProof/>
+          <w:sz w:val="22"/>
+          <w:szCs w:val="22"/>
+          <w:lang w:val="en-US"/>
+        </w:rPr>
+        <w:drawing>
+          <wp:anchor distT="0" distB="0" distL="114300" distR="114300" simplePos="0" relativeHeight="251659264" behindDoc="1" locked="0" layoutInCell="1" allowOverlap="1" wp14:anchorId="552071C0" wp14:editId="2B3782D0">
+            <wp:simplePos x="0" y="0"/>
+            <wp:positionH relativeFrom="column">
+              <wp:posOffset>3863975</wp:posOffset>
+            </wp:positionH>
+            <wp:positionV relativeFrom="paragraph">
+              <wp:posOffset>394244</wp:posOffset>
+            </wp:positionV>
+            <wp:extent cx="765175" cy="1742440"/>
+            <wp:effectExtent l="0" t="0" r="0" b="0"/>
+            <wp:wrapTight wrapText="bothSides">
+              <wp:wrapPolygon edited="0">
+                <wp:start x="0" y="0"/>
+                <wp:lineTo x="0" y="21411"/>
+                <wp:lineTo x="21152" y="21411"/>
+                <wp:lineTo x="21152" y="0"/>
+                <wp:lineTo x="0" y="0"/>
+              </wp:wrapPolygon>
+            </wp:wrapTight>
+            <wp:docPr id="3" name="Picture 3"/>
+            <wp:cNvGraphicFramePr>
+              <a:graphicFrameLocks xmlns:a="http://schemas.openxmlformats.org/drawingml/2006/main" noChangeAspect="1"/>
+            </wp:cNvGraphicFramePr>
+            <a:graphic xmlns:a="http://schemas.openxmlformats.org/drawingml/2006/main">
+              <a:graphicData uri="http://schemas.openxmlformats.org/drawingml/2006/picture">
+                <pic:pic xmlns:pic="http://schemas.openxmlformats.org/drawingml/2006/picture">
+                  <pic:nvPicPr>
+                    <pic:cNvPr id="3" name="Screenshot 2019-11-10 at 10.56.51.png"/>
+                    <pic:cNvPicPr/>
+                  </pic:nvPicPr>
+                  <pic:blipFill>
+                    <a:blip r:embed="rId10">
+                      <a:extLst>
+                        <a:ext uri="{28A0092B-C50C-407E-A947-70E740481C1C}">
+                          <a14:useLocalDpi xmlns:a14="http://schemas.microsoft.com/office/drawing/2010/main" val="0"/>
+                        </a:ext>
+                      </a:extLst>
+                    </a:blip>
+                    <a:stretch>
+                      <a:fillRect/>
+                    </a:stretch>
+                  </pic:blipFill>
+                  <pic:spPr>
+                    <a:xfrm>
+                      <a:off x="0" y="0"/>
+                      <a:ext cx="765175" cy="1742440"/>
+                    </a:xfrm>
+                    <a:prstGeom prst="rect">
+                      <a:avLst/>
+                    </a:prstGeom>
+                  </pic:spPr>
+                </pic:pic>
+              </a:graphicData>
+            </a:graphic>
+            <wp14:sizeRelH relativeFrom="margin">
+              <wp14:pctWidth>0</wp14:pctWidth>
+            </wp14:sizeRelH>
+            <wp14:sizeRelV relativeFrom="margin">
+              <wp14:pctHeight>0</wp14:pctHeight>
+            </wp14:sizeRelV>
+          </wp:anchor>
+        </w:drawing>
+      </w:r>
+      <w:r>
+        <w:rPr>
+          <w:noProof/>
+          <w:sz w:val="22"/>
+          <w:szCs w:val="22"/>
+          <w:lang w:val="en-US"/>
+        </w:rPr>
+        <w:drawing>
+          <wp:inline distT="0" distB="0" distL="0" distR="0" wp14:anchorId="52B9F0EF" wp14:editId="6DADE238">
+            <wp:extent cx="3251201" cy="2438400"/>
+            <wp:effectExtent l="0" t="0" r="0" b="0"/>
+            <wp:docPr id="2" name="Picture 2"/>
+            <wp:cNvGraphicFramePr>
+              <a:graphicFrameLocks xmlns:a="http://schemas.openxmlformats.org/drawingml/2006/main" noChangeAspect="1"/>
+            </wp:cNvGraphicFramePr>
+            <a:graphic xmlns:a="http://schemas.openxmlformats.org/drawingml/2006/main">
+              <a:graphicData uri="http://schemas.openxmlformats.org/drawingml/2006/picture">
+                <pic:pic xmlns:pic="http://schemas.openxmlformats.org/drawingml/2006/picture">
+                  <pic:nvPicPr>
+                    <pic:cNvPr id="2" name="labels.png"/>
+                    <pic:cNvPicPr/>
+                  </pic:nvPicPr>
+                  <pic:blipFill>
+                    <a:blip r:embed="rId11">
+                      <a:extLst>
+                        <a:ext uri="{28A0092B-C50C-407E-A947-70E740481C1C}">
+                          <a14:useLocalDpi xmlns:a14="http://schemas.microsoft.com/office/drawing/2010/main" val="0"/>
+                        </a:ext>
+                      </a:extLst>
+                    </a:blip>
+                    <a:stretch>
+                      <a:fillRect/>
+                    </a:stretch>
+                  </pic:blipFill>
+                  <pic:spPr>
+                    <a:xfrm>
+                      <a:off x="0" y="0"/>
+                      <a:ext cx="3301844" cy="2476382"/>
+                    </a:xfrm>
+                    <a:prstGeom prst="rect">
+                      <a:avLst/>
+                    </a:prstGeom>
+                  </pic:spPr>
+                </pic:pic>
+              </a:graphicData>
+            </a:graphic>
+          </wp:inline>
+        </w:drawing>
+      </w:r>
+      <w:r>
+        <w:rPr>
+          <w:sz w:val="22"/>
+          <w:szCs w:val="22"/>
+          <w:lang w:val="en-US"/>
+        </w:rPr>
+        <w:t xml:space="preserve">      </w:t>
+      </w:r>
+    </w:p>
+    <w:p>
+      <w:pPr>
+        <w:jc w:val="both"/>
+        <w:rPr>
+          <w:sz w:val="22"/>
+          <w:szCs w:val="22"/>
+          <w:lang w:val="en-US"/>
+        </w:rPr>
+      </w:pPr>
+      <w:r>
+        <w:rPr>
+          <w:sz w:val="22"/>
+          <w:szCs w:val="22"/>
+          <w:lang w:val="en-US"/>
+        </w:rPr>
+        <w:t>The first thing we can notice is that the numbers of instances of the different type of signs is extremely unbalanced, while label 5 is represented by 2160 instances, label 7 only holds 240 instances.</w:t>
+      </w:r>
+      <w:r>
+        <w:rPr>
+          <w:sz w:val="22"/>
+          <w:szCs w:val="22"/>
+          <w:lang w:val="en-US"/>
+        </w:rPr>
+        <w:t xml:space="preserve"> This imbalance may cause the filter to perform badly and will need to be fixed.</w:t>
+      </w:r>
+      <w:r>
+        <w:rPr>
+          <w:sz w:val="22"/>
+          <w:szCs w:val="22"/>
+          <w:lang w:val="en-US"/>
+        </w:rPr>
+        <w:t xml:space="preserve"> We can then inspect the images by using the </w:t>
+      </w:r>
+      <w:r>
+        <w:rPr>
+          <w:rFonts w:ascii="Courier New" w:hAnsi="Courier New" w:cs="Courier New"/>
+          <w:sz w:val="22"/>
+          <w:szCs w:val="22"/>
+          <w:lang w:val="en-US"/>
+        </w:rPr>
+        <w:t>display_nth_sign()</w:t>
+      </w:r>
+      <w:r>
+        <w:rPr>
+          <w:sz w:val="22"/>
+          <w:szCs w:val="22"/>
+          <w:lang w:val="en-US"/>
+        </w:rPr>
+        <w:t xml:space="preserve"> function (indexes 1300, 5600, 10400 and 12550 here).</w:t>
+      </w:r>
     </w:p>
     <w:p>
       <w:pPr>
@@ -3231,39 +4000,249 @@
           <w:bCs/>
           <w:i/>
           <w:iCs/>
-          <w:sz w:val="22"/>
-          <w:szCs w:val="22"/>
-          <w:lang w:val="en-US"/>
-        </w:rPr>
-        <w:t>Transformation</w:t>
-      </w:r>
-    </w:p>
-    <w:p>
-      <w:pPr>
+          <w:noProof/>
+          <w:sz w:val="22"/>
+          <w:szCs w:val="22"/>
+          <w:lang w:val="en-US"/>
+        </w:rPr>
+        <w:drawing>
+          <wp:anchor distT="0" distB="0" distL="114300" distR="114300" simplePos="0" relativeHeight="251660288" behindDoc="1" locked="0" layoutInCell="1" allowOverlap="1" wp14:anchorId="24F438F8" wp14:editId="66EE9BA7">
+            <wp:simplePos x="0" y="0"/>
+            <wp:positionH relativeFrom="column">
+              <wp:posOffset>2970258</wp:posOffset>
+            </wp:positionH>
+            <wp:positionV relativeFrom="paragraph">
+              <wp:posOffset>113121</wp:posOffset>
+            </wp:positionV>
+            <wp:extent cx="1110343" cy="1110551"/>
+            <wp:effectExtent l="0" t="0" r="0" b="0"/>
+            <wp:wrapTight wrapText="bothSides">
+              <wp:wrapPolygon edited="0">
+                <wp:start x="0" y="0"/>
+                <wp:lineTo x="0" y="21254"/>
+                <wp:lineTo x="21254" y="21254"/>
+                <wp:lineTo x="21254" y="0"/>
+                <wp:lineTo x="0" y="0"/>
+              </wp:wrapPolygon>
+            </wp:wrapTight>
+            <wp:docPr id="6" name="Picture 6"/>
+            <wp:cNvGraphicFramePr>
+              <a:graphicFrameLocks xmlns:a="http://schemas.openxmlformats.org/drawingml/2006/main" noChangeAspect="1"/>
+            </wp:cNvGraphicFramePr>
+            <a:graphic xmlns:a="http://schemas.openxmlformats.org/drawingml/2006/main">
+              <a:graphicData uri="http://schemas.openxmlformats.org/drawingml/2006/picture">
+                <pic:pic xmlns:pic="http://schemas.openxmlformats.org/drawingml/2006/picture">
+                  <pic:nvPicPr>
+                    <pic:cNvPr id="6" name="10400.png"/>
+                    <pic:cNvPicPr/>
+                  </pic:nvPicPr>
+                  <pic:blipFill rotWithShape="1">
+                    <a:blip r:embed="rId12">
+                      <a:extLst>
+                        <a:ext uri="{28A0092B-C50C-407E-A947-70E740481C1C}">
+                          <a14:useLocalDpi xmlns:a14="http://schemas.microsoft.com/office/drawing/2010/main" val="0"/>
+                        </a:ext>
+                      </a:extLst>
+                    </a:blip>
+                    <a:srcRect l="21671" t="11153" r="19218" b="10005"/>
+                    <a:stretch/>
+                  </pic:blipFill>
+                  <pic:spPr bwMode="auto">
+                    <a:xfrm>
+                      <a:off x="0" y="0"/>
+                      <a:ext cx="1110343" cy="1110551"/>
+                    </a:xfrm>
+                    <a:prstGeom prst="rect">
+                      <a:avLst/>
+                    </a:prstGeom>
+                    <a:ln>
+                      <a:noFill/>
+                    </a:ln>
+                    <a:extLst>
+                      <a:ext uri="{53640926-AAD7-44D8-BBD7-CCE9431645EC}">
+                        <a14:shadowObscured xmlns:a14="http://schemas.microsoft.com/office/drawing/2010/main"/>
+                      </a:ext>
+                    </a:extLst>
+                  </pic:spPr>
+                </pic:pic>
+              </a:graphicData>
+            </a:graphic>
+            <wp14:sizeRelH relativeFrom="margin">
+              <wp14:pctWidth>0</wp14:pctWidth>
+            </wp14:sizeRelH>
+            <wp14:sizeRelV relativeFrom="margin">
+              <wp14:pctHeight>0</wp14:pctHeight>
+            </wp14:sizeRelV>
+          </wp:anchor>
+        </w:drawing>
+      </w:r>
+      <w:r>
         <w:rPr>
           <w:b/>
           <w:bCs/>
           <w:i/>
           <w:iCs/>
-          <w:sz w:val="22"/>
-          <w:szCs w:val="22"/>
-          <w:lang w:val="en-US"/>
-        </w:rPr>
-      </w:pPr>
-    </w:p>
-    <w:p>
-      <w:pPr>
+          <w:noProof/>
+          <w:sz w:val="22"/>
+          <w:szCs w:val="22"/>
+          <w:lang w:val="en-US"/>
+        </w:rPr>
+        <w:drawing>
+          <wp:anchor distT="0" distB="0" distL="114300" distR="114300" simplePos="0" relativeHeight="251662336" behindDoc="1" locked="0" layoutInCell="1" allowOverlap="1" wp14:anchorId="47A3C85C" wp14:editId="19CB0F14">
+            <wp:simplePos x="0" y="0"/>
+            <wp:positionH relativeFrom="column">
+              <wp:posOffset>1489710</wp:posOffset>
+            </wp:positionH>
+            <wp:positionV relativeFrom="paragraph">
+              <wp:posOffset>105501</wp:posOffset>
+            </wp:positionV>
+            <wp:extent cx="1106170" cy="1113790"/>
+            <wp:effectExtent l="0" t="0" r="0" b="3810"/>
+            <wp:wrapTight wrapText="bothSides">
+              <wp:wrapPolygon edited="0">
+                <wp:start x="0" y="0"/>
+                <wp:lineTo x="0" y="21428"/>
+                <wp:lineTo x="21327" y="21428"/>
+                <wp:lineTo x="21327" y="0"/>
+                <wp:lineTo x="0" y="0"/>
+              </wp:wrapPolygon>
+            </wp:wrapTight>
+            <wp:docPr id="5" name="Picture 5"/>
+            <wp:cNvGraphicFramePr>
+              <a:graphicFrameLocks xmlns:a="http://schemas.openxmlformats.org/drawingml/2006/main" noChangeAspect="1"/>
+            </wp:cNvGraphicFramePr>
+            <a:graphic xmlns:a="http://schemas.openxmlformats.org/drawingml/2006/main">
+              <a:graphicData uri="http://schemas.openxmlformats.org/drawingml/2006/picture">
+                <pic:pic xmlns:pic="http://schemas.openxmlformats.org/drawingml/2006/picture">
+                  <pic:nvPicPr>
+                    <pic:cNvPr id="5" name="5600.png"/>
+                    <pic:cNvPicPr/>
+                  </pic:nvPicPr>
+                  <pic:blipFill rotWithShape="1">
+                    <a:blip r:embed="rId13">
+                      <a:extLst>
+                        <a:ext uri="{28A0092B-C50C-407E-A947-70E740481C1C}">
+                          <a14:useLocalDpi xmlns:a14="http://schemas.microsoft.com/office/drawing/2010/main" val="0"/>
+                        </a:ext>
+                      </a:extLst>
+                    </a:blip>
+                    <a:srcRect l="21861" t="10900" r="19218" b="10003"/>
+                    <a:stretch/>
+                  </pic:blipFill>
+                  <pic:spPr bwMode="auto">
+                    <a:xfrm>
+                      <a:off x="0" y="0"/>
+                      <a:ext cx="1106170" cy="1113790"/>
+                    </a:xfrm>
+                    <a:prstGeom prst="rect">
+                      <a:avLst/>
+                    </a:prstGeom>
+                    <a:ln>
+                      <a:noFill/>
+                    </a:ln>
+                    <a:extLst>
+                      <a:ext uri="{53640926-AAD7-44D8-BBD7-CCE9431645EC}">
+                        <a14:shadowObscured xmlns:a14="http://schemas.microsoft.com/office/drawing/2010/main"/>
+                      </a:ext>
+                    </a:extLst>
+                  </pic:spPr>
+                </pic:pic>
+              </a:graphicData>
+            </a:graphic>
+            <wp14:sizeRelH relativeFrom="margin">
+              <wp14:pctWidth>0</wp14:pctWidth>
+            </wp14:sizeRelH>
+            <wp14:sizeRelV relativeFrom="margin">
+              <wp14:pctHeight>0</wp14:pctHeight>
+            </wp14:sizeRelV>
+          </wp:anchor>
+        </w:drawing>
+      </w:r>
+      <w:r>
         <w:rPr>
           <w:b/>
           <w:bCs/>
           <w:i/>
           <w:iCs/>
-          <w:sz w:val="22"/>
-          <w:szCs w:val="22"/>
-          <w:lang w:val="en-US"/>
-        </w:rPr>
-      </w:pPr>
-      <w:r>
+          <w:noProof/>
+          <w:sz w:val="22"/>
+          <w:szCs w:val="22"/>
+          <w:lang w:val="en-US"/>
+        </w:rPr>
+        <w:drawing>
+          <wp:anchor distT="0" distB="0" distL="114300" distR="114300" simplePos="0" relativeHeight="251661312" behindDoc="1" locked="0" layoutInCell="1" allowOverlap="1" wp14:anchorId="262FB708" wp14:editId="42C3AB45">
+            <wp:simplePos x="0" y="0"/>
+            <wp:positionH relativeFrom="column">
+              <wp:posOffset>4580617</wp:posOffset>
+            </wp:positionH>
+            <wp:positionV relativeFrom="paragraph">
+              <wp:posOffset>130810</wp:posOffset>
+            </wp:positionV>
+            <wp:extent cx="1106170" cy="1092200"/>
+            <wp:effectExtent l="0" t="0" r="0" b="0"/>
+            <wp:wrapTight wrapText="bothSides">
+              <wp:wrapPolygon edited="0">
+                <wp:start x="0" y="0"/>
+                <wp:lineTo x="0" y="21349"/>
+                <wp:lineTo x="21327" y="21349"/>
+                <wp:lineTo x="21327" y="0"/>
+                <wp:lineTo x="0" y="0"/>
+              </wp:wrapPolygon>
+            </wp:wrapTight>
+            <wp:docPr id="7" name="Picture 7"/>
+            <wp:cNvGraphicFramePr>
+              <a:graphicFrameLocks xmlns:a="http://schemas.openxmlformats.org/drawingml/2006/main" noChangeAspect="1"/>
+            </wp:cNvGraphicFramePr>
+            <a:graphic xmlns:a="http://schemas.openxmlformats.org/drawingml/2006/main">
+              <a:graphicData uri="http://schemas.openxmlformats.org/drawingml/2006/picture">
+                <pic:pic xmlns:pic="http://schemas.openxmlformats.org/drawingml/2006/picture">
+                  <pic:nvPicPr>
+                    <pic:cNvPr id="7" name="12650.png"/>
+                    <pic:cNvPicPr/>
+                  </pic:nvPicPr>
+                  <pic:blipFill rotWithShape="1">
+                    <a:blip r:embed="rId14">
+                      <a:extLst>
+                        <a:ext uri="{28A0092B-C50C-407E-A947-70E740481C1C}">
+                          <a14:useLocalDpi xmlns:a14="http://schemas.microsoft.com/office/drawing/2010/main" val="0"/>
+                        </a:ext>
+                      </a:extLst>
+                    </a:blip>
+                    <a:srcRect l="22242" t="12421" r="18838" b="10002"/>
+                    <a:stretch/>
+                  </pic:blipFill>
+                  <pic:spPr bwMode="auto">
+                    <a:xfrm>
+                      <a:off x="0" y="0"/>
+                      <a:ext cx="1106170" cy="1092200"/>
+                    </a:xfrm>
+                    <a:prstGeom prst="rect">
+                      <a:avLst/>
+                    </a:prstGeom>
+                    <a:ln>
+                      <a:noFill/>
+                    </a:ln>
+                    <a:extLst>
+                      <a:ext uri="{53640926-AAD7-44D8-BBD7-CCE9431645EC}">
+                        <a14:shadowObscured xmlns:a14="http://schemas.microsoft.com/office/drawing/2010/main"/>
+                      </a:ext>
+                    </a:extLst>
+                  </pic:spPr>
+                </pic:pic>
+              </a:graphicData>
+            </a:graphic>
+            <wp14:sizeRelH relativeFrom="margin">
+              <wp14:pctWidth>0</wp14:pctWidth>
+            </wp14:sizeRelH>
+            <wp14:sizeRelV relativeFrom="margin">
+              <wp14:pctHeight>0</wp14:pctHeight>
+            </wp14:sizeRelV>
+          </wp:anchor>
+        </w:drawing>
+      </w:r>
+    </w:p>
+    <w:p>
+      <w:pPr>
         <w:rPr>
           <w:b/>
           <w:bCs/>
@@ -3273,26 +4252,427 @@
           <w:szCs w:val="22"/>
           <w:lang w:val="en-US"/>
         </w:rPr>
+      </w:pPr>
+      <w:r>
+        <w:rPr>
+          <w:b/>
+          <w:bCs/>
+          <w:i/>
+          <w:iCs/>
+          <w:noProof/>
+          <w:sz w:val="22"/>
+          <w:szCs w:val="22"/>
+          <w:lang w:val="en-US"/>
+        </w:rPr>
+        <w:drawing>
+          <wp:anchor distT="0" distB="0" distL="114300" distR="114300" simplePos="0" relativeHeight="251663360" behindDoc="1" locked="0" layoutInCell="1" allowOverlap="1" wp14:anchorId="635CE11C" wp14:editId="2290C602">
+            <wp:simplePos x="0" y="0"/>
+            <wp:positionH relativeFrom="column">
+              <wp:posOffset>-1633</wp:posOffset>
+            </wp:positionH>
+            <wp:positionV relativeFrom="paragraph">
+              <wp:posOffset>-54520</wp:posOffset>
+            </wp:positionV>
+            <wp:extent cx="1103260" cy="1107010"/>
+            <wp:effectExtent l="0" t="0" r="1905" b="0"/>
+            <wp:wrapTight wrapText="bothSides">
+              <wp:wrapPolygon edited="0">
+                <wp:start x="0" y="0"/>
+                <wp:lineTo x="0" y="21315"/>
+                <wp:lineTo x="21389" y="21315"/>
+                <wp:lineTo x="21389" y="0"/>
+                <wp:lineTo x="0" y="0"/>
+              </wp:wrapPolygon>
+            </wp:wrapTight>
+            <wp:docPr id="4" name="Picture 4"/>
+            <wp:cNvGraphicFramePr>
+              <a:graphicFrameLocks xmlns:a="http://schemas.openxmlformats.org/drawingml/2006/main" noChangeAspect="1"/>
+            </wp:cNvGraphicFramePr>
+            <a:graphic xmlns:a="http://schemas.openxmlformats.org/drawingml/2006/main">
+              <a:graphicData uri="http://schemas.openxmlformats.org/drawingml/2006/picture">
+                <pic:pic xmlns:pic="http://schemas.openxmlformats.org/drawingml/2006/picture">
+                  <pic:nvPicPr>
+                    <pic:cNvPr id="4" name="1300.png"/>
+                    <pic:cNvPicPr/>
+                  </pic:nvPicPr>
+                  <pic:blipFill rotWithShape="1">
+                    <a:blip r:embed="rId15">
+                      <a:extLst>
+                        <a:ext uri="{28A0092B-C50C-407E-A947-70E740481C1C}">
+                          <a14:useLocalDpi xmlns:a14="http://schemas.microsoft.com/office/drawing/2010/main" val="0"/>
+                        </a:ext>
+                      </a:extLst>
+                    </a:blip>
+                    <a:srcRect l="21860" t="11407" r="19408" b="10006"/>
+                    <a:stretch/>
+                  </pic:blipFill>
+                  <pic:spPr bwMode="auto">
+                    <a:xfrm>
+                      <a:off x="0" y="0"/>
+                      <a:ext cx="1103260" cy="1107010"/>
+                    </a:xfrm>
+                    <a:prstGeom prst="rect">
+                      <a:avLst/>
+                    </a:prstGeom>
+                    <a:ln>
+                      <a:noFill/>
+                    </a:ln>
+                    <a:extLst>
+                      <a:ext uri="{53640926-AAD7-44D8-BBD7-CCE9431645EC}">
+                        <a14:shadowObscured xmlns:a14="http://schemas.microsoft.com/office/drawing/2010/main"/>
+                      </a:ext>
+                    </a:extLst>
+                  </pic:spPr>
+                </pic:pic>
+              </a:graphicData>
+            </a:graphic>
+            <wp14:sizeRelH relativeFrom="margin">
+              <wp14:pctWidth>0</wp14:pctWidth>
+            </wp14:sizeRelH>
+            <wp14:sizeRelV relativeFrom="margin">
+              <wp14:pctHeight>0</wp14:pctHeight>
+            </wp14:sizeRelV>
+          </wp:anchor>
+        </w:drawing>
+      </w:r>
+    </w:p>
+    <w:p>
+      <w:pPr>
+        <w:rPr>
+          <w:b/>
+          <w:bCs/>
+          <w:i/>
+          <w:iCs/>
+          <w:sz w:val="22"/>
+          <w:szCs w:val="22"/>
+          <w:lang w:val="en-US"/>
+        </w:rPr>
+      </w:pPr>
+    </w:p>
+    <w:p>
+      <w:pPr>
+        <w:rPr>
+          <w:b/>
+          <w:bCs/>
+          <w:i/>
+          <w:iCs/>
+          <w:sz w:val="22"/>
+          <w:szCs w:val="22"/>
+          <w:lang w:val="en-US"/>
+        </w:rPr>
+      </w:pPr>
+    </w:p>
+    <w:p>
+      <w:pPr>
+        <w:rPr>
+          <w:b/>
+          <w:bCs/>
+          <w:i/>
+          <w:iCs/>
+          <w:sz w:val="22"/>
+          <w:szCs w:val="22"/>
+          <w:lang w:val="en-US"/>
+        </w:rPr>
+      </w:pPr>
+    </w:p>
+    <w:p>
+      <w:pPr>
+        <w:rPr>
+          <w:b/>
+          <w:bCs/>
+          <w:i/>
+          <w:iCs/>
+          <w:sz w:val="22"/>
+          <w:szCs w:val="22"/>
+          <w:lang w:val="en-US"/>
+        </w:rPr>
+      </w:pPr>
+    </w:p>
+    <w:p>
+      <w:pPr>
+        <w:rPr>
+          <w:b/>
+          <w:bCs/>
+          <w:i/>
+          <w:iCs/>
+          <w:sz w:val="22"/>
+          <w:szCs w:val="22"/>
+          <w:lang w:val="en-US"/>
+        </w:rPr>
+      </w:pPr>
+    </w:p>
+    <w:p>
+      <w:pPr>
+        <w:jc w:val="both"/>
+        <w:rPr>
+          <w:sz w:val="22"/>
+          <w:szCs w:val="22"/>
+          <w:lang w:val="en-US"/>
+        </w:rPr>
+      </w:pPr>
+      <w:r>
+        <w:rPr>
+          <w:sz w:val="22"/>
+          <w:szCs w:val="22"/>
+          <w:lang w:val="en-US"/>
+        </w:rPr>
+        <w:t>By seeing the image, we can suppose that not every pixel (feature) will be equivalent. The center of the image seems extremely important and the exterior of the sign and therefore the border of the image should less significant.</w:t>
+      </w:r>
+    </w:p>
+    <w:p>
+      <w:pPr>
+        <w:rPr>
+          <w:b/>
+          <w:bCs/>
+          <w:i/>
+          <w:iCs/>
+          <w:sz w:val="22"/>
+          <w:szCs w:val="22"/>
+          <w:lang w:val="en-US"/>
+        </w:rPr>
+      </w:pPr>
+    </w:p>
+    <w:p>
+      <w:pPr>
+        <w:rPr>
+          <w:b/>
+          <w:bCs/>
+          <w:i/>
+          <w:iCs/>
+          <w:sz w:val="22"/>
+          <w:szCs w:val="22"/>
+          <w:lang w:val="en-US"/>
+        </w:rPr>
+      </w:pPr>
+      <w:r>
+        <w:rPr>
+          <w:b/>
+          <w:bCs/>
+          <w:i/>
+          <w:iCs/>
+          <w:sz w:val="22"/>
+          <w:szCs w:val="22"/>
+          <w:lang w:val="en-US"/>
+        </w:rPr>
         <w:t>Selection</w:t>
       </w:r>
     </w:p>
     <w:p>
       <w:pPr>
-        <w:rPr>
-          <w:sz w:val="22"/>
-          <w:szCs w:val="22"/>
-          <w:lang w:val="en-US"/>
-        </w:rPr>
-      </w:pPr>
-    </w:p>
-    <w:p>
-      <w:pPr>
-        <w:rPr>
-          <w:sz w:val="22"/>
-          <w:szCs w:val="22"/>
-          <w:lang w:val="en-US"/>
-        </w:rPr>
-      </w:pPr>
+        <w:jc w:val="both"/>
+        <w:rPr>
+          <w:sz w:val="22"/>
+          <w:szCs w:val="22"/>
+          <w:lang w:val="en-US"/>
+        </w:rPr>
+      </w:pPr>
+      <w:r>
+        <w:rPr>
+          <w:sz w:val="22"/>
+          <w:szCs w:val="22"/>
+          <w:lang w:val="en-US"/>
+        </w:rPr>
+        <w:t xml:space="preserve">The first objective of the selection is to reduce the number of instances. To do so, we created the function </w:t>
+      </w:r>
+      <w:r>
+        <w:rPr>
+          <w:rFonts w:ascii="Courier New" w:hAnsi="Courier New" w:cs="Courier New"/>
+          <w:sz w:val="22"/>
+          <w:szCs w:val="22"/>
+          <w:lang w:val="en-US"/>
+        </w:rPr>
+        <w:t>select_instances()</w:t>
+      </w:r>
+      <w:r>
+        <w:rPr>
+          <w:sz w:val="22"/>
+          <w:szCs w:val="22"/>
+          <w:lang w:val="en-US"/>
+        </w:rPr>
+        <w:t xml:space="preserve"> that will compute the minimal number of instances a class attribute is represented by and select this same number out of all the other class attributes representants. The selection is either made by taking the first instances representative of the different class attributes or by picking them randomly. This option can be triggered by specifying the function parameter </w:t>
+      </w:r>
+      <w:r>
+        <w:rPr>
+          <w:rFonts w:ascii="Courier New" w:hAnsi="Courier New" w:cs="Courier New"/>
+          <w:sz w:val="22"/>
+          <w:szCs w:val="22"/>
+          <w:lang w:val="en-US"/>
+        </w:rPr>
+        <w:t>rd=True</w:t>
+      </w:r>
+      <w:r>
+        <w:rPr>
+          <w:sz w:val="22"/>
+          <w:szCs w:val="22"/>
+          <w:lang w:val="en-US"/>
+        </w:rPr>
+        <w:t xml:space="preserve"> or </w:t>
+      </w:r>
+      <w:r>
+        <w:rPr>
+          <w:rFonts w:ascii="Courier New" w:hAnsi="Courier New" w:cs="Courier New"/>
+          <w:sz w:val="22"/>
+          <w:szCs w:val="22"/>
+          <w:lang w:val="en-US"/>
+        </w:rPr>
+        <w:t>False</w:t>
+      </w:r>
+      <w:r>
+        <w:rPr>
+          <w:sz w:val="22"/>
+          <w:szCs w:val="22"/>
+          <w:lang w:val="en-US"/>
+        </w:rPr>
+        <w:t xml:space="preserve">. </w:t>
+      </w:r>
+    </w:p>
+    <w:p>
+      <w:pPr>
+        <w:jc w:val="both"/>
+        <w:rPr>
+          <w:sz w:val="22"/>
+          <w:szCs w:val="22"/>
+          <w:lang w:val="en-US"/>
+        </w:rPr>
+      </w:pPr>
+      <w:r>
+        <w:rPr>
+          <w:sz w:val="22"/>
+          <w:szCs w:val="22"/>
+          <w:lang w:val="en-US"/>
+        </w:rPr>
+        <w:t xml:space="preserve">Moreover, the instances are put in random order each time a new computation is done. This is made possible by using the function </w:t>
+      </w:r>
+      <w:r>
+        <w:rPr>
+          <w:rFonts w:ascii="Courier New" w:hAnsi="Courier New" w:cs="Courier New"/>
+          <w:sz w:val="22"/>
+          <w:szCs w:val="22"/>
+          <w:lang w:val="en-US"/>
+        </w:rPr>
+        <w:t>sample(frac=1)</w:t>
+      </w:r>
+      <w:r>
+        <w:rPr>
+          <w:sz w:val="22"/>
+          <w:szCs w:val="22"/>
+          <w:lang w:val="en-US"/>
+        </w:rPr>
+        <w:t xml:space="preserve"> applied to the correct </w:t>
+      </w:r>
+      <w:r>
+        <w:rPr>
+          <w:i/>
+          <w:iCs/>
+          <w:sz w:val="22"/>
+          <w:szCs w:val="22"/>
+          <w:lang w:val="en-US"/>
+        </w:rPr>
+        <w:t>pandas</w:t>
+      </w:r>
+      <w:r>
+        <w:rPr>
+          <w:sz w:val="22"/>
+          <w:szCs w:val="22"/>
+          <w:lang w:val="en-US"/>
+        </w:rPr>
+        <w:t xml:space="preserve"> data frame.</w:t>
+      </w:r>
+      <w:r>
+        <w:rPr>
+          <w:sz w:val="22"/>
+          <w:szCs w:val="22"/>
+          <w:lang w:val="en-US"/>
+        </w:rPr>
+        <w:t xml:space="preserve"> The final datasets are the following (obtained by using </w:t>
+      </w:r>
+      <w:r>
+        <w:rPr>
+          <w:rFonts w:ascii="Courier New" w:hAnsi="Courier New" w:cs="Courier New"/>
+          <w:sz w:val="22"/>
+          <w:szCs w:val="22"/>
+          <w:lang w:val="en-US"/>
+        </w:rPr>
+        <w:t>print_head_tail()</w:t>
+      </w:r>
+      <w:r>
+        <w:rPr>
+          <w:rFonts w:cstheme="minorHAnsi"/>
+          <w:sz w:val="22"/>
+          <w:szCs w:val="22"/>
+          <w:lang w:val="en-US"/>
+        </w:rPr>
+        <w:t>)</w:t>
+      </w:r>
+      <w:r>
+        <w:rPr>
+          <w:rFonts w:cstheme="minorHAnsi"/>
+          <w:sz w:val="22"/>
+          <w:szCs w:val="22"/>
+          <w:lang w:val="en-US"/>
+        </w:rPr>
+        <w:t>.</w:t>
+      </w:r>
+      <w:bookmarkStart w:id="2" w:name="_GoBack"/>
+      <w:bookmarkEnd w:id="2"/>
+    </w:p>
+    <w:p>
+      <w:pPr>
+        <w:rPr>
+          <w:sz w:val="22"/>
+          <w:szCs w:val="22"/>
+          <w:lang w:val="en-US"/>
+        </w:rPr>
+      </w:pPr>
+    </w:p>
+    <w:p>
+      <w:pPr>
+        <w:rPr>
+          <w:b/>
+          <w:bCs/>
+          <w:i/>
+          <w:iCs/>
+          <w:sz w:val="22"/>
+          <w:szCs w:val="22"/>
+          <w:lang w:val="en-US"/>
+        </w:rPr>
+      </w:pPr>
+      <w:r>
+        <w:rPr>
+          <w:b/>
+          <w:bCs/>
+          <w:i/>
+          <w:iCs/>
+          <w:sz w:val="22"/>
+          <w:szCs w:val="22"/>
+          <w:lang w:val="en-US"/>
+        </w:rPr>
+        <w:t>Transfo</w:t>
+      </w:r>
+      <w:r>
+        <w:rPr>
+          <w:b/>
+          <w:bCs/>
+          <w:i/>
+          <w:iCs/>
+          <w:sz w:val="22"/>
+          <w:szCs w:val="22"/>
+          <w:lang w:val="en-US"/>
+        </w:rPr>
+        <w:t>r</w:t>
+      </w:r>
+      <w:r>
+        <w:rPr>
+          <w:b/>
+          <w:bCs/>
+          <w:i/>
+          <w:iCs/>
+          <w:sz w:val="22"/>
+          <w:szCs w:val="22"/>
+          <w:lang w:val="en-US"/>
+        </w:rPr>
+        <w:t>mation</w:t>
+      </w:r>
     </w:p>
     <w:p>
       <w:pPr>
@@ -5064,37 +6444,27 @@
           <w:szCs w:val="22"/>
           <w:lang w:val="en-US"/>
         </w:rPr>
-        <w:t xml:space="preserve">Bayesian </w:t>
-      </w:r>
-      <w:proofErr w:type="spellStart"/>
-      <w:r>
-        <w:rPr>
-          <w:sz w:val="22"/>
-          <w:szCs w:val="22"/>
-          <w:lang w:val="en-US"/>
-        </w:rPr>
-        <w:t>optimisation</w:t>
-      </w:r>
-      <w:proofErr w:type="spellEnd"/>
-    </w:p>
-    <w:p>
-      <w:pPr>
-        <w:rPr>
-          <w:sz w:val="22"/>
-          <w:szCs w:val="22"/>
-          <w:lang w:val="en-US"/>
-        </w:rPr>
-      </w:pPr>
-    </w:p>
-    <w:p>
-      <w:pPr>
-        <w:rPr>
-          <w:sz w:val="22"/>
-          <w:szCs w:val="22"/>
-          <w:lang w:val="en-US"/>
-        </w:rPr>
-      </w:pPr>
-      <w:hyperlink r:id="rId9" w:history="1">
+        <w:t>Bayesian optimisation</w:t>
+      </w:r>
+    </w:p>
+    <w:p>
+      <w:pPr>
+        <w:rPr>
+          <w:sz w:val="22"/>
+          <w:szCs w:val="22"/>
+          <w:lang w:val="en-US"/>
+        </w:rPr>
+      </w:pPr>
+    </w:p>
+    <w:p>
+      <w:pPr>
+        <w:rPr>
+          <w:sz w:val="22"/>
+          <w:szCs w:val="22"/>
+          <w:lang w:val="en-US"/>
+        </w:rPr>
+      </w:pPr>
+      <w:hyperlink r:id="rId16" w:history="1">
         <w:r>
           <w:rPr>
             <w:rStyle w:val="Hyperlink"/>
@@ -5116,8 +6486,8 @@
       </w:pPr>
     </w:p>
     <w:sectPr>
-      <w:footerReference w:type="even" r:id="rId10"/>
-      <w:footerReference w:type="default" r:id="rId11"/>
+      <w:footerReference w:type="even" r:id="rId17"/>
+      <w:footerReference w:type="default" r:id="rId18"/>
       <w:pgSz w:w="11900" w:h="16840"/>
       <w:pgMar w:top="1440" w:right="1440" w:bottom="1440" w:left="1440" w:header="720" w:footer="720" w:gutter="0"/>
       <w:cols w:space="720"/>
@@ -7149,7 +8519,7 @@
 </file>
 
 <file path=customXml/itemProps1.xml><?xml version="1.0" encoding="utf-8"?>
-<ds:datastoreItem xmlns:ds="http://schemas.openxmlformats.org/officeDocument/2006/customXml" ds:itemID="{AF30835A-C5B5-9243-9070-C619D9BD637C}">
+<ds:datastoreItem xmlns:ds="http://schemas.openxmlformats.org/officeDocument/2006/customXml" ds:itemID="{751359C5-C1BD-5D48-8927-6E7D6FC208E1}">
   <ds:schemaRefs>
     <ds:schemaRef ds:uri="http://schemas.openxmlformats.org/officeDocument/2006/bibliography"/>
   </ds:schemaRefs>

--- a/F21ML-DataMining-CW1.docx
+++ b/F21ML-DataMining-CW1.docx
@@ -3,15 +3,9 @@
 <w:document xmlns:wpc="http://schemas.microsoft.com/office/word/2010/wordprocessingCanvas" xmlns:cx="http://schemas.microsoft.com/office/drawing/2014/chartex" xmlns:cx1="http://schemas.microsoft.com/office/drawing/2015/9/8/chartex" xmlns:cx2="http://schemas.microsoft.com/office/drawing/2015/10/21/chartex" xmlns:cx3="http://schemas.microsoft.com/office/drawing/2016/5/9/chartex" xmlns:cx4="http://schemas.microsoft.com/office/drawing/2016/5/10/chartex" xmlns:cx5="http://schemas.microsoft.com/office/drawing/2016/5/11/chartex" xmlns:cx6="http://schemas.microsoft.com/office/drawing/2016/5/12/chartex" xmlns:cx7="http://schemas.microsoft.com/office/drawing/2016/5/13/chartex" xmlns:cx8="http://schemas.microsoft.com/office/drawing/2016/5/14/chartex" xmlns:mc="http://schemas.openxmlformats.org/markup-compatibility/2006" xmlns:aink="http://schemas.microsoft.com/office/drawing/2016/ink" xmlns:am3d="http://schemas.microsoft.com/office/drawing/2017/model3d" xmlns:o="urn:schemas-microsoft-com:office:office" xmlns:r="http://schemas.openxmlformats.org/officeDocument/2006/relationships" xmlns:m="http://schemas.openxmlformats.org/officeDocument/2006/math" xmlns:v="urn:schemas-microsoft-com:vml" xmlns:wp14="http://schemas.microsoft.com/office/word/2010/wordprocessingDrawing" xmlns:wp="http://schemas.openxmlformats.org/drawingml/2006/wordprocessingDrawing" xmlns:w10="urn:schemas-microsoft-com:office:word" xmlns:w="http://schemas.openxmlformats.org/wordprocessingml/2006/main" xmlns:w14="http://schemas.microsoft.com/office/word/2010/wordml" xmlns:w15="http://schemas.microsoft.com/office/word/2012/wordml" xmlns:w16cid="http://schemas.microsoft.com/office/word/2016/wordml/cid" xmlns:w16se="http://schemas.microsoft.com/office/word/2015/wordml/symex" xmlns:wpg="http://schemas.microsoft.com/office/word/2010/wordprocessingGroup" xmlns:wpi="http://schemas.microsoft.com/office/word/2010/wordprocessingInk" xmlns:wne="http://schemas.microsoft.com/office/word/2006/wordml" xmlns:wps="http://schemas.microsoft.com/office/word/2010/wordprocessingShape" mc:Ignorable="w14 w15 w16se w16cid wp14">
   <w:body>
     <w:p>
-      <w:pPr>
-        <w:rPr>
-          <w:lang w:val="en-US"/>
-        </w:rPr>
-      </w:pPr>
       <w:r>
         <w:rPr>
           <w:noProof/>
-          <w:lang w:val="en-US"/>
         </w:rPr>
         <mc:AlternateContent>
           <mc:Choice Requires="wps">
@@ -89,7 +83,6 @@
       <w:r>
         <w:rPr>
           <w:noProof/>
-          <w:lang w:val="en-US"/>
         </w:rPr>
         <mc:AlternateContent>
           <mc:Choice Requires="wps">
@@ -167,7 +160,6 @@
       <w:r>
         <w:rPr>
           <w:noProof/>
-          <w:lang w:val="en-US"/>
         </w:rPr>
         <mc:AlternateContent>
           <mc:Choice Requires="wps">
@@ -248,37 +240,13 @@
         </mc:AlternateContent>
       </w:r>
     </w:p>
-    <w:p>
-      <w:pPr>
-        <w:rPr>
-          <w:lang w:val="en-US"/>
-        </w:rPr>
-      </w:pPr>
-    </w:p>
-    <w:p>
-      <w:pPr>
-        <w:rPr>
-          <w:lang w:val="en-US"/>
-        </w:rPr>
-      </w:pPr>
-    </w:p>
-    <w:p>
-      <w:pPr>
-        <w:rPr>
-          <w:lang w:val="en-US"/>
-        </w:rPr>
-      </w:pPr>
-    </w:p>
-    <w:p>
-      <w:pPr>
-        <w:rPr>
-          <w:lang w:val="en-US"/>
-        </w:rPr>
-      </w:pPr>
+    <w:p/>
+    <w:p/>
+    <w:p/>
+    <w:p>
       <w:r>
         <w:rPr>
           <w:noProof/>
-          <w:lang w:val="en-US"/>
         </w:rPr>
         <mc:AlternateContent>
           <mc:Choice Requires="wps">
@@ -519,93 +487,21 @@
         </mc:AlternateContent>
       </w:r>
     </w:p>
-    <w:p>
-      <w:pPr>
-        <w:rPr>
-          <w:lang w:val="en-US"/>
-        </w:rPr>
-      </w:pPr>
-    </w:p>
-    <w:p>
-      <w:pPr>
-        <w:rPr>
-          <w:lang w:val="en-US"/>
-        </w:rPr>
-      </w:pPr>
-    </w:p>
-    <w:p>
-      <w:pPr>
-        <w:rPr>
-          <w:lang w:val="en-US"/>
-        </w:rPr>
-      </w:pPr>
-    </w:p>
-    <w:p>
-      <w:pPr>
-        <w:rPr>
-          <w:lang w:val="en-US"/>
-        </w:rPr>
-      </w:pPr>
-    </w:p>
-    <w:p>
-      <w:pPr>
-        <w:rPr>
-          <w:lang w:val="en-US"/>
-        </w:rPr>
-      </w:pPr>
-    </w:p>
-    <w:p>
-      <w:pPr>
-        <w:rPr>
-          <w:lang w:val="en-US"/>
-        </w:rPr>
-      </w:pPr>
-    </w:p>
-    <w:p>
-      <w:pPr>
-        <w:rPr>
-          <w:lang w:val="en-US"/>
-        </w:rPr>
-      </w:pPr>
-    </w:p>
-    <w:p>
-      <w:pPr>
-        <w:rPr>
-          <w:lang w:val="en-US"/>
-        </w:rPr>
-      </w:pPr>
-    </w:p>
-    <w:p>
-      <w:pPr>
-        <w:rPr>
-          <w:lang w:val="en-US"/>
-        </w:rPr>
-      </w:pPr>
-    </w:p>
-    <w:p>
-      <w:pPr>
-        <w:rPr>
-          <w:lang w:val="en-US"/>
-        </w:rPr>
-      </w:pPr>
-    </w:p>
-    <w:p>
-      <w:pPr>
-        <w:rPr>
-          <w:lang w:val="en-US"/>
-        </w:rPr>
-      </w:pPr>
-    </w:p>
-    <w:p>
-      <w:pPr>
-        <w:rPr>
-          <w:lang w:val="en-US"/>
-        </w:rPr>
-      </w:pPr>
+    <w:p/>
+    <w:p/>
+    <w:p/>
+    <w:p/>
+    <w:p/>
+    <w:p/>
+    <w:p/>
+    <w:p/>
+    <w:p/>
+    <w:p/>
+    <w:p/>
+    <w:p>
       <w:r>
         <w:rPr>
           <w:noProof/>
-          <w:lang w:val="en-US"/>
         </w:rPr>
         <mc:AlternateContent>
           <mc:Choice Requires="wps">
@@ -687,15 +583,9 @@
       </w:r>
     </w:p>
     <w:p>
-      <w:pPr>
-        <w:rPr>
-          <w:lang w:val="en-US"/>
-        </w:rPr>
-      </w:pPr>
       <w:r>
         <w:rPr>
           <w:noProof/>
-          <w:lang w:val="en-US"/>
         </w:rPr>
         <mc:AlternateContent>
           <mc:Choice Requires="wps">
@@ -1299,15 +1189,9 @@
       </w:r>
     </w:p>
     <w:p>
-      <w:pPr>
-        <w:rPr>
-          <w:lang w:val="en-US"/>
-        </w:rPr>
-      </w:pPr>
       <w:r>
         <w:rPr>
           <w:noProof/>
-          <w:lang w:val="en-US"/>
         </w:rPr>
         <mc:AlternateContent>
           <mc:Choice Requires="wps">
@@ -1383,170 +1267,32 @@
         </mc:AlternateContent>
       </w:r>
     </w:p>
-    <w:p>
-      <w:pPr>
-        <w:rPr>
-          <w:lang w:val="en-US"/>
-        </w:rPr>
-      </w:pPr>
-    </w:p>
-    <w:p>
-      <w:pPr>
-        <w:rPr>
-          <w:lang w:val="en-US"/>
-        </w:rPr>
-      </w:pPr>
-    </w:p>
-    <w:p>
-      <w:pPr>
-        <w:rPr>
-          <w:lang w:val="en-US"/>
-        </w:rPr>
-      </w:pPr>
-    </w:p>
-    <w:p>
-      <w:pPr>
-        <w:rPr>
-          <w:lang w:val="en-US"/>
-        </w:rPr>
-      </w:pPr>
-    </w:p>
-    <w:p>
-      <w:pPr>
-        <w:rPr>
-          <w:lang w:val="en-US"/>
-        </w:rPr>
-      </w:pPr>
-    </w:p>
-    <w:p>
-      <w:pPr>
-        <w:rPr>
-          <w:lang w:val="en-US"/>
-        </w:rPr>
-      </w:pPr>
-    </w:p>
-    <w:p>
-      <w:pPr>
-        <w:rPr>
-          <w:lang w:val="en-US"/>
-        </w:rPr>
-      </w:pPr>
-    </w:p>
-    <w:p>
-      <w:pPr>
-        <w:rPr>
-          <w:lang w:val="en-US"/>
-        </w:rPr>
-      </w:pPr>
-    </w:p>
-    <w:p>
-      <w:pPr>
-        <w:rPr>
-          <w:lang w:val="en-US"/>
-        </w:rPr>
-      </w:pPr>
-    </w:p>
-    <w:p>
-      <w:pPr>
-        <w:rPr>
-          <w:lang w:val="en-US"/>
-        </w:rPr>
-      </w:pPr>
-    </w:p>
-    <w:p>
-      <w:pPr>
-        <w:rPr>
-          <w:lang w:val="en-US"/>
-        </w:rPr>
-      </w:pPr>
-    </w:p>
-    <w:p>
-      <w:pPr>
-        <w:rPr>
-          <w:lang w:val="en-US"/>
-        </w:rPr>
-      </w:pPr>
-    </w:p>
-    <w:p>
-      <w:pPr>
-        <w:rPr>
-          <w:lang w:val="en-US"/>
-        </w:rPr>
-      </w:pPr>
-    </w:p>
-    <w:p>
-      <w:pPr>
-        <w:rPr>
-          <w:lang w:val="en-US"/>
-        </w:rPr>
-      </w:pPr>
-    </w:p>
-    <w:p>
-      <w:pPr>
-        <w:rPr>
-          <w:lang w:val="en-US"/>
-        </w:rPr>
-      </w:pPr>
-    </w:p>
-    <w:p>
-      <w:pPr>
-        <w:rPr>
-          <w:lang w:val="en-US"/>
-        </w:rPr>
-      </w:pPr>
-    </w:p>
-    <w:p>
-      <w:pPr>
-        <w:rPr>
-          <w:lang w:val="en-US"/>
-        </w:rPr>
-      </w:pPr>
-    </w:p>
-    <w:p>
-      <w:pPr>
-        <w:rPr>
-          <w:lang w:val="en-US"/>
-        </w:rPr>
-      </w:pPr>
-    </w:p>
-    <w:p>
-      <w:pPr>
-        <w:rPr>
-          <w:lang w:val="en-US"/>
-        </w:rPr>
-      </w:pPr>
-    </w:p>
-    <w:p>
-      <w:pPr>
-        <w:rPr>
-          <w:lang w:val="en-US"/>
-        </w:rPr>
-      </w:pPr>
-    </w:p>
-    <w:p>
-      <w:pPr>
-        <w:rPr>
-          <w:lang w:val="en-US"/>
-        </w:rPr>
-      </w:pPr>
-    </w:p>
-    <w:p>
-      <w:pPr>
-        <w:rPr>
-          <w:lang w:val="en-US"/>
-        </w:rPr>
-      </w:pPr>
-    </w:p>
-    <w:p>
-      <w:pPr>
-        <w:rPr>
-          <w:lang w:val="en-US"/>
-        </w:rPr>
-      </w:pPr>
+    <w:p/>
+    <w:p/>
+    <w:p/>
+    <w:p/>
+    <w:p/>
+    <w:p/>
+    <w:p/>
+    <w:p/>
+    <w:p/>
+    <w:p/>
+    <w:p/>
+    <w:p/>
+    <w:p/>
+    <w:p/>
+    <w:p/>
+    <w:p/>
+    <w:p/>
+    <w:p/>
+    <w:p/>
+    <w:p/>
+    <w:p/>
+    <w:p/>
+    <w:p>
       <w:r>
         <w:rPr>
           <w:noProof/>
-          <w:lang w:val="en-US"/>
         </w:rPr>
         <w:drawing>
           <wp:anchor distT="0" distB="0" distL="114300" distR="114300" simplePos="0" relativeHeight="251658240" behindDoc="0" locked="0" layoutInCell="1" allowOverlap="1" wp14:anchorId="1970A220" wp14:editId="5338AA3C">
@@ -1605,370 +1351,58 @@
         </w:drawing>
       </w:r>
     </w:p>
-    <w:p>
-      <w:pPr>
-        <w:rPr>
-          <w:lang w:val="en-US"/>
-        </w:rPr>
-      </w:pPr>
-    </w:p>
-    <w:p>
-      <w:pPr>
-        <w:rPr>
-          <w:lang w:val="en-US"/>
-        </w:rPr>
-      </w:pPr>
-    </w:p>
-    <w:p>
-      <w:pPr>
-        <w:rPr>
-          <w:lang w:val="en-US"/>
-        </w:rPr>
-      </w:pPr>
-    </w:p>
-    <w:p>
-      <w:pPr>
-        <w:rPr>
-          <w:lang w:val="en-US"/>
-        </w:rPr>
-      </w:pPr>
-    </w:p>
-    <w:p>
-      <w:pPr>
-        <w:rPr>
-          <w:lang w:val="en-US"/>
-        </w:rPr>
-      </w:pPr>
-    </w:p>
-    <w:p>
-      <w:pPr>
-        <w:rPr>
-          <w:lang w:val="en-US"/>
-        </w:rPr>
-      </w:pPr>
-    </w:p>
-    <w:p>
-      <w:pPr>
-        <w:rPr>
-          <w:lang w:val="en-US"/>
-        </w:rPr>
-      </w:pPr>
-    </w:p>
-    <w:p>
-      <w:pPr>
-        <w:rPr>
-          <w:lang w:val="en-US"/>
-        </w:rPr>
-      </w:pPr>
-    </w:p>
-    <w:p>
-      <w:pPr>
-        <w:rPr>
-          <w:lang w:val="en-US"/>
-        </w:rPr>
-      </w:pPr>
-    </w:p>
-    <w:p>
-      <w:pPr>
-        <w:rPr>
-          <w:lang w:val="en-US"/>
-        </w:rPr>
-      </w:pPr>
-    </w:p>
-    <w:p>
-      <w:pPr>
-        <w:rPr>
-          <w:lang w:val="en-US"/>
-        </w:rPr>
-      </w:pPr>
-    </w:p>
-    <w:p>
-      <w:pPr>
-        <w:rPr>
-          <w:lang w:val="en-US"/>
-        </w:rPr>
-      </w:pPr>
-    </w:p>
-    <w:p>
-      <w:pPr>
-        <w:rPr>
-          <w:lang w:val="en-US"/>
-        </w:rPr>
-      </w:pPr>
-    </w:p>
-    <w:p>
-      <w:pPr>
-        <w:rPr>
-          <w:lang w:val="en-US"/>
-        </w:rPr>
-      </w:pPr>
-    </w:p>
-    <w:p>
-      <w:pPr>
-        <w:rPr>
-          <w:lang w:val="en-US"/>
-        </w:rPr>
-      </w:pPr>
-    </w:p>
-    <w:p>
-      <w:pPr>
-        <w:rPr>
-          <w:lang w:val="en-US"/>
-        </w:rPr>
-      </w:pPr>
-    </w:p>
-    <w:p>
-      <w:pPr>
-        <w:rPr>
-          <w:lang w:val="en-US"/>
-        </w:rPr>
-      </w:pPr>
-    </w:p>
-    <w:p>
-      <w:pPr>
-        <w:rPr>
-          <w:lang w:val="en-US"/>
-        </w:rPr>
-      </w:pPr>
-    </w:p>
-    <w:p>
-      <w:pPr>
-        <w:rPr>
-          <w:lang w:val="en-US"/>
-        </w:rPr>
-      </w:pPr>
-    </w:p>
-    <w:p>
-      <w:pPr>
-        <w:rPr>
-          <w:lang w:val="en-US"/>
-        </w:rPr>
-      </w:pPr>
-    </w:p>
-    <w:p>
-      <w:pPr>
-        <w:rPr>
-          <w:lang w:val="en-US"/>
-        </w:rPr>
-      </w:pPr>
-    </w:p>
-    <w:p>
-      <w:pPr>
-        <w:rPr>
-          <w:lang w:val="en-US"/>
-        </w:rPr>
-      </w:pPr>
-    </w:p>
-    <w:p>
-      <w:pPr>
-        <w:rPr>
-          <w:lang w:val="en-US"/>
-        </w:rPr>
-      </w:pPr>
-    </w:p>
-    <w:p>
-      <w:pPr>
-        <w:rPr>
-          <w:lang w:val="en-US"/>
-        </w:rPr>
-      </w:pPr>
-    </w:p>
-    <w:p>
-      <w:pPr>
-        <w:rPr>
-          <w:lang w:val="en-US"/>
-        </w:rPr>
-      </w:pPr>
-    </w:p>
-    <w:p>
-      <w:pPr>
-        <w:rPr>
-          <w:lang w:val="en-US"/>
-        </w:rPr>
-      </w:pPr>
-    </w:p>
-    <w:p>
-      <w:pPr>
-        <w:rPr>
-          <w:lang w:val="en-US"/>
-        </w:rPr>
-      </w:pPr>
-    </w:p>
-    <w:p>
-      <w:pPr>
-        <w:rPr>
-          <w:lang w:val="en-US"/>
-        </w:rPr>
-      </w:pPr>
-    </w:p>
-    <w:p>
-      <w:pPr>
-        <w:rPr>
-          <w:lang w:val="en-US"/>
-        </w:rPr>
-      </w:pPr>
-    </w:p>
-    <w:p>
-      <w:pPr>
-        <w:rPr>
-          <w:lang w:val="en-US"/>
-        </w:rPr>
-      </w:pPr>
-    </w:p>
-    <w:p>
-      <w:pPr>
-        <w:rPr>
-          <w:lang w:val="en-US"/>
-        </w:rPr>
-      </w:pPr>
-    </w:p>
-    <w:p>
-      <w:pPr>
-        <w:rPr>
-          <w:lang w:val="en-US"/>
-        </w:rPr>
-      </w:pPr>
-    </w:p>
-    <w:p>
-      <w:pPr>
-        <w:rPr>
-          <w:lang w:val="en-US"/>
-        </w:rPr>
-      </w:pPr>
-    </w:p>
-    <w:p>
-      <w:pPr>
-        <w:rPr>
-          <w:lang w:val="en-US"/>
-        </w:rPr>
-      </w:pPr>
-    </w:p>
-    <w:p>
-      <w:pPr>
-        <w:rPr>
-          <w:lang w:val="en-US"/>
-        </w:rPr>
-      </w:pPr>
-    </w:p>
-    <w:p>
-      <w:pPr>
-        <w:rPr>
-          <w:lang w:val="en-US"/>
-        </w:rPr>
-      </w:pPr>
-    </w:p>
-    <w:p>
-      <w:pPr>
-        <w:rPr>
-          <w:lang w:val="en-US"/>
-        </w:rPr>
-      </w:pPr>
-    </w:p>
-    <w:p>
-      <w:pPr>
-        <w:rPr>
-          <w:lang w:val="en-US"/>
-        </w:rPr>
-      </w:pPr>
-    </w:p>
-    <w:p>
-      <w:pPr>
-        <w:rPr>
-          <w:lang w:val="en-US"/>
-        </w:rPr>
-      </w:pPr>
-    </w:p>
-    <w:p>
-      <w:pPr>
-        <w:rPr>
-          <w:lang w:val="en-US"/>
-        </w:rPr>
-      </w:pPr>
-    </w:p>
-    <w:p>
-      <w:pPr>
-        <w:rPr>
-          <w:lang w:val="en-US"/>
-        </w:rPr>
-      </w:pPr>
-    </w:p>
-    <w:p>
-      <w:pPr>
-        <w:rPr>
-          <w:lang w:val="en-US"/>
-        </w:rPr>
-      </w:pPr>
-    </w:p>
-    <w:p>
-      <w:pPr>
-        <w:rPr>
-          <w:lang w:val="en-US"/>
-        </w:rPr>
-      </w:pPr>
-    </w:p>
-    <w:p>
-      <w:pPr>
-        <w:rPr>
-          <w:lang w:val="en-US"/>
-        </w:rPr>
-      </w:pPr>
-    </w:p>
-    <w:p>
-      <w:pPr>
-        <w:rPr>
-          <w:lang w:val="en-US"/>
-        </w:rPr>
-      </w:pPr>
-    </w:p>
-    <w:p>
-      <w:pPr>
-        <w:rPr>
-          <w:lang w:val="en-US"/>
-        </w:rPr>
-      </w:pPr>
-    </w:p>
-    <w:p>
-      <w:pPr>
-        <w:rPr>
-          <w:lang w:val="en-US"/>
-        </w:rPr>
-      </w:pPr>
-    </w:p>
-    <w:p>
-      <w:pPr>
-        <w:rPr>
-          <w:lang w:val="en-US"/>
-        </w:rPr>
-      </w:pPr>
-    </w:p>
-    <w:p>
-      <w:pPr>
-        <w:rPr>
-          <w:lang w:val="en-US"/>
-        </w:rPr>
-      </w:pPr>
-    </w:p>
-    <w:p>
-      <w:pPr>
-        <w:rPr>
-          <w:lang w:val="en-US"/>
-        </w:rPr>
-      </w:pPr>
-    </w:p>
-    <w:p>
-      <w:pPr>
-        <w:rPr>
-          <w:lang w:val="en-US"/>
-        </w:rPr>
-      </w:pPr>
-    </w:p>
-    <w:p>
-      <w:pPr>
-        <w:rPr>
-          <w:lang w:val="en-US"/>
-        </w:rPr>
-      </w:pPr>
-    </w:p>
+    <w:p/>
+    <w:p/>
+    <w:p/>
+    <w:p/>
+    <w:p/>
+    <w:p/>
+    <w:p/>
+    <w:p/>
+    <w:p/>
+    <w:p/>
+    <w:p/>
+    <w:p/>
+    <w:p/>
+    <w:p/>
+    <w:p/>
+    <w:p/>
+    <w:p/>
+    <w:p/>
+    <w:p/>
+    <w:p/>
+    <w:p/>
+    <w:p/>
+    <w:p/>
+    <w:p/>
+    <w:p/>
+    <w:p/>
+    <w:p/>
+    <w:p/>
+    <w:p/>
+    <w:p/>
+    <w:p/>
+    <w:p/>
+    <w:p/>
+    <w:p/>
+    <w:p/>
+    <w:p/>
+    <w:p/>
+    <w:p/>
+    <w:p/>
+    <w:p/>
+    <w:p/>
+    <w:p/>
+    <w:p/>
+    <w:p/>
+    <w:p/>
+    <w:p/>
+    <w:p/>
+    <w:p/>
+    <w:p/>
+    <w:p/>
+    <w:p/>
+    <w:p/>
     <w:sdt>
       <w:sdtPr>
         <w:rPr>
@@ -1995,28 +1429,46 @@
         <w:p>
           <w:pPr>
             <w:pStyle w:val="TOCHeading"/>
+            <w:rPr>
+              <w:lang w:val="en-GB"/>
+            </w:rPr>
           </w:pPr>
         </w:p>
         <w:p>
           <w:pPr>
             <w:pStyle w:val="TOCHeading"/>
+            <w:rPr>
+              <w:lang w:val="en-GB"/>
+            </w:rPr>
           </w:pPr>
         </w:p>
         <w:p>
           <w:pPr>
             <w:pStyle w:val="TOCHeading"/>
+            <w:rPr>
+              <w:lang w:val="en-GB"/>
+            </w:rPr>
           </w:pPr>
         </w:p>
         <w:p>
           <w:pPr>
             <w:pStyle w:val="TOCHeading"/>
+            <w:rPr>
+              <w:lang w:val="en-GB"/>
+            </w:rPr>
           </w:pPr>
         </w:p>
         <w:p>
           <w:pPr>
             <w:pStyle w:val="TOCHeading"/>
+            <w:rPr>
+              <w:lang w:val="en-GB"/>
+            </w:rPr>
           </w:pPr>
           <w:r>
+            <w:rPr>
+              <w:lang w:val="en-GB"/>
+            </w:rPr>
             <w:t>Table of Contents</w:t>
           </w:r>
         </w:p>
@@ -2058,7 +1510,6 @@
               <w:rPr>
                 <w:rStyle w:val="Hyperlink"/>
                 <w:noProof/>
-                <w:lang w:val="en-US"/>
               </w:rPr>
               <w:t>Introduction:</w:t>
             </w:r>
@@ -2133,7 +1584,6 @@
               <w:rPr>
                 <w:rStyle w:val="Hyperlink"/>
                 <w:noProof/>
-                <w:lang w:val="en-US"/>
               </w:rPr>
               <w:t>File Management, Data Pre-Processing, Transformation and Selection</w:t>
             </w:r>
@@ -2208,7 +1658,6 @@
               <w:rPr>
                 <w:rStyle w:val="Hyperlink"/>
                 <w:noProof/>
-                <w:lang w:val="en-US"/>
               </w:rPr>
               <w:t>Naïve Bayes Nets</w:t>
             </w:r>
@@ -2283,7 +1732,6 @@
               <w:rPr>
                 <w:rStyle w:val="Hyperlink"/>
                 <w:noProof/>
-                <w:lang w:val="en-US"/>
               </w:rPr>
               <w:t>Complex Bayes Nets</w:t>
             </w:r>
@@ -2358,7 +1806,6 @@
               <w:rPr>
                 <w:rStyle w:val="Hyperlink"/>
                 <w:noProof/>
-                <w:lang w:val="en-US"/>
               </w:rPr>
               <w:t>Clustering</w:t>
             </w:r>
@@ -2433,7 +1880,6 @@
               <w:rPr>
                 <w:rStyle w:val="Hyperlink"/>
                 <w:noProof/>
-                <w:lang w:val="en-US"/>
               </w:rPr>
               <w:t>Research Question</w:t>
             </w:r>
@@ -2500,181 +1946,43 @@
       </w:sdtContent>
     </w:sdt>
     <w:p/>
-    <w:p>
-      <w:pPr>
-        <w:rPr>
-          <w:lang w:val="en-US"/>
-        </w:rPr>
-      </w:pPr>
-    </w:p>
-    <w:p>
-      <w:pPr>
-        <w:rPr>
-          <w:lang w:val="en-US"/>
-        </w:rPr>
-      </w:pPr>
-    </w:p>
-    <w:p>
-      <w:pPr>
-        <w:rPr>
-          <w:lang w:val="en-US"/>
-        </w:rPr>
-      </w:pPr>
-    </w:p>
-    <w:p>
-      <w:pPr>
-        <w:rPr>
-          <w:lang w:val="en-US"/>
-        </w:rPr>
-      </w:pPr>
-    </w:p>
-    <w:p>
-      <w:pPr>
-        <w:rPr>
-          <w:lang w:val="en-US"/>
-        </w:rPr>
-      </w:pPr>
-    </w:p>
-    <w:p>
-      <w:pPr>
-        <w:rPr>
-          <w:lang w:val="en-US"/>
-        </w:rPr>
-      </w:pPr>
-    </w:p>
-    <w:p>
-      <w:pPr>
-        <w:rPr>
-          <w:lang w:val="en-US"/>
-        </w:rPr>
-      </w:pPr>
-    </w:p>
-    <w:p>
-      <w:pPr>
-        <w:rPr>
-          <w:lang w:val="en-US"/>
-        </w:rPr>
-      </w:pPr>
-    </w:p>
-    <w:p>
-      <w:pPr>
-        <w:rPr>
-          <w:lang w:val="en-US"/>
-        </w:rPr>
-      </w:pPr>
-    </w:p>
-    <w:p>
-      <w:pPr>
-        <w:rPr>
-          <w:lang w:val="en-US"/>
-        </w:rPr>
-      </w:pPr>
-    </w:p>
-    <w:p>
-      <w:pPr>
-        <w:rPr>
-          <w:lang w:val="en-US"/>
-        </w:rPr>
-      </w:pPr>
-    </w:p>
-    <w:p>
-      <w:pPr>
-        <w:rPr>
-          <w:lang w:val="en-US"/>
-        </w:rPr>
-      </w:pPr>
-    </w:p>
-    <w:p>
-      <w:pPr>
-        <w:rPr>
-          <w:lang w:val="en-US"/>
-        </w:rPr>
-      </w:pPr>
-    </w:p>
-    <w:p>
-      <w:pPr>
-        <w:rPr>
-          <w:lang w:val="en-US"/>
-        </w:rPr>
-      </w:pPr>
-    </w:p>
-    <w:p>
-      <w:pPr>
-        <w:rPr>
-          <w:lang w:val="en-US"/>
-        </w:rPr>
-      </w:pPr>
-    </w:p>
-    <w:p>
-      <w:pPr>
-        <w:rPr>
-          <w:lang w:val="en-US"/>
-        </w:rPr>
-      </w:pPr>
-    </w:p>
-    <w:p>
-      <w:pPr>
-        <w:rPr>
-          <w:lang w:val="en-US"/>
-        </w:rPr>
-      </w:pPr>
-    </w:p>
-    <w:p>
-      <w:pPr>
-        <w:rPr>
-          <w:lang w:val="en-US"/>
-        </w:rPr>
-      </w:pPr>
-    </w:p>
-    <w:p>
-      <w:pPr>
-        <w:rPr>
-          <w:lang w:val="en-US"/>
-        </w:rPr>
-      </w:pPr>
-    </w:p>
-    <w:p>
-      <w:pPr>
-        <w:rPr>
-          <w:lang w:val="en-US"/>
-        </w:rPr>
-      </w:pPr>
-    </w:p>
-    <w:p>
-      <w:pPr>
-        <w:rPr>
-          <w:lang w:val="en-US"/>
-        </w:rPr>
-      </w:pPr>
-    </w:p>
+    <w:p/>
+    <w:p/>
+    <w:p/>
+    <w:p/>
+    <w:p/>
+    <w:p/>
+    <w:p/>
+    <w:p/>
+    <w:p/>
+    <w:p/>
+    <w:p/>
+    <w:p/>
+    <w:p/>
+    <w:p/>
+    <w:p/>
+    <w:p/>
+    <w:p/>
+    <w:p/>
+    <w:p/>
+    <w:p/>
+    <w:p/>
     <w:p>
       <w:pPr>
         <w:pStyle w:val="Heading1"/>
-        <w:rPr>
-          <w:lang w:val="en-US"/>
-        </w:rPr>
       </w:pPr>
       <w:bookmarkStart w:id="0" w:name="_Toc20944691"/>
     </w:p>
     <w:p>
       <w:pPr>
         <w:pStyle w:val="Heading1"/>
-        <w:rPr>
-          <w:lang w:val="en-US"/>
-        </w:rPr>
       </w:pPr>
     </w:p>
     <w:p>
       <w:pPr>
         <w:pStyle w:val="Heading1"/>
-        <w:rPr>
-          <w:lang w:val="en-US"/>
-        </w:rPr>
-      </w:pPr>
-      <w:r>
-        <w:rPr>
-          <w:lang w:val="en-US"/>
-        </w:rPr>
+      </w:pPr>
+      <w:r>
         <w:t>Introduction</w:t>
       </w:r>
     </w:p>
@@ -2683,7 +1991,6 @@
         <w:rPr>
           <w:sz w:val="22"/>
           <w:szCs w:val="22"/>
-          <w:lang w:val="en-US"/>
         </w:rPr>
       </w:pPr>
     </w:p>
@@ -2693,14 +2000,12 @@
         <w:rPr>
           <w:sz w:val="22"/>
           <w:szCs w:val="22"/>
-          <w:lang w:val="en-US"/>
-        </w:rPr>
-      </w:pPr>
-      <w:r>
-        <w:rPr>
-          <w:sz w:val="22"/>
-          <w:szCs w:val="22"/>
-          <w:lang w:val="en-US"/>
+        </w:rPr>
+      </w:pPr>
+      <w:r>
+        <w:rPr>
+          <w:sz w:val="22"/>
+          <w:szCs w:val="22"/>
         </w:rPr>
         <w:t xml:space="preserve">In the scope of the F21DL-Data Science and Machine Learning course, the first coursework uses a bank of images of street signs and wants to predict the type of a given image. In order to respond to this objective, several tools are used. </w:t>
       </w:r>
@@ -2711,7 +2016,6 @@
         <w:rPr>
           <w:sz w:val="22"/>
           <w:szCs w:val="22"/>
-          <w:lang w:val="en-US"/>
         </w:rPr>
       </w:pPr>
     </w:p>
@@ -2721,14 +2025,12 @@
         <w:rPr>
           <w:sz w:val="22"/>
           <w:szCs w:val="22"/>
-          <w:lang w:val="en-US"/>
-        </w:rPr>
-      </w:pPr>
-      <w:r>
-        <w:rPr>
-          <w:sz w:val="22"/>
-          <w:szCs w:val="22"/>
-          <w:lang w:val="en-US"/>
+        </w:rPr>
+      </w:pPr>
+      <w:r>
+        <w:rPr>
+          <w:sz w:val="22"/>
+          <w:szCs w:val="22"/>
         </w:rPr>
         <w:t xml:space="preserve">The first part of the coursework, and therefore the first one of this report is centered around data </w:t>
       </w:r>
@@ -2738,7 +2040,6 @@
           <w:iCs/>
           <w:sz w:val="22"/>
           <w:szCs w:val="22"/>
-          <w:lang w:val="en-US"/>
         </w:rPr>
         <w:t>pre-processing</w:t>
       </w:r>
@@ -2746,7 +2047,6 @@
         <w:rPr>
           <w:sz w:val="22"/>
           <w:szCs w:val="22"/>
-          <w:lang w:val="en-US"/>
         </w:rPr>
         <w:t xml:space="preserve">, how we managed files, how we processed, transformed and selected the data available. The second part is focused on </w:t>
       </w:r>
@@ -2756,7 +2056,6 @@
           <w:iCs/>
           <w:sz w:val="22"/>
           <w:szCs w:val="22"/>
-          <w:lang w:val="en-US"/>
         </w:rPr>
         <w:t xml:space="preserve">Naïve Bayes </w:t>
       </w:r>
@@ -2764,7 +2063,6 @@
         <w:rPr>
           <w:sz w:val="22"/>
           <w:szCs w:val="22"/>
-          <w:lang w:val="en-US"/>
         </w:rPr>
         <w:t xml:space="preserve">and both its accuracy and issues. Along with this part comes a reflection on the information we learned about the dataset. The third part revolves around </w:t>
       </w:r>
@@ -2774,9 +2072,15 @@
           <w:iCs/>
           <w:sz w:val="22"/>
           <w:szCs w:val="22"/>
-          <w:lang w:val="en-US"/>
-        </w:rPr>
-        <w:t>Complex</w:t>
+        </w:rPr>
+        <w:t>Complex Bayesian Architectures</w:t>
+      </w:r>
+      <w:r>
+        <w:rPr>
+          <w:sz w:val="22"/>
+          <w:szCs w:val="22"/>
+        </w:rPr>
+        <w:t xml:space="preserve">, how to build them and how they perform compared to the previous model. Along with this part come reflections on the new properties found about the data as well as the help </w:t>
       </w:r>
       <w:r>
         <w:rPr>
@@ -2784,17 +2088,15 @@
           <w:iCs/>
           <w:sz w:val="22"/>
           <w:szCs w:val="22"/>
-          <w:lang w:val="en-US"/>
-        </w:rPr>
-        <w:t xml:space="preserve"> Bayesian Architectures</w:t>
-      </w:r>
-      <w:r>
-        <w:rPr>
-          <w:sz w:val="22"/>
-          <w:szCs w:val="22"/>
-          <w:lang w:val="en-US"/>
-        </w:rPr>
-        <w:t xml:space="preserve">, how to build them and how they perform compared to the previous model. Along with this part come reflections on the new properties found about the data as well as the help </w:t>
+        </w:rPr>
+        <w:t>Bayesian Nets</w:t>
+      </w:r>
+      <w:r>
+        <w:rPr>
+          <w:sz w:val="22"/>
+          <w:szCs w:val="22"/>
+        </w:rPr>
+        <w:t xml:space="preserve"> provide over </w:t>
       </w:r>
       <w:r>
         <w:rPr>
@@ -2802,17 +2104,15 @@
           <w:iCs/>
           <w:sz w:val="22"/>
           <w:szCs w:val="22"/>
-          <w:lang w:val="en-US"/>
-        </w:rPr>
-        <w:t>Bayesian Nets</w:t>
-      </w:r>
-      <w:r>
-        <w:rPr>
-          <w:sz w:val="22"/>
-          <w:szCs w:val="22"/>
-          <w:lang w:val="en-US"/>
-        </w:rPr>
-        <w:t xml:space="preserve"> provide over </w:t>
+        </w:rPr>
+        <w:t>Naïve Bayes</w:t>
+      </w:r>
+      <w:r>
+        <w:rPr>
+          <w:sz w:val="22"/>
+          <w:szCs w:val="22"/>
+        </w:rPr>
+        <w:t xml:space="preserve">. The next part is centered on </w:t>
       </w:r>
       <w:r>
         <w:rPr>
@@ -2820,25 +2120,6 @@
           <w:iCs/>
           <w:sz w:val="22"/>
           <w:szCs w:val="22"/>
-          <w:lang w:val="en-US"/>
-        </w:rPr>
-        <w:t>Naïve Bayes</w:t>
-      </w:r>
-      <w:r>
-        <w:rPr>
-          <w:sz w:val="22"/>
-          <w:szCs w:val="22"/>
-          <w:lang w:val="en-US"/>
-        </w:rPr>
-        <w:t xml:space="preserve">. The next part is centered on </w:t>
-      </w:r>
-      <w:r>
-        <w:rPr>
-          <w:i/>
-          <w:iCs/>
-          <w:sz w:val="22"/>
-          <w:szCs w:val="22"/>
-          <w:lang w:val="en-US"/>
         </w:rPr>
         <w:t>K-Means and Clustering</w:t>
       </w:r>
@@ -2846,7 +2127,6 @@
         <w:rPr>
           <w:sz w:val="22"/>
           <w:szCs w:val="22"/>
-          <w:lang w:val="en-US"/>
         </w:rPr>
         <w:t xml:space="preserve"> and how it can be applied to our problem. This part comes with a discussion on the results obtained along with the clustering part. Finally, a research question is asked and a solution to it is provided in the final part.</w:t>
       </w:r>
@@ -2857,7 +2137,6 @@
         <w:rPr>
           <w:sz w:val="22"/>
           <w:szCs w:val="22"/>
-          <w:lang w:val="en-US"/>
         </w:rPr>
       </w:pPr>
     </w:p>
@@ -2867,14 +2146,12 @@
         <w:rPr>
           <w:sz w:val="22"/>
           <w:szCs w:val="22"/>
-          <w:lang w:val="en-US"/>
-        </w:rPr>
-      </w:pPr>
-      <w:r>
-        <w:rPr>
-          <w:sz w:val="22"/>
-          <w:szCs w:val="22"/>
-          <w:lang w:val="en-US"/>
+        </w:rPr>
+      </w:pPr>
+      <w:r>
+        <w:rPr>
+          <w:sz w:val="22"/>
+          <w:szCs w:val="22"/>
         </w:rPr>
         <w:t>This coursework has been the occasion to train the machine learning skills we obtained throughout the course, either during lectures or labs. As the subject was completely different from the ones in the labs, because it is related to computer vision, we were taking the coursework as a new challenge to prove our understanding of the course.</w:t>
       </w:r>
@@ -2882,7 +2159,6 @@
         <w:rPr>
           <w:sz w:val="22"/>
           <w:szCs w:val="22"/>
-          <w:lang w:val="en-US"/>
         </w:rPr>
         <w:t xml:space="preserve"> Our initial objective was to use Python in order to complete the coursework as it is looking like the most used language in industry. However, parts of our reflection are based on Weka as well due to its accessibility.</w:t>
       </w:r>
@@ -2893,7 +2169,6 @@
         <w:rPr>
           <w:sz w:val="22"/>
           <w:szCs w:val="22"/>
-          <w:lang w:val="en-US"/>
         </w:rPr>
       </w:pPr>
     </w:p>
@@ -2903,14 +2178,12 @@
         <w:rPr>
           <w:sz w:val="22"/>
           <w:szCs w:val="22"/>
-          <w:lang w:val="en-US"/>
-        </w:rPr>
-      </w:pPr>
-      <w:r>
-        <w:rPr>
-          <w:sz w:val="22"/>
-          <w:szCs w:val="22"/>
-          <w:lang w:val="en-US"/>
+        </w:rPr>
+      </w:pPr>
+      <w:r>
+        <w:rPr>
+          <w:sz w:val="22"/>
+          <w:szCs w:val="22"/>
         </w:rPr>
         <w:t>The project is hosted on Git</w:t>
       </w:r>
@@ -2918,7 +2191,6 @@
         <w:rPr>
           <w:sz w:val="22"/>
           <w:szCs w:val="22"/>
-          <w:lang w:val="en-US"/>
         </w:rPr>
         <w:t>H</w:t>
       </w:r>
@@ -2926,7 +2198,6 @@
         <w:rPr>
           <w:sz w:val="22"/>
           <w:szCs w:val="22"/>
-          <w:lang w:val="en-US"/>
         </w:rPr>
         <w:t xml:space="preserve">ub under </w:t>
       </w:r>
@@ -2938,7 +2209,6 @@
             <w:iCs/>
             <w:sz w:val="22"/>
             <w:szCs w:val="22"/>
-            <w:lang w:val="en-US"/>
           </w:rPr>
           <w:t>https://github.com/QDucasse/dm_cw1</w:t>
         </w:r>
@@ -2949,7 +2219,6 @@
           <w:iCs/>
           <w:sz w:val="22"/>
           <w:szCs w:val="22"/>
-          <w:lang w:val="en-US"/>
         </w:rPr>
         <w:t xml:space="preserve"> </w:t>
       </w:r>
@@ -2957,7 +2226,6 @@
         <w:rPr>
           <w:sz w:val="22"/>
           <w:szCs w:val="22"/>
-          <w:lang w:val="en-US"/>
         </w:rPr>
         <w:t>along with the installation instructions and milestones of the project. In order for it to work, the actual datasets need to be downloaded following this link (LINK NEEDED) and then dropped inside the root project.</w:t>
       </w:r>
@@ -2965,7 +2233,6 @@
         <w:rPr>
           <w:sz w:val="22"/>
           <w:szCs w:val="22"/>
-          <w:lang w:val="en-US"/>
         </w:rPr>
         <w:t xml:space="preserve"> The project was run under Weka 3.8.3 and Python 3.7.4.</w:t>
       </w:r>
@@ -2978,7 +2245,6 @@
           <w:iCs/>
           <w:sz w:val="22"/>
           <w:szCs w:val="22"/>
-          <w:lang w:val="en-US"/>
         </w:rPr>
       </w:pPr>
     </w:p>
@@ -2988,7 +2254,6 @@
         <w:rPr>
           <w:sz w:val="22"/>
           <w:szCs w:val="22"/>
-          <w:lang w:val="en-US"/>
         </w:rPr>
       </w:pPr>
     </w:p>
@@ -2998,118 +2263,91 @@
         <w:rPr>
           <w:sz w:val="22"/>
           <w:szCs w:val="22"/>
-          <w:lang w:val="en-US"/>
         </w:rPr>
       </w:pPr>
     </w:p>
     <w:p>
       <w:pPr>
         <w:pStyle w:val="Heading1"/>
-        <w:rPr>
-          <w:lang w:val="en-US"/>
-        </w:rPr>
       </w:pPr>
     </w:p>
     <w:p>
       <w:pPr>
         <w:pStyle w:val="Heading1"/>
-        <w:rPr>
-          <w:lang w:val="en-US"/>
-        </w:rPr>
       </w:pPr>
     </w:p>
     <w:bookmarkEnd w:id="0"/>
-    <w:p>
-      <w:pPr>
-        <w:rPr>
-          <w:lang w:val="en-US"/>
-        </w:rPr>
-      </w:pPr>
-    </w:p>
-    <w:p>
-      <w:pPr>
-        <w:rPr>
-          <w:sz w:val="22"/>
-          <w:szCs w:val="22"/>
-          <w:lang w:val="en-US"/>
-        </w:rPr>
-      </w:pPr>
-    </w:p>
-    <w:p>
-      <w:pPr>
-        <w:rPr>
-          <w:sz w:val="22"/>
-          <w:szCs w:val="22"/>
-          <w:lang w:val="en-US"/>
-        </w:rPr>
-      </w:pPr>
-    </w:p>
-    <w:p>
-      <w:pPr>
-        <w:rPr>
-          <w:sz w:val="22"/>
-          <w:szCs w:val="22"/>
-          <w:lang w:val="en-US"/>
-        </w:rPr>
-      </w:pPr>
-    </w:p>
-    <w:p>
-      <w:pPr>
-        <w:rPr>
-          <w:sz w:val="22"/>
-          <w:szCs w:val="22"/>
-          <w:lang w:val="en-US"/>
-        </w:rPr>
-      </w:pPr>
-    </w:p>
-    <w:p>
-      <w:pPr>
-        <w:rPr>
-          <w:sz w:val="22"/>
-          <w:szCs w:val="22"/>
-          <w:lang w:val="en-US"/>
-        </w:rPr>
-      </w:pPr>
-    </w:p>
-    <w:p>
-      <w:pPr>
-        <w:rPr>
-          <w:sz w:val="22"/>
-          <w:szCs w:val="22"/>
-          <w:lang w:val="en-US"/>
-        </w:rPr>
-      </w:pPr>
-    </w:p>
-    <w:p>
-      <w:pPr>
-        <w:rPr>
-          <w:sz w:val="22"/>
-          <w:szCs w:val="22"/>
-          <w:lang w:val="en-US"/>
-        </w:rPr>
-      </w:pPr>
-    </w:p>
-    <w:p>
-      <w:pPr>
-        <w:rPr>
-          <w:sz w:val="22"/>
-          <w:szCs w:val="22"/>
-          <w:lang w:val="en-US"/>
+    <w:p/>
+    <w:p>
+      <w:pPr>
+        <w:rPr>
+          <w:sz w:val="22"/>
+          <w:szCs w:val="22"/>
+        </w:rPr>
+      </w:pPr>
+    </w:p>
+    <w:p>
+      <w:pPr>
+        <w:rPr>
+          <w:sz w:val="22"/>
+          <w:szCs w:val="22"/>
+        </w:rPr>
+      </w:pPr>
+    </w:p>
+    <w:p>
+      <w:pPr>
+        <w:rPr>
+          <w:sz w:val="22"/>
+          <w:szCs w:val="22"/>
+        </w:rPr>
+      </w:pPr>
+    </w:p>
+    <w:p>
+      <w:pPr>
+        <w:rPr>
+          <w:sz w:val="22"/>
+          <w:szCs w:val="22"/>
+        </w:rPr>
+      </w:pPr>
+    </w:p>
+    <w:p>
+      <w:pPr>
+        <w:rPr>
+          <w:sz w:val="22"/>
+          <w:szCs w:val="22"/>
+        </w:rPr>
+      </w:pPr>
+    </w:p>
+    <w:p>
+      <w:pPr>
+        <w:rPr>
+          <w:sz w:val="22"/>
+          <w:szCs w:val="22"/>
+        </w:rPr>
+      </w:pPr>
+    </w:p>
+    <w:p>
+      <w:pPr>
+        <w:rPr>
+          <w:sz w:val="22"/>
+          <w:szCs w:val="22"/>
+        </w:rPr>
+      </w:pPr>
+    </w:p>
+    <w:p>
+      <w:pPr>
+        <w:rPr>
+          <w:sz w:val="22"/>
+          <w:szCs w:val="22"/>
         </w:rPr>
       </w:pPr>
     </w:p>
     <w:p>
       <w:pPr>
         <w:pStyle w:val="Heading1"/>
-        <w:rPr>
-          <w:lang w:val="en-US"/>
-        </w:rPr>
       </w:pPr>
       <w:bookmarkStart w:id="1" w:name="_Toc23860079"/>
       <w:r>
-        <w:rPr>
-          <w:lang w:val="en-US"/>
-        </w:rPr>
         <w:t>Data Pre-Processing</w:t>
       </w:r>
       <w:bookmarkEnd w:id="1"/>
@@ -3119,7 +2357,6 @@
         <w:rPr>
           <w:sz w:val="22"/>
           <w:szCs w:val="22"/>
-          <w:lang w:val="en-US"/>
         </w:rPr>
       </w:pPr>
     </w:p>
@@ -3129,14 +2366,12 @@
         <w:rPr>
           <w:sz w:val="22"/>
           <w:szCs w:val="22"/>
-          <w:lang w:val="en-US"/>
-        </w:rPr>
-      </w:pPr>
-      <w:r>
-        <w:rPr>
-          <w:sz w:val="22"/>
-          <w:szCs w:val="22"/>
-          <w:lang w:val="en-US"/>
+        </w:rPr>
+      </w:pPr>
+      <w:r>
+        <w:rPr>
+          <w:sz w:val="22"/>
+          <w:szCs w:val="22"/>
         </w:rPr>
         <w:t xml:space="preserve">The first part of the coursework revolves around </w:t>
       </w:r>
@@ -3146,7 +2381,6 @@
           <w:iCs/>
           <w:sz w:val="22"/>
           <w:szCs w:val="22"/>
-          <w:lang w:val="en-US"/>
         </w:rPr>
         <w:t>Data Pre-Processing</w:t>
       </w:r>
@@ -3154,7 +2388,6 @@
         <w:rPr>
           <w:sz w:val="22"/>
           <w:szCs w:val="22"/>
-          <w:lang w:val="en-US"/>
         </w:rPr>
         <w:t xml:space="preserve">, and we will here explain the objectives we set for ourselves. The four main points we took in consideration are </w:t>
       </w:r>
@@ -3164,7 +2397,6 @@
           <w:iCs/>
           <w:sz w:val="22"/>
           <w:szCs w:val="22"/>
-          <w:lang w:val="en-US"/>
         </w:rPr>
         <w:t xml:space="preserve">File Management, Pre-Processing, Transformation </w:t>
       </w:r>
@@ -3172,7 +2404,6 @@
         <w:rPr>
           <w:sz w:val="22"/>
           <w:szCs w:val="22"/>
-          <w:lang w:val="en-US"/>
         </w:rPr>
         <w:t>and</w:t>
       </w:r>
@@ -3182,7 +2413,6 @@
           <w:iCs/>
           <w:sz w:val="22"/>
           <w:szCs w:val="22"/>
-          <w:lang w:val="en-US"/>
         </w:rPr>
         <w:t xml:space="preserve"> Selection.</w:t>
       </w:r>
@@ -3193,7 +2423,6 @@
         <w:rPr>
           <w:sz w:val="22"/>
           <w:szCs w:val="22"/>
-          <w:lang w:val="en-US"/>
         </w:rPr>
       </w:pPr>
     </w:p>
@@ -3206,7 +2435,6 @@
           <w:iCs/>
           <w:sz w:val="22"/>
           <w:szCs w:val="22"/>
-          <w:lang w:val="en-US"/>
         </w:rPr>
       </w:pPr>
       <w:r>
@@ -3217,7 +2445,6 @@
           <w:iCs/>
           <w:sz w:val="22"/>
           <w:szCs w:val="22"/>
-          <w:lang w:val="en-US"/>
         </w:rPr>
         <w:t>File Management</w:t>
       </w:r>
@@ -3228,14 +2455,12 @@
         <w:rPr>
           <w:sz w:val="22"/>
           <w:szCs w:val="22"/>
-          <w:lang w:val="en-US"/>
-        </w:rPr>
-      </w:pPr>
-      <w:r>
-        <w:rPr>
-          <w:sz w:val="22"/>
-          <w:szCs w:val="22"/>
-          <w:lang w:val="en-US"/>
+        </w:rPr>
+      </w:pPr>
+      <w:r>
+        <w:rPr>
+          <w:sz w:val="22"/>
+          <w:szCs w:val="22"/>
         </w:rPr>
         <w:t xml:space="preserve">In order to load the dataset, it is needed to link the “base” dataset (12660 instances of images composed of 2304 pixels each) and the labels those images are given. </w:t>
       </w:r>
@@ -3243,7 +2468,6 @@
         <w:rPr>
           <w:sz w:val="22"/>
           <w:szCs w:val="22"/>
-          <w:lang w:val="en-US"/>
         </w:rPr>
         <w:t>Images are stored under “</w:t>
       </w:r>
@@ -3252,7 +2476,6 @@
           <w:rFonts w:ascii="Courier New" w:hAnsi="Courier New" w:cs="Courier New"/>
           <w:sz w:val="22"/>
           <w:szCs w:val="22"/>
-          <w:lang w:val="en-US"/>
         </w:rPr>
         <w:t>./data/x_train_gr_smpl.csv</w:t>
       </w:r>
@@ -3260,7 +2483,6 @@
         <w:rPr>
           <w:sz w:val="22"/>
           <w:szCs w:val="22"/>
-          <w:lang w:val="en-US"/>
         </w:rPr>
         <w:t xml:space="preserve">” while the labels are in </w:t>
       </w:r>
@@ -3268,7 +2490,6 @@
         <w:rPr>
           <w:sz w:val="22"/>
           <w:szCs w:val="22"/>
-          <w:lang w:val="en-US"/>
         </w:rPr>
         <w:t>“</w:t>
       </w:r>
@@ -3277,7 +2498,6 @@
           <w:rFonts w:ascii="Courier New" w:hAnsi="Courier New" w:cs="Courier New"/>
           <w:sz w:val="22"/>
           <w:szCs w:val="22"/>
-          <w:lang w:val="en-US"/>
         </w:rPr>
         <w:t>./data/</w:t>
       </w:r>
@@ -3286,7 +2506,6 @@
           <w:rFonts w:ascii="Courier New" w:hAnsi="Courier New" w:cs="Courier New"/>
           <w:sz w:val="22"/>
           <w:szCs w:val="22"/>
-          <w:lang w:val="en-US"/>
         </w:rPr>
         <w:t>y</w:t>
       </w:r>
@@ -3295,7 +2514,6 @@
           <w:rFonts w:ascii="Courier New" w:hAnsi="Courier New" w:cs="Courier New"/>
           <w:sz w:val="22"/>
           <w:szCs w:val="22"/>
-          <w:lang w:val="en-US"/>
         </w:rPr>
         <w:t>_train_smpl.csv</w:t>
       </w:r>
@@ -3303,7 +2521,6 @@
         <w:rPr>
           <w:sz w:val="22"/>
           <w:szCs w:val="22"/>
-          <w:lang w:val="en-US"/>
         </w:rPr>
         <w:t xml:space="preserve">”. Moreover, Boolean masks are provided under </w:t>
       </w:r>
@@ -3311,7 +2528,6 @@
         <w:rPr>
           <w:sz w:val="22"/>
           <w:szCs w:val="22"/>
-          <w:lang w:val="en-US"/>
         </w:rPr>
         <w:t>“</w:t>
       </w:r>
@@ -3320,7 +2536,6 @@
           <w:rFonts w:ascii="Courier New" w:hAnsi="Courier New" w:cs="Courier New"/>
           <w:sz w:val="22"/>
           <w:szCs w:val="22"/>
-          <w:lang w:val="en-US"/>
         </w:rPr>
         <w:t>./data/x_train_smpl</w:t>
       </w:r>
@@ -3329,7 +2544,6 @@
           <w:rFonts w:ascii="Courier New" w:hAnsi="Courier New" w:cs="Courier New"/>
           <w:sz w:val="22"/>
           <w:szCs w:val="22"/>
-          <w:lang w:val="en-US"/>
         </w:rPr>
         <w:t>_&lt;NB&gt;</w:t>
       </w:r>
@@ -3338,7 +2552,6 @@
           <w:rFonts w:ascii="Courier New" w:hAnsi="Courier New" w:cs="Courier New"/>
           <w:sz w:val="22"/>
           <w:szCs w:val="22"/>
-          <w:lang w:val="en-US"/>
         </w:rPr>
         <w:t>.csv</w:t>
       </w:r>
@@ -3346,7 +2559,6 @@
         <w:rPr>
           <w:sz w:val="22"/>
           <w:szCs w:val="22"/>
-          <w:lang w:val="en-US"/>
         </w:rPr>
         <w:t>”</w:t>
       </w:r>
@@ -3354,7 +2566,6 @@
         <w:rPr>
           <w:sz w:val="22"/>
           <w:szCs w:val="22"/>
-          <w:lang w:val="en-US"/>
         </w:rPr>
         <w:t xml:space="preserve"> where NB is the wanted label. </w:t>
       </w:r>
@@ -3362,7 +2573,6 @@
         <w:rPr>
           <w:sz w:val="22"/>
           <w:szCs w:val="22"/>
-          <w:lang w:val="en-US"/>
         </w:rPr>
         <w:t xml:space="preserve">Based on those files were generated the files in the </w:t>
       </w:r>
@@ -3371,7 +2581,6 @@
           <w:rFonts w:ascii="Courier New" w:hAnsi="Courier New" w:cs="Courier New"/>
           <w:sz w:val="22"/>
           <w:szCs w:val="22"/>
-          <w:lang w:val="en-US"/>
         </w:rPr>
         <w:t>arff</w:t>
       </w:r>
@@ -3379,7 +2588,6 @@
         <w:rPr>
           <w:sz w:val="22"/>
           <w:szCs w:val="22"/>
-          <w:lang w:val="en-US"/>
         </w:rPr>
         <w:t xml:space="preserve"> folder allowing the dataset to be loaded in Weka. The conversion is made possible thanks to the </w:t>
       </w:r>
@@ -3388,7 +2596,6 @@
           <w:rFonts w:ascii="Courier New" w:hAnsi="Courier New" w:cs="Courier New"/>
           <w:sz w:val="22"/>
           <w:szCs w:val="22"/>
-          <w:lang w:val="en-US"/>
         </w:rPr>
         <w:t>arff_converter.py</w:t>
       </w:r>
@@ -3396,7 +2603,6 @@
         <w:rPr>
           <w:sz w:val="22"/>
           <w:szCs w:val="22"/>
-          <w:lang w:val="en-US"/>
         </w:rPr>
         <w:t xml:space="preserve"> file and can be done again by executing the file with the following command while in the root project:</w:t>
       </w:r>
@@ -3411,7 +2617,6 @@
           <w:color w:val="A5A5A5" w:themeColor="accent3"/>
           <w:sz w:val="18"/>
           <w:szCs w:val="18"/>
-          <w:lang w:val="en-US"/>
         </w:rPr>
       </w:pPr>
       <w:r>
@@ -3422,21 +2627,8 @@
           <w:color w:val="A5A5A5" w:themeColor="accent3"/>
           <w:sz w:val="18"/>
           <w:szCs w:val="18"/>
-          <w:lang w:val="en-US"/>
-        </w:rPr>
-        <w:t>b</w:t>
-      </w:r>
-      <w:r>
-        <w:rPr>
-          <w:rFonts w:ascii="Courier New" w:hAnsi="Courier New" w:cs="Courier New"/>
-          <w:i/>
-          <w:iCs/>
-          <w:color w:val="A5A5A5" w:themeColor="accent3"/>
-          <w:sz w:val="18"/>
-          <w:szCs w:val="18"/>
-          <w:lang w:val="en-US"/>
-        </w:rPr>
-        <w:t>ash command</w:t>
+        </w:rPr>
+        <w:t>bash command</w:t>
       </w:r>
     </w:p>
     <w:p>
@@ -3546,14 +2738,12 @@
         <w:rPr>
           <w:sz w:val="22"/>
           <w:szCs w:val="22"/>
-          <w:lang w:val="en-US"/>
-        </w:rPr>
-      </w:pPr>
-      <w:r>
-        <w:rPr>
-          <w:sz w:val="22"/>
-          <w:szCs w:val="22"/>
-          <w:lang w:val="en-US"/>
+        </w:rPr>
+      </w:pPr>
+      <w:r>
+        <w:rPr>
+          <w:sz w:val="22"/>
+          <w:szCs w:val="22"/>
         </w:rPr>
         <w:t xml:space="preserve">The converter in </w:t>
       </w:r>
@@ -3562,7 +2752,6 @@
           <w:rFonts w:ascii="Courier New" w:hAnsi="Courier New" w:cs="Courier New"/>
           <w:sz w:val="22"/>
           <w:szCs w:val="22"/>
-          <w:lang w:val="en-US"/>
         </w:rPr>
         <w:t>arff_converter.py</w:t>
       </w:r>
@@ -3570,7 +2759,6 @@
         <w:rPr>
           <w:sz w:val="22"/>
           <w:szCs w:val="22"/>
-          <w:lang w:val="en-US"/>
         </w:rPr>
         <w:t xml:space="preserve"> performs similar actions to the </w:t>
       </w:r>
@@ -3579,7 +2767,6 @@
           <w:rFonts w:ascii="Courier New" w:hAnsi="Courier New" w:cs="Courier New"/>
           <w:sz w:val="22"/>
           <w:szCs w:val="22"/>
-          <w:lang w:val="en-US"/>
         </w:rPr>
         <w:t>loader.py</w:t>
       </w:r>
@@ -3587,7 +2774,6 @@
         <w:rPr>
           <w:sz w:val="22"/>
           <w:szCs w:val="22"/>
-          <w:lang w:val="en-US"/>
         </w:rPr>
         <w:t xml:space="preserve">. Both of those scripts fully load the dataset, either the </w:t>
       </w:r>
@@ -3597,7 +2783,6 @@
           <w:iCs/>
           <w:sz w:val="22"/>
           <w:szCs w:val="22"/>
-          <w:lang w:val="en-US"/>
         </w:rPr>
         <w:t xml:space="preserve">Weka’s </w:t>
       </w:r>
@@ -3605,7 +2790,6 @@
         <w:rPr>
           <w:sz w:val="22"/>
           <w:szCs w:val="22"/>
-          <w:lang w:val="en-US"/>
         </w:rPr>
         <w:t xml:space="preserve">way through </w:t>
       </w:r>
@@ -3615,7 +2799,6 @@
           <w:iCs/>
           <w:sz w:val="22"/>
           <w:szCs w:val="22"/>
-          <w:lang w:val="en-US"/>
         </w:rPr>
         <w:t>arff</w:t>
       </w:r>
@@ -3623,7 +2806,6 @@
         <w:rPr>
           <w:sz w:val="22"/>
           <w:szCs w:val="22"/>
-          <w:lang w:val="en-US"/>
         </w:rPr>
         <w:t xml:space="preserve"> files or the </w:t>
       </w:r>
@@ -3633,7 +2815,6 @@
           <w:iCs/>
           <w:sz w:val="22"/>
           <w:szCs w:val="22"/>
-          <w:lang w:val="en-US"/>
         </w:rPr>
         <w:t>Python</w:t>
       </w:r>
@@ -3641,7 +2822,6 @@
         <w:rPr>
           <w:sz w:val="22"/>
           <w:szCs w:val="22"/>
-          <w:lang w:val="en-US"/>
         </w:rPr>
         <w:t xml:space="preserve"> way using </w:t>
       </w:r>
@@ -3651,7 +2831,6 @@
           <w:iCs/>
           <w:sz w:val="22"/>
           <w:szCs w:val="22"/>
-          <w:lang w:val="en-US"/>
         </w:rPr>
         <w:t>pandas</w:t>
       </w:r>
@@ -3659,7 +2838,6 @@
         <w:rPr>
           <w:sz w:val="22"/>
           <w:szCs w:val="22"/>
-          <w:lang w:val="en-US"/>
         </w:rPr>
         <w:t>.</w:t>
       </w:r>
@@ -3667,7 +2845,6 @@
         <w:rPr>
           <w:sz w:val="22"/>
           <w:szCs w:val="22"/>
-          <w:lang w:val="en-US"/>
         </w:rPr>
         <w:t xml:space="preserve"> The labels are linked to the corresponding images and it is possible to load a Boolean mask of the labels rather than the labels themselves.</w:t>
       </w:r>
@@ -3677,7 +2854,6 @@
         <w:rPr>
           <w:sz w:val="22"/>
           <w:szCs w:val="22"/>
-          <w:lang w:val="en-US"/>
         </w:rPr>
       </w:pPr>
     </w:p>
@@ -3690,7 +2866,6 @@
           <w:iCs/>
           <w:sz w:val="22"/>
           <w:szCs w:val="22"/>
-          <w:lang w:val="en-US"/>
         </w:rPr>
       </w:pPr>
       <w:r>
@@ -3701,7 +2876,6 @@
           <w:iCs/>
           <w:sz w:val="22"/>
           <w:szCs w:val="22"/>
-          <w:lang w:val="en-US"/>
         </w:rPr>
         <w:t>Visualisation</w:t>
       </w:r>
@@ -3712,14 +2886,12 @@
         <w:rPr>
           <w:sz w:val="22"/>
           <w:szCs w:val="22"/>
-          <w:lang w:val="en-US"/>
-        </w:rPr>
-      </w:pPr>
-      <w:r>
-        <w:rPr>
-          <w:sz w:val="22"/>
-          <w:szCs w:val="22"/>
-          <w:lang w:val="en-US"/>
+        </w:rPr>
+      </w:pPr>
+      <w:r>
+        <w:rPr>
+          <w:sz w:val="22"/>
+          <w:szCs w:val="22"/>
         </w:rPr>
         <w:t xml:space="preserve">Python could handle the whole </w:t>
       </w:r>
@@ -3727,7 +2899,6 @@
         <w:rPr>
           <w:sz w:val="22"/>
           <w:szCs w:val="22"/>
-          <w:lang w:val="en-US"/>
         </w:rPr>
         <w:t>dataset,</w:t>
       </w:r>
@@ -3735,7 +2906,6 @@
         <w:rPr>
           <w:sz w:val="22"/>
           <w:szCs w:val="22"/>
-          <w:lang w:val="en-US"/>
         </w:rPr>
         <w:t xml:space="preserve"> so we tried to load it in order to visualize it and have a better understanding of what it is made of. </w:t>
       </w:r>
@@ -3743,7 +2913,6 @@
         <w:rPr>
           <w:sz w:val="22"/>
           <w:szCs w:val="22"/>
-          <w:lang w:val="en-US"/>
         </w:rPr>
         <w:t xml:space="preserve">Using </w:t>
       </w:r>
@@ -3753,25 +2922,13 @@
           <w:iCs/>
           <w:sz w:val="22"/>
           <w:szCs w:val="22"/>
-          <w:lang w:val="en-US"/>
-        </w:rPr>
-        <w:t>seaborn</w:t>
-      </w:r>
-      <w:r>
-        <w:rPr>
-          <w:i/>
-          <w:iCs/>
-          <w:sz w:val="22"/>
-          <w:szCs w:val="22"/>
-          <w:lang w:val="en-US"/>
-        </w:rPr>
-        <w:t>,</w:t>
-      </w:r>
-      <w:r>
-        <w:rPr>
-          <w:sz w:val="22"/>
-          <w:szCs w:val="22"/>
-          <w:lang w:val="en-US"/>
+        </w:rPr>
+        <w:t>seaborn,</w:t>
+      </w:r>
+      <w:r>
+        <w:rPr>
+          <w:sz w:val="22"/>
+          <w:szCs w:val="22"/>
         </w:rPr>
         <w:t xml:space="preserve"> we can plot the number of instances by label as well as their size using </w:t>
       </w:r>
@@ -3780,7 +2937,6 @@
           <w:rFonts w:ascii="Courier New" w:hAnsi="Courier New" w:cs="Courier New"/>
           <w:sz w:val="22"/>
           <w:szCs w:val="22"/>
-          <w:lang w:val="en-US"/>
         </w:rPr>
         <w:t>groupby(‘label’).size()</w:t>
       </w:r>
@@ -3788,7 +2944,6 @@
         <w:rPr>
           <w:sz w:val="22"/>
           <w:szCs w:val="22"/>
-          <w:lang w:val="en-US"/>
         </w:rPr>
         <w:t>:</w:t>
       </w:r>
@@ -3799,7 +2954,6 @@
         <w:rPr>
           <w:sz w:val="22"/>
           <w:szCs w:val="22"/>
-          <w:lang w:val="en-US"/>
         </w:rPr>
       </w:pPr>
       <w:r>
@@ -3807,7 +2961,6 @@
           <w:noProof/>
           <w:sz w:val="22"/>
           <w:szCs w:val="22"/>
-          <w:lang w:val="en-US"/>
         </w:rPr>
         <w:drawing>
           <wp:anchor distT="0" distB="0" distL="114300" distR="114300" simplePos="0" relativeHeight="251659264" behindDoc="1" locked="0" layoutInCell="1" allowOverlap="1" wp14:anchorId="552071C0" wp14:editId="2B3782D0">
@@ -3878,7 +3031,6 @@
           <w:noProof/>
           <w:sz w:val="22"/>
           <w:szCs w:val="22"/>
-          <w:lang w:val="en-US"/>
         </w:rPr>
         <w:drawing>
           <wp:inline distT="0" distB="0" distL="0" distR="0" wp14:anchorId="52B9F0EF" wp14:editId="6DADE238">
@@ -3926,7 +3078,6 @@
         <w:rPr>
           <w:sz w:val="22"/>
           <w:szCs w:val="22"/>
-          <w:lang w:val="en-US"/>
         </w:rPr>
         <w:t xml:space="preserve">      </w:t>
       </w:r>
@@ -3937,14 +3088,12 @@
         <w:rPr>
           <w:sz w:val="22"/>
           <w:szCs w:val="22"/>
-          <w:lang w:val="en-US"/>
-        </w:rPr>
-      </w:pPr>
-      <w:r>
-        <w:rPr>
-          <w:sz w:val="22"/>
-          <w:szCs w:val="22"/>
-          <w:lang w:val="en-US"/>
+        </w:rPr>
+      </w:pPr>
+      <w:r>
+        <w:rPr>
+          <w:sz w:val="22"/>
+          <w:szCs w:val="22"/>
         </w:rPr>
         <w:t>The first thing we can notice is that the numbers of instances of the different type of signs is extremely unbalanced, while label 5 is represented by 2160 instances, label 7 only holds 240 instances.</w:t>
       </w:r>
@@ -3952,7 +3101,6 @@
         <w:rPr>
           <w:sz w:val="22"/>
           <w:szCs w:val="22"/>
-          <w:lang w:val="en-US"/>
         </w:rPr>
         <w:t xml:space="preserve"> This imbalance may cause the filter to perform badly and will need to be fixed.</w:t>
       </w:r>
@@ -3960,7 +3108,6 @@
         <w:rPr>
           <w:sz w:val="22"/>
           <w:szCs w:val="22"/>
-          <w:lang w:val="en-US"/>
         </w:rPr>
         <w:t xml:space="preserve"> We can then inspect the images by using the </w:t>
       </w:r>
@@ -3969,7 +3116,6 @@
           <w:rFonts w:ascii="Courier New" w:hAnsi="Courier New" w:cs="Courier New"/>
           <w:sz w:val="22"/>
           <w:szCs w:val="22"/>
-          <w:lang w:val="en-US"/>
         </w:rPr>
         <w:t>display_nth_sign()</w:t>
       </w:r>
@@ -3977,7 +3123,6 @@
         <w:rPr>
           <w:sz w:val="22"/>
           <w:szCs w:val="22"/>
-          <w:lang w:val="en-US"/>
         </w:rPr>
         <w:t xml:space="preserve"> function (indexes 1300, 5600, 10400 and 12550 here).</w:t>
       </w:r>
@@ -3991,7 +3136,6 @@
           <w:iCs/>
           <w:sz w:val="22"/>
           <w:szCs w:val="22"/>
-          <w:lang w:val="en-US"/>
         </w:rPr>
       </w:pPr>
       <w:r>
@@ -4003,7 +3147,6 @@
           <w:noProof/>
           <w:sz w:val="22"/>
           <w:szCs w:val="22"/>
-          <w:lang w:val="en-US"/>
         </w:rPr>
         <w:drawing>
           <wp:anchor distT="0" distB="0" distL="114300" distR="114300" simplePos="0" relativeHeight="251660288" behindDoc="1" locked="0" layoutInCell="1" allowOverlap="1" wp14:anchorId="24F438F8" wp14:editId="66EE9BA7">
@@ -4085,7 +3228,6 @@
           <w:noProof/>
           <w:sz w:val="22"/>
           <w:szCs w:val="22"/>
-          <w:lang w:val="en-US"/>
         </w:rPr>
         <w:drawing>
           <wp:anchor distT="0" distB="0" distL="114300" distR="114300" simplePos="0" relativeHeight="251662336" behindDoc="1" locked="0" layoutInCell="1" allowOverlap="1" wp14:anchorId="47A3C85C" wp14:editId="19CB0F14">
@@ -4167,7 +3309,6 @@
           <w:noProof/>
           <w:sz w:val="22"/>
           <w:szCs w:val="22"/>
-          <w:lang w:val="en-US"/>
         </w:rPr>
         <w:drawing>
           <wp:anchor distT="0" distB="0" distL="114300" distR="114300" simplePos="0" relativeHeight="251661312" behindDoc="1" locked="0" layoutInCell="1" allowOverlap="1" wp14:anchorId="262FB708" wp14:editId="42C3AB45">
@@ -4250,7 +3391,6 @@
           <w:iCs/>
           <w:sz w:val="22"/>
           <w:szCs w:val="22"/>
-          <w:lang w:val="en-US"/>
         </w:rPr>
       </w:pPr>
       <w:r>
@@ -4262,7 +3402,6 @@
           <w:noProof/>
           <w:sz w:val="22"/>
           <w:szCs w:val="22"/>
-          <w:lang w:val="en-US"/>
         </w:rPr>
         <w:drawing>
           <wp:anchor distT="0" distB="0" distL="114300" distR="114300" simplePos="0" relativeHeight="251663360" behindDoc="1" locked="0" layoutInCell="1" allowOverlap="1" wp14:anchorId="635CE11C" wp14:editId="2290C602">
@@ -4345,7 +3484,6 @@
           <w:iCs/>
           <w:sz w:val="22"/>
           <w:szCs w:val="22"/>
-          <w:lang w:val="en-US"/>
         </w:rPr>
       </w:pPr>
     </w:p>
@@ -4358,7 +3496,6 @@
           <w:iCs/>
           <w:sz w:val="22"/>
           <w:szCs w:val="22"/>
-          <w:lang w:val="en-US"/>
         </w:rPr>
       </w:pPr>
     </w:p>
@@ -4371,7 +3508,6 @@
           <w:iCs/>
           <w:sz w:val="22"/>
           <w:szCs w:val="22"/>
-          <w:lang w:val="en-US"/>
         </w:rPr>
       </w:pPr>
     </w:p>
@@ -4384,7 +3520,6 @@
           <w:iCs/>
           <w:sz w:val="22"/>
           <w:szCs w:val="22"/>
-          <w:lang w:val="en-US"/>
         </w:rPr>
       </w:pPr>
     </w:p>
@@ -4397,7 +3532,6 @@
           <w:iCs/>
           <w:sz w:val="22"/>
           <w:szCs w:val="22"/>
-          <w:lang w:val="en-US"/>
         </w:rPr>
       </w:pPr>
     </w:p>
@@ -4407,14 +3541,12 @@
         <w:rPr>
           <w:sz w:val="22"/>
           <w:szCs w:val="22"/>
-          <w:lang w:val="en-US"/>
-        </w:rPr>
-      </w:pPr>
-      <w:r>
-        <w:rPr>
-          <w:sz w:val="22"/>
-          <w:szCs w:val="22"/>
-          <w:lang w:val="en-US"/>
+        </w:rPr>
+      </w:pPr>
+      <w:r>
+        <w:rPr>
+          <w:sz w:val="22"/>
+          <w:szCs w:val="22"/>
         </w:rPr>
         <w:t>By seeing the image, we can suppose that not every pixel (feature) will be equivalent. The center of the image seems extremely important and the exterior of the sign and therefore the border of the image should less significant.</w:t>
       </w:r>
@@ -4428,7 +3560,6 @@
           <w:iCs/>
           <w:sz w:val="22"/>
           <w:szCs w:val="22"/>
-          <w:lang w:val="en-US"/>
         </w:rPr>
       </w:pPr>
     </w:p>
@@ -4441,7 +3572,6 @@
           <w:iCs/>
           <w:sz w:val="22"/>
           <w:szCs w:val="22"/>
-          <w:lang w:val="en-US"/>
         </w:rPr>
       </w:pPr>
       <w:r>
@@ -4452,7 +3582,6 @@
           <w:iCs/>
           <w:sz w:val="22"/>
           <w:szCs w:val="22"/>
-          <w:lang w:val="en-US"/>
         </w:rPr>
         <w:t>Selection</w:t>
       </w:r>
@@ -4463,14 +3592,12 @@
         <w:rPr>
           <w:sz w:val="22"/>
           <w:szCs w:val="22"/>
-          <w:lang w:val="en-US"/>
-        </w:rPr>
-      </w:pPr>
-      <w:r>
-        <w:rPr>
-          <w:sz w:val="22"/>
-          <w:szCs w:val="22"/>
-          <w:lang w:val="en-US"/>
+        </w:rPr>
+      </w:pPr>
+      <w:r>
+        <w:rPr>
+          <w:sz w:val="22"/>
+          <w:szCs w:val="22"/>
         </w:rPr>
         <w:t xml:space="preserve">The first objective of the selection is to reduce the number of instances. To do so, we created the function </w:t>
       </w:r>
@@ -4479,7 +3606,6 @@
           <w:rFonts w:ascii="Courier New" w:hAnsi="Courier New" w:cs="Courier New"/>
           <w:sz w:val="22"/>
           <w:szCs w:val="22"/>
-          <w:lang w:val="en-US"/>
         </w:rPr>
         <w:t>select_instances()</w:t>
       </w:r>
@@ -4487,7 +3613,6 @@
         <w:rPr>
           <w:sz w:val="22"/>
           <w:szCs w:val="22"/>
-          <w:lang w:val="en-US"/>
         </w:rPr>
         <w:t xml:space="preserve"> that will compute the minimal number of instances a class attribute is represented by and select this same number out of all the other class attributes representants. The selection is either made by taking the first instances representative of the different class attributes or by picking them randomly. This option can be triggered by specifying the function parameter </w:t>
       </w:r>
@@ -4496,7 +3621,6 @@
           <w:rFonts w:ascii="Courier New" w:hAnsi="Courier New" w:cs="Courier New"/>
           <w:sz w:val="22"/>
           <w:szCs w:val="22"/>
-          <w:lang w:val="en-US"/>
         </w:rPr>
         <w:t>rd=True</w:t>
       </w:r>
@@ -4504,7 +3628,6 @@
         <w:rPr>
           <w:sz w:val="22"/>
           <w:szCs w:val="22"/>
-          <w:lang w:val="en-US"/>
         </w:rPr>
         <w:t xml:space="preserve"> or </w:t>
       </w:r>
@@ -4513,7 +3636,6 @@
           <w:rFonts w:ascii="Courier New" w:hAnsi="Courier New" w:cs="Courier New"/>
           <w:sz w:val="22"/>
           <w:szCs w:val="22"/>
-          <w:lang w:val="en-US"/>
         </w:rPr>
         <w:t>False</w:t>
       </w:r>
@@ -4521,7 +3643,6 @@
         <w:rPr>
           <w:sz w:val="22"/>
           <w:szCs w:val="22"/>
-          <w:lang w:val="en-US"/>
         </w:rPr>
         <w:t xml:space="preserve">. </w:t>
       </w:r>
@@ -4530,16 +3651,15 @@
       <w:pPr>
         <w:jc w:val="both"/>
         <w:rPr>
-          <w:sz w:val="22"/>
-          <w:szCs w:val="22"/>
-          <w:lang w:val="en-US"/>
-        </w:rPr>
-      </w:pPr>
-      <w:r>
-        <w:rPr>
-          <w:sz w:val="22"/>
-          <w:szCs w:val="22"/>
-          <w:lang w:val="en-US"/>
+          <w:rFonts w:cstheme="minorHAnsi"/>
+          <w:sz w:val="22"/>
+          <w:szCs w:val="22"/>
+        </w:rPr>
+      </w:pPr>
+      <w:r>
+        <w:rPr>
+          <w:sz w:val="22"/>
+          <w:szCs w:val="22"/>
         </w:rPr>
         <w:t xml:space="preserve">Moreover, the instances are put in random order each time a new computation is done. This is made possible by using the function </w:t>
       </w:r>
@@ -4548,7 +3668,6 @@
           <w:rFonts w:ascii="Courier New" w:hAnsi="Courier New" w:cs="Courier New"/>
           <w:sz w:val="22"/>
           <w:szCs w:val="22"/>
-          <w:lang w:val="en-US"/>
         </w:rPr>
         <w:t>sample(frac=1)</w:t>
       </w:r>
@@ -4556,7 +3675,6 @@
         <w:rPr>
           <w:sz w:val="22"/>
           <w:szCs w:val="22"/>
-          <w:lang w:val="en-US"/>
         </w:rPr>
         <w:t xml:space="preserve"> applied to the correct </w:t>
       </w:r>
@@ -4566,7 +3684,6 @@
           <w:iCs/>
           <w:sz w:val="22"/>
           <w:szCs w:val="22"/>
-          <w:lang w:val="en-US"/>
         </w:rPr>
         <w:t>pandas</w:t>
       </w:r>
@@ -4574,7 +3691,6 @@
         <w:rPr>
           <w:sz w:val="22"/>
           <w:szCs w:val="22"/>
-          <w:lang w:val="en-US"/>
         </w:rPr>
         <w:t xml:space="preserve"> data frame.</w:t>
       </w:r>
@@ -4582,7 +3698,6 @@
         <w:rPr>
           <w:sz w:val="22"/>
           <w:szCs w:val="22"/>
-          <w:lang w:val="en-US"/>
         </w:rPr>
         <w:t xml:space="preserve"> The final datasets are the following (obtained by using </w:t>
       </w:r>
@@ -4591,7 +3706,6 @@
           <w:rFonts w:ascii="Courier New" w:hAnsi="Courier New" w:cs="Courier New"/>
           <w:sz w:val="22"/>
           <w:szCs w:val="22"/>
-          <w:lang w:val="en-US"/>
         </w:rPr>
         <w:t>print_head_tail()</w:t>
       </w:r>
@@ -4600,28 +3714,441 @@
           <w:rFonts w:cstheme="minorHAnsi"/>
           <w:sz w:val="22"/>
           <w:szCs w:val="22"/>
-          <w:lang w:val="en-US"/>
-        </w:rPr>
-        <w:t>)</w:t>
-      </w:r>
-      <w:r>
+        </w:rPr>
+        <w:t>).</w:t>
+      </w:r>
+    </w:p>
+    <w:p>
+      <w:pPr>
+        <w:jc w:val="both"/>
         <w:rPr>
           <w:rFonts w:cstheme="minorHAnsi"/>
           <w:sz w:val="22"/>
           <w:szCs w:val="22"/>
-          <w:lang w:val="en-US"/>
-        </w:rPr>
-        <w:t>.</w:t>
-      </w:r>
-      <w:bookmarkStart w:id="2" w:name="_GoBack"/>
-      <w:bookmarkEnd w:id="2"/>
-    </w:p>
-    <w:p>
-      <w:pPr>
-        <w:rPr>
-          <w:sz w:val="22"/>
-          <w:szCs w:val="22"/>
-          <w:lang w:val="en-US"/>
+        </w:rPr>
+      </w:pPr>
+    </w:p>
+    <w:p>
+      <w:pPr>
+        <w:jc w:val="center"/>
+        <w:rPr>
+          <w:rFonts w:cstheme="minorHAnsi"/>
+          <w:sz w:val="22"/>
+          <w:szCs w:val="22"/>
+        </w:rPr>
+      </w:pPr>
+      <w:r>
+        <w:rPr>
+          <w:noProof/>
+          <w:color w:val="FF0000"/>
+          <w:lang w:eastAsia="zh-CN"/>
+        </w:rPr>
+        <w:drawing>
+          <wp:anchor distT="0" distB="0" distL="114300" distR="114300" simplePos="0" relativeHeight="251668480" behindDoc="0" locked="0" layoutInCell="1" allowOverlap="1" wp14:anchorId="7E01776A" wp14:editId="79F6F2B4">
+            <wp:simplePos x="0" y="0"/>
+            <wp:positionH relativeFrom="column">
+              <wp:posOffset>4288517</wp:posOffset>
+            </wp:positionH>
+            <wp:positionV relativeFrom="paragraph">
+              <wp:posOffset>1227183</wp:posOffset>
+            </wp:positionV>
+            <wp:extent cx="1842770" cy="1290757"/>
+            <wp:effectExtent l="0" t="139700" r="0" b="68580"/>
+            <wp:wrapNone/>
+            <wp:docPr id="4159" name="Picture 8"/>
+            <wp:cNvGraphicFramePr>
+              <a:graphicFrameLocks xmlns:a="http://schemas.openxmlformats.org/drawingml/2006/main" noChangeAspect="1"/>
+            </wp:cNvGraphicFramePr>
+            <a:graphic xmlns:a="http://schemas.openxmlformats.org/drawingml/2006/main">
+              <a:graphicData uri="http://schemas.openxmlformats.org/drawingml/2006/picture">
+                <pic:pic xmlns:pic="http://schemas.openxmlformats.org/drawingml/2006/picture">
+                  <pic:nvPicPr>
+                    <pic:cNvPr id="33" name="Picture 8"/>
+                    <pic:cNvPicPr>
+                      <a:picLocks noChangeAspect="1"/>
+                    </pic:cNvPicPr>
+                  </pic:nvPicPr>
+                  <pic:blipFill>
+                    <a:blip r:embed="rId16">
+                      <a:extLst>
+                        <a:ext uri="{28A0092B-C50C-407E-A947-70E740481C1C}">
+                          <a14:useLocalDpi xmlns:a14="http://schemas.microsoft.com/office/drawing/2010/main" val="0"/>
+                        </a:ext>
+                      </a:extLst>
+                    </a:blip>
+                    <a:stretch>
+                      <a:fillRect/>
+                    </a:stretch>
+                  </pic:blipFill>
+                  <pic:spPr>
+                    <a:xfrm rot="2630473">
+                      <a:off x="0" y="0"/>
+                      <a:ext cx="1842770" cy="1290757"/>
+                    </a:xfrm>
+                    <a:prstGeom prst="rect">
+                      <a:avLst/>
+                    </a:prstGeom>
+                  </pic:spPr>
+                </pic:pic>
+              </a:graphicData>
+            </a:graphic>
+            <wp14:sizeRelH relativeFrom="margin">
+              <wp14:pctWidth>0</wp14:pctWidth>
+            </wp14:sizeRelH>
+            <wp14:sizeRelV relativeFrom="margin">
+              <wp14:pctHeight>0</wp14:pctHeight>
+            </wp14:sizeRelV>
+          </wp:anchor>
+        </w:drawing>
+      </w:r>
+      <w:r>
+        <w:rPr>
+          <w:rFonts w:cstheme="minorHAnsi"/>
+          <w:noProof/>
+          <w:sz w:val="22"/>
+          <w:szCs w:val="22"/>
+        </w:rPr>
+        <w:drawing>
+          <wp:inline distT="0" distB="0" distL="0" distR="0" wp14:anchorId="20E5939E" wp14:editId="15FC60DB">
+            <wp:extent cx="3549897" cy="1669868"/>
+            <wp:effectExtent l="0" t="0" r="0" b="0"/>
+            <wp:docPr id="8" name="Picture 8"/>
+            <wp:cNvGraphicFramePr>
+              <a:graphicFrameLocks xmlns:a="http://schemas.openxmlformats.org/drawingml/2006/main" noChangeAspect="1"/>
+            </wp:cNvGraphicFramePr>
+            <a:graphic xmlns:a="http://schemas.openxmlformats.org/drawingml/2006/main">
+              <a:graphicData uri="http://schemas.openxmlformats.org/drawingml/2006/picture">
+                <pic:pic xmlns:pic="http://schemas.openxmlformats.org/drawingml/2006/picture">
+                  <pic:nvPicPr>
+                    <pic:cNvPr id="8" name="Screenshot 2019-11-10 at 11.48.00.png"/>
+                    <pic:cNvPicPr/>
+                  </pic:nvPicPr>
+                  <pic:blipFill>
+                    <a:blip r:embed="rId17">
+                      <a:extLst>
+                        <a:ext uri="{28A0092B-C50C-407E-A947-70E740481C1C}">
+                          <a14:useLocalDpi xmlns:a14="http://schemas.microsoft.com/office/drawing/2010/main" val="0"/>
+                        </a:ext>
+                      </a:extLst>
+                    </a:blip>
+                    <a:stretch>
+                      <a:fillRect/>
+                    </a:stretch>
+                  </pic:blipFill>
+                  <pic:spPr>
+                    <a:xfrm>
+                      <a:off x="0" y="0"/>
+                      <a:ext cx="3574980" cy="1681667"/>
+                    </a:xfrm>
+                    <a:prstGeom prst="rect">
+                      <a:avLst/>
+                    </a:prstGeom>
+                  </pic:spPr>
+                </pic:pic>
+              </a:graphicData>
+            </a:graphic>
+          </wp:inline>
+        </w:drawing>
+      </w:r>
+    </w:p>
+    <w:p>
+      <w:pPr>
+        <w:jc w:val="both"/>
+        <w:rPr>
+          <w:sz w:val="22"/>
+          <w:szCs w:val="22"/>
+        </w:rPr>
+      </w:pPr>
+      <w:r>
+        <w:rPr>
+          <w:noProof/>
+        </w:rPr>
+        <mc:AlternateContent>
+          <mc:Choice Requires="wps">
+            <w:drawing>
+              <wp:anchor distT="0" distB="0" distL="114300" distR="114300" simplePos="0" relativeHeight="251666432" behindDoc="1" locked="0" layoutInCell="1" allowOverlap="1" wp14:anchorId="2173E6BF" wp14:editId="613F4DC4">
+                <wp:simplePos x="0" y="0"/>
+                <wp:positionH relativeFrom="column">
+                  <wp:posOffset>1175657</wp:posOffset>
+                </wp:positionH>
+                <wp:positionV relativeFrom="paragraph">
+                  <wp:posOffset>155212</wp:posOffset>
+                </wp:positionV>
+                <wp:extent cx="3362325" cy="0"/>
+                <wp:effectExtent l="0" t="12700" r="28575" b="25400"/>
+                <wp:wrapTight wrapText="bothSides">
+                  <wp:wrapPolygon edited="0">
+                    <wp:start x="0" y="-1"/>
+                    <wp:lineTo x="0" y="-1"/>
+                    <wp:lineTo x="21702" y="-1"/>
+                    <wp:lineTo x="21702" y="-1"/>
+                    <wp:lineTo x="0" y="-1"/>
+                  </wp:wrapPolygon>
+                </wp:wrapTight>
+                <wp:docPr id="40" name="Straight Connector 40"/>
+                <wp:cNvGraphicFramePr/>
+                <a:graphic xmlns:a="http://schemas.openxmlformats.org/drawingml/2006/main">
+                  <a:graphicData uri="http://schemas.microsoft.com/office/word/2010/wordprocessingShape">
+                    <wps:wsp>
+                      <wps:cNvCnPr/>
+                      <wps:spPr>
+                        <a:xfrm>
+                          <a:off x="0" y="0"/>
+                          <a:ext cx="3362325" cy="0"/>
+                        </a:xfrm>
+                        <a:prstGeom prst="line">
+                          <a:avLst/>
+                        </a:prstGeom>
+                        <a:ln w="38100"/>
+                      </wps:spPr>
+                      <wps:style>
+                        <a:lnRef idx="1">
+                          <a:schemeClr val="accent1"/>
+                        </a:lnRef>
+                        <a:fillRef idx="0">
+                          <a:schemeClr val="accent1"/>
+                        </a:fillRef>
+                        <a:effectRef idx="0">
+                          <a:schemeClr val="accent1"/>
+                        </a:effectRef>
+                        <a:fontRef idx="minor">
+                          <a:schemeClr val="tx1"/>
+                        </a:fontRef>
+                      </wps:style>
+                      <wps:bodyPr/>
+                    </wps:wsp>
+                  </a:graphicData>
+                </a:graphic>
+                <wp14:sizeRelH relativeFrom="margin">
+                  <wp14:pctWidth>0</wp14:pctWidth>
+                </wp14:sizeRelH>
+              </wp:anchor>
+            </w:drawing>
+          </mc:Choice>
+          <mc:Fallback>
+            <w:pict>
+              <v:line w14:anchorId="0D7E2D6C" id="Straight Connector 40" o:spid="_x0000_s1026" style="position:absolute;z-index:-251650048;visibility:visible;mso-wrap-style:square;mso-width-percent:0;mso-wrap-distance-left:9pt;mso-wrap-distance-top:0;mso-wrap-distance-right:9pt;mso-wrap-distance-bottom:0;mso-position-horizontal:absolute;mso-position-horizontal-relative:text;mso-position-vertical:absolute;mso-position-vertical-relative:text;mso-width-percent:0;mso-width-relative:margin" from="92.55pt,12.2pt" to="357.3pt,12.2pt" o:gfxdata="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" strokecolor="#4472c4 [3204]" strokeweight="3pt">
+                <v:stroke joinstyle="miter"/>
+                <w10:wrap type="tight"/>
+              </v:line>
+            </w:pict>
+          </mc:Fallback>
+        </mc:AlternateContent>
+      </w:r>
+    </w:p>
+    <w:p>
+      <w:pPr>
+        <w:jc w:val="both"/>
+        <w:rPr>
+          <w:sz w:val="22"/>
+          <w:szCs w:val="22"/>
+        </w:rPr>
+      </w:pPr>
+    </w:p>
+    <w:p>
+      <w:pPr>
+        <w:jc w:val="center"/>
+        <w:rPr>
+          <w:sz w:val="22"/>
+          <w:szCs w:val="22"/>
+        </w:rPr>
+      </w:pPr>
+      <w:r>
+        <w:rPr>
+          <w:noProof/>
+          <w:sz w:val="22"/>
+          <w:szCs w:val="22"/>
+        </w:rPr>
+        <w:drawing>
+          <wp:inline distT="0" distB="0" distL="0" distR="0" wp14:anchorId="0AB791D2" wp14:editId="451F8576">
+            <wp:extent cx="3602502" cy="1697809"/>
+            <wp:effectExtent l="0" t="0" r="4445" b="4445"/>
+            <wp:docPr id="9" name="Picture 9"/>
+            <wp:cNvGraphicFramePr>
+              <a:graphicFrameLocks xmlns:a="http://schemas.openxmlformats.org/drawingml/2006/main" noChangeAspect="1"/>
+            </wp:cNvGraphicFramePr>
+            <a:graphic xmlns:a="http://schemas.openxmlformats.org/drawingml/2006/main">
+              <a:graphicData uri="http://schemas.openxmlformats.org/drawingml/2006/picture">
+                <pic:pic xmlns:pic="http://schemas.openxmlformats.org/drawingml/2006/picture">
+                  <pic:nvPicPr>
+                    <pic:cNvPr id="9" name="Screenshot 2019-11-10 at 11.48.14.png"/>
+                    <pic:cNvPicPr/>
+                  </pic:nvPicPr>
+                  <pic:blipFill>
+                    <a:blip r:embed="rId18">
+                      <a:extLst>
+                        <a:ext uri="{28A0092B-C50C-407E-A947-70E740481C1C}">
+                          <a14:useLocalDpi xmlns:a14="http://schemas.microsoft.com/office/drawing/2010/main" val="0"/>
+                        </a:ext>
+                      </a:extLst>
+                    </a:blip>
+                    <a:stretch>
+                      <a:fillRect/>
+                    </a:stretch>
+                  </pic:blipFill>
+                  <pic:spPr>
+                    <a:xfrm>
+                      <a:off x="0" y="0"/>
+                      <a:ext cx="3693482" cy="1740686"/>
+                    </a:xfrm>
+                    <a:prstGeom prst="rect">
+                      <a:avLst/>
+                    </a:prstGeom>
+                  </pic:spPr>
+                </pic:pic>
+              </a:graphicData>
+            </a:graphic>
+          </wp:inline>
+        </w:drawing>
+      </w:r>
+    </w:p>
+    <w:p>
+      <w:pPr>
+        <w:jc w:val="center"/>
+        <w:rPr>
+          <w:sz w:val="22"/>
+          <w:szCs w:val="22"/>
+        </w:rPr>
+      </w:pPr>
+      <w:r>
+        <w:rPr>
+          <w:noProof/>
+          <w:sz w:val="22"/>
+          <w:szCs w:val="22"/>
+        </w:rPr>
+        <w:drawing>
+          <wp:anchor distT="0" distB="0" distL="114300" distR="114300" simplePos="0" relativeHeight="251664384" behindDoc="1" locked="0" layoutInCell="1" allowOverlap="1" wp14:anchorId="3A472D1B" wp14:editId="55804700">
+            <wp:simplePos x="0" y="0"/>
+            <wp:positionH relativeFrom="column">
+              <wp:posOffset>4222387</wp:posOffset>
+            </wp:positionH>
+            <wp:positionV relativeFrom="paragraph">
+              <wp:posOffset>367575</wp:posOffset>
+            </wp:positionV>
+            <wp:extent cx="549910" cy="1529080"/>
+            <wp:effectExtent l="0" t="0" r="0" b="0"/>
+            <wp:wrapTight wrapText="bothSides">
+              <wp:wrapPolygon edited="0">
+                <wp:start x="0" y="0"/>
+                <wp:lineTo x="0" y="21349"/>
+                <wp:lineTo x="20952" y="21349"/>
+                <wp:lineTo x="20952" y="0"/>
+                <wp:lineTo x="0" y="0"/>
+              </wp:wrapPolygon>
+            </wp:wrapTight>
+            <wp:docPr id="10" name="Picture 10"/>
+            <wp:cNvGraphicFramePr>
+              <a:graphicFrameLocks xmlns:a="http://schemas.openxmlformats.org/drawingml/2006/main" noChangeAspect="1"/>
+            </wp:cNvGraphicFramePr>
+            <a:graphic xmlns:a="http://schemas.openxmlformats.org/drawingml/2006/main">
+              <a:graphicData uri="http://schemas.openxmlformats.org/drawingml/2006/picture">
+                <pic:pic xmlns:pic="http://schemas.openxmlformats.org/drawingml/2006/picture">
+                  <pic:nvPicPr>
+                    <pic:cNvPr id="10" name="Screenshot 2019-11-10 at 11.48.37.png"/>
+                    <pic:cNvPicPr/>
+                  </pic:nvPicPr>
+                  <pic:blipFill>
+                    <a:blip r:embed="rId19">
+                      <a:extLst>
+                        <a:ext uri="{28A0092B-C50C-407E-A947-70E740481C1C}">
+                          <a14:useLocalDpi xmlns:a14="http://schemas.microsoft.com/office/drawing/2010/main" val="0"/>
+                        </a:ext>
+                      </a:extLst>
+                    </a:blip>
+                    <a:stretch>
+                      <a:fillRect/>
+                    </a:stretch>
+                  </pic:blipFill>
+                  <pic:spPr>
+                    <a:xfrm>
+                      <a:off x="0" y="0"/>
+                      <a:ext cx="549910" cy="1529080"/>
+                    </a:xfrm>
+                    <a:prstGeom prst="rect">
+                      <a:avLst/>
+                    </a:prstGeom>
+                  </pic:spPr>
+                </pic:pic>
+              </a:graphicData>
+            </a:graphic>
+            <wp14:sizeRelH relativeFrom="margin">
+              <wp14:pctWidth>0</wp14:pctWidth>
+            </wp14:sizeRelH>
+            <wp14:sizeRelV relativeFrom="margin">
+              <wp14:pctHeight>0</wp14:pctHeight>
+            </wp14:sizeRelV>
+          </wp:anchor>
+        </w:drawing>
+      </w:r>
+      <w:r>
+        <w:rPr>
+          <w:noProof/>
+          <w:sz w:val="22"/>
+          <w:szCs w:val="22"/>
+        </w:rPr>
+        <w:drawing>
+          <wp:inline distT="0" distB="0" distL="0" distR="0" wp14:anchorId="05F1220E" wp14:editId="55BFD8A1">
+            <wp:extent cx="3286759" cy="2312670"/>
+            <wp:effectExtent l="0" t="0" r="3175" b="0"/>
+            <wp:docPr id="11" name="Picture 11"/>
+            <wp:cNvGraphicFramePr>
+              <a:graphicFrameLocks xmlns:a="http://schemas.openxmlformats.org/drawingml/2006/main" noChangeAspect="1"/>
+            </wp:cNvGraphicFramePr>
+            <a:graphic xmlns:a="http://schemas.openxmlformats.org/drawingml/2006/main">
+              <a:graphicData uri="http://schemas.openxmlformats.org/drawingml/2006/picture">
+                <pic:pic xmlns:pic="http://schemas.openxmlformats.org/drawingml/2006/picture">
+                  <pic:nvPicPr>
+                    <pic:cNvPr id="11" name="labels_shrinked.png"/>
+                    <pic:cNvPicPr/>
+                  </pic:nvPicPr>
+                  <pic:blipFill rotWithShape="1">
+                    <a:blip r:embed="rId20">
+                      <a:extLst>
+                        <a:ext uri="{28A0092B-C50C-407E-A947-70E740481C1C}">
+                          <a14:useLocalDpi xmlns:a14="http://schemas.microsoft.com/office/drawing/2010/main" val="0"/>
+                        </a:ext>
+                      </a:extLst>
+                    </a:blip>
+                    <a:srcRect t="6183"/>
+                    <a:stretch/>
+                  </pic:blipFill>
+                  <pic:spPr bwMode="auto">
+                    <a:xfrm>
+                      <a:off x="0" y="0"/>
+                      <a:ext cx="3300182" cy="2322115"/>
+                    </a:xfrm>
+                    <a:prstGeom prst="rect">
+                      <a:avLst/>
+                    </a:prstGeom>
+                    <a:ln>
+                      <a:noFill/>
+                    </a:ln>
+                    <a:extLst>
+                      <a:ext uri="{53640926-AAD7-44D8-BBD7-CCE9431645EC}">
+                        <a14:shadowObscured xmlns:a14="http://schemas.microsoft.com/office/drawing/2010/main"/>
+                      </a:ext>
+                    </a:extLst>
+                  </pic:spPr>
+                </pic:pic>
+              </a:graphicData>
+            </a:graphic>
+          </wp:inline>
+        </w:drawing>
+      </w:r>
+      <w:r>
+        <w:rPr>
+          <w:sz w:val="22"/>
+          <w:szCs w:val="22"/>
+        </w:rPr>
+        <w:t xml:space="preserve">                        </w:t>
+      </w:r>
+    </w:p>
+    <w:p>
+      <w:pPr>
+        <w:jc w:val="center"/>
+        <w:rPr>
+          <w:sz w:val="22"/>
+          <w:szCs w:val="22"/>
         </w:rPr>
       </w:pPr>
     </w:p>
@@ -4634,7 +4161,6 @@
           <w:iCs/>
           <w:sz w:val="22"/>
           <w:szCs w:val="22"/>
-          <w:lang w:val="en-US"/>
         </w:rPr>
       </w:pPr>
       <w:r>
@@ -4645,7 +4171,6 @@
           <w:iCs/>
           <w:sz w:val="22"/>
           <w:szCs w:val="22"/>
-          <w:lang w:val="en-US"/>
         </w:rPr>
         <w:t>Transfo</w:t>
       </w:r>
@@ -4657,7 +4182,6 @@
           <w:iCs/>
           <w:sz w:val="22"/>
           <w:szCs w:val="22"/>
-          <w:lang w:val="en-US"/>
         </w:rPr>
         <w:t>r</w:t>
       </w:r>
@@ -4669,439 +4193,1732 @@
           <w:iCs/>
           <w:sz w:val="22"/>
           <w:szCs w:val="22"/>
-          <w:lang w:val="en-US"/>
         </w:rPr>
         <w:t>mation</w:t>
       </w:r>
     </w:p>
     <w:p>
       <w:pPr>
-        <w:rPr>
-          <w:sz w:val="22"/>
-          <w:szCs w:val="22"/>
-          <w:lang w:val="en-US"/>
-        </w:rPr>
-      </w:pPr>
-    </w:p>
-    <w:p>
-      <w:pPr>
-        <w:rPr>
-          <w:sz w:val="22"/>
-          <w:szCs w:val="22"/>
-          <w:lang w:val="en-US"/>
-        </w:rPr>
-      </w:pPr>
-    </w:p>
-    <w:p>
-      <w:pPr>
-        <w:rPr>
-          <w:sz w:val="22"/>
-          <w:szCs w:val="22"/>
-          <w:lang w:val="en-US"/>
-        </w:rPr>
-      </w:pPr>
-    </w:p>
-    <w:p>
-      <w:pPr>
-        <w:rPr>
-          <w:sz w:val="22"/>
-          <w:szCs w:val="22"/>
-          <w:lang w:val="en-US"/>
-        </w:rPr>
-      </w:pPr>
-    </w:p>
-    <w:p>
-      <w:pPr>
-        <w:rPr>
-          <w:sz w:val="22"/>
-          <w:szCs w:val="22"/>
-          <w:lang w:val="en-US"/>
-        </w:rPr>
-      </w:pPr>
-    </w:p>
-    <w:p>
-      <w:pPr>
-        <w:rPr>
-          <w:sz w:val="22"/>
-          <w:szCs w:val="22"/>
-          <w:lang w:val="en-US"/>
-        </w:rPr>
-      </w:pPr>
-    </w:p>
-    <w:p>
-      <w:pPr>
-        <w:rPr>
-          <w:sz w:val="22"/>
-          <w:szCs w:val="22"/>
-          <w:lang w:val="en-US"/>
-        </w:rPr>
-      </w:pPr>
-    </w:p>
-    <w:p>
-      <w:pPr>
-        <w:rPr>
-          <w:sz w:val="22"/>
-          <w:szCs w:val="22"/>
-          <w:lang w:val="en-US"/>
-        </w:rPr>
-      </w:pPr>
-    </w:p>
-    <w:p>
-      <w:pPr>
-        <w:rPr>
-          <w:sz w:val="22"/>
-          <w:szCs w:val="22"/>
-          <w:lang w:val="en-US"/>
-        </w:rPr>
-      </w:pPr>
-    </w:p>
-    <w:p>
-      <w:pPr>
-        <w:rPr>
-          <w:sz w:val="22"/>
-          <w:szCs w:val="22"/>
-          <w:lang w:val="en-US"/>
-        </w:rPr>
-      </w:pPr>
-    </w:p>
-    <w:p>
-      <w:pPr>
-        <w:rPr>
-          <w:sz w:val="22"/>
-          <w:szCs w:val="22"/>
-          <w:lang w:val="en-US"/>
-        </w:rPr>
-      </w:pPr>
-    </w:p>
-    <w:p>
-      <w:pPr>
-        <w:rPr>
-          <w:sz w:val="22"/>
-          <w:szCs w:val="22"/>
-          <w:lang w:val="en-US"/>
-        </w:rPr>
-      </w:pPr>
-    </w:p>
-    <w:p>
-      <w:pPr>
-        <w:rPr>
-          <w:sz w:val="22"/>
-          <w:szCs w:val="22"/>
-          <w:lang w:val="en-US"/>
-        </w:rPr>
-      </w:pPr>
-    </w:p>
-    <w:p>
-      <w:pPr>
-        <w:rPr>
-          <w:sz w:val="22"/>
-          <w:szCs w:val="22"/>
-          <w:lang w:val="en-US"/>
-        </w:rPr>
-      </w:pPr>
-    </w:p>
-    <w:p>
-      <w:pPr>
-        <w:rPr>
-          <w:sz w:val="22"/>
-          <w:szCs w:val="22"/>
-          <w:lang w:val="en-US"/>
-        </w:rPr>
-      </w:pPr>
-    </w:p>
-    <w:p>
-      <w:pPr>
-        <w:rPr>
-          <w:sz w:val="22"/>
-          <w:szCs w:val="22"/>
-          <w:lang w:val="en-US"/>
-        </w:rPr>
-      </w:pPr>
-    </w:p>
-    <w:p>
-      <w:pPr>
-        <w:rPr>
-          <w:sz w:val="22"/>
-          <w:szCs w:val="22"/>
-          <w:lang w:val="en-US"/>
-        </w:rPr>
-      </w:pPr>
-    </w:p>
-    <w:p>
-      <w:pPr>
-        <w:rPr>
-          <w:sz w:val="22"/>
-          <w:szCs w:val="22"/>
-          <w:lang w:val="en-US"/>
-        </w:rPr>
-      </w:pPr>
-    </w:p>
-    <w:p>
-      <w:pPr>
-        <w:rPr>
-          <w:sz w:val="22"/>
-          <w:szCs w:val="22"/>
-          <w:lang w:val="en-US"/>
-        </w:rPr>
-      </w:pPr>
-    </w:p>
-    <w:p>
-      <w:pPr>
-        <w:rPr>
-          <w:sz w:val="22"/>
-          <w:szCs w:val="22"/>
-          <w:lang w:val="en-US"/>
-        </w:rPr>
-      </w:pPr>
-    </w:p>
-    <w:p>
-      <w:pPr>
-        <w:rPr>
-          <w:sz w:val="22"/>
-          <w:szCs w:val="22"/>
-          <w:lang w:val="en-US"/>
-        </w:rPr>
-      </w:pPr>
-    </w:p>
-    <w:p>
-      <w:pPr>
-        <w:rPr>
-          <w:sz w:val="22"/>
-          <w:szCs w:val="22"/>
-          <w:lang w:val="en-US"/>
-        </w:rPr>
-      </w:pPr>
-    </w:p>
-    <w:p>
-      <w:pPr>
-        <w:rPr>
-          <w:sz w:val="22"/>
-          <w:szCs w:val="22"/>
-          <w:lang w:val="en-US"/>
-        </w:rPr>
-      </w:pPr>
-    </w:p>
-    <w:p>
-      <w:pPr>
-        <w:rPr>
-          <w:sz w:val="22"/>
-          <w:szCs w:val="22"/>
-          <w:lang w:val="en-US"/>
-        </w:rPr>
-      </w:pPr>
-    </w:p>
-    <w:p>
-      <w:pPr>
-        <w:rPr>
-          <w:sz w:val="22"/>
-          <w:szCs w:val="22"/>
-          <w:lang w:val="en-US"/>
-        </w:rPr>
-      </w:pPr>
-    </w:p>
-    <w:p>
-      <w:pPr>
-        <w:rPr>
-          <w:sz w:val="22"/>
-          <w:szCs w:val="22"/>
-          <w:lang w:val="en-US"/>
-        </w:rPr>
-      </w:pPr>
-    </w:p>
-    <w:p>
-      <w:pPr>
-        <w:rPr>
-          <w:sz w:val="22"/>
-          <w:szCs w:val="22"/>
-          <w:lang w:val="en-US"/>
-        </w:rPr>
-      </w:pPr>
-    </w:p>
-    <w:p>
-      <w:pPr>
-        <w:rPr>
-          <w:sz w:val="22"/>
-          <w:szCs w:val="22"/>
-          <w:lang w:val="en-US"/>
-        </w:rPr>
-      </w:pPr>
-    </w:p>
-    <w:p>
-      <w:pPr>
-        <w:rPr>
-          <w:sz w:val="22"/>
-          <w:szCs w:val="22"/>
-          <w:lang w:val="en-US"/>
-        </w:rPr>
-      </w:pPr>
-    </w:p>
-    <w:p>
-      <w:pPr>
-        <w:rPr>
-          <w:sz w:val="22"/>
-          <w:szCs w:val="22"/>
-          <w:lang w:val="en-US"/>
-        </w:rPr>
-      </w:pPr>
-    </w:p>
-    <w:p>
-      <w:pPr>
-        <w:rPr>
-          <w:sz w:val="22"/>
-          <w:szCs w:val="22"/>
-          <w:lang w:val="en-US"/>
-        </w:rPr>
-      </w:pPr>
-    </w:p>
-    <w:p>
-      <w:pPr>
-        <w:rPr>
-          <w:sz w:val="22"/>
-          <w:szCs w:val="22"/>
-          <w:lang w:val="en-US"/>
-        </w:rPr>
-      </w:pPr>
-    </w:p>
-    <w:p>
-      <w:pPr>
-        <w:rPr>
-          <w:sz w:val="22"/>
-          <w:szCs w:val="22"/>
-          <w:lang w:val="en-US"/>
-        </w:rPr>
-      </w:pPr>
-    </w:p>
-    <w:p>
-      <w:pPr>
-        <w:rPr>
-          <w:sz w:val="22"/>
-          <w:szCs w:val="22"/>
-          <w:lang w:val="en-US"/>
-        </w:rPr>
-      </w:pPr>
-    </w:p>
-    <w:p>
-      <w:pPr>
-        <w:rPr>
-          <w:sz w:val="22"/>
-          <w:szCs w:val="22"/>
-          <w:lang w:val="en-US"/>
-        </w:rPr>
-      </w:pPr>
-    </w:p>
-    <w:p>
-      <w:pPr>
-        <w:rPr>
-          <w:sz w:val="22"/>
-          <w:szCs w:val="22"/>
-          <w:lang w:val="en-US"/>
-        </w:rPr>
-      </w:pPr>
-    </w:p>
-    <w:p>
-      <w:pPr>
-        <w:rPr>
-          <w:sz w:val="22"/>
-          <w:szCs w:val="22"/>
-          <w:lang w:val="en-US"/>
-        </w:rPr>
-      </w:pPr>
-    </w:p>
-    <w:p>
-      <w:pPr>
-        <w:rPr>
-          <w:sz w:val="22"/>
-          <w:szCs w:val="22"/>
-          <w:lang w:val="en-US"/>
-        </w:rPr>
-      </w:pPr>
-    </w:p>
-    <w:p>
-      <w:pPr>
-        <w:rPr>
-          <w:sz w:val="22"/>
-          <w:szCs w:val="22"/>
-          <w:lang w:val="en-US"/>
-        </w:rPr>
-      </w:pPr>
-    </w:p>
-    <w:p>
-      <w:pPr>
-        <w:rPr>
-          <w:sz w:val="22"/>
-          <w:szCs w:val="22"/>
-          <w:lang w:val="en-US"/>
-        </w:rPr>
-      </w:pPr>
-    </w:p>
-    <w:p>
-      <w:pPr>
-        <w:rPr>
-          <w:sz w:val="22"/>
-          <w:szCs w:val="22"/>
-          <w:lang w:val="en-US"/>
-        </w:rPr>
-      </w:pPr>
-    </w:p>
-    <w:p>
-      <w:pPr>
-        <w:rPr>
-          <w:sz w:val="22"/>
-          <w:szCs w:val="22"/>
-          <w:lang w:val="en-US"/>
-        </w:rPr>
-      </w:pPr>
-    </w:p>
-    <w:p>
-      <w:pPr>
-        <w:rPr>
-          <w:sz w:val="22"/>
-          <w:szCs w:val="22"/>
-          <w:lang w:val="en-US"/>
-        </w:rPr>
-      </w:pPr>
-    </w:p>
-    <w:p>
-      <w:pPr>
-        <w:rPr>
-          <w:sz w:val="22"/>
-          <w:szCs w:val="22"/>
-          <w:lang w:val="en-US"/>
-        </w:rPr>
-      </w:pPr>
-    </w:p>
-    <w:p>
-      <w:pPr>
-        <w:rPr>
-          <w:sz w:val="22"/>
-          <w:szCs w:val="22"/>
-          <w:lang w:val="en-US"/>
-        </w:rPr>
-      </w:pPr>
-    </w:p>
-    <w:p>
-      <w:pPr>
-        <w:rPr>
-          <w:sz w:val="22"/>
-          <w:szCs w:val="22"/>
-          <w:lang w:val="en-US"/>
+        <w:jc w:val="both"/>
+        <w:rPr>
+          <w:sz w:val="22"/>
+          <w:szCs w:val="22"/>
+        </w:rPr>
+      </w:pPr>
+      <w:r>
+        <w:rPr>
+          <w:sz w:val="22"/>
+          <w:szCs w:val="22"/>
+        </w:rPr>
+        <w:t xml:space="preserve">The main transformation that we did on the images was to normalize everything. To do so, we used to different techniques. The first one, as the images are composed of greyscale values (between 0 and 255) was to divide everything by 255 to get a value between 0 and 1. The second method uses the function </w:t>
+      </w:r>
+      <w:r>
+        <w:rPr>
+          <w:rFonts w:ascii="Courier New" w:hAnsi="Courier New" w:cs="Courier New"/>
+          <w:sz w:val="22"/>
+          <w:szCs w:val="22"/>
+        </w:rPr>
+        <w:t>scale()</w:t>
+      </w:r>
+      <w:r>
+        <w:rPr>
+          <w:sz w:val="22"/>
+          <w:szCs w:val="22"/>
+        </w:rPr>
+        <w:t xml:space="preserve"> from the </w:t>
+      </w:r>
+      <w:r>
+        <w:rPr>
+          <w:i/>
+          <w:iCs/>
+          <w:sz w:val="22"/>
+          <w:szCs w:val="22"/>
+        </w:rPr>
+        <w:t>preprocessing</w:t>
+      </w:r>
+      <w:r>
+        <w:rPr>
+          <w:sz w:val="22"/>
+          <w:szCs w:val="22"/>
+        </w:rPr>
+        <w:t xml:space="preserve"> </w:t>
+      </w:r>
+      <w:r>
+        <w:rPr>
+          <w:i/>
+          <w:iCs/>
+          <w:sz w:val="22"/>
+          <w:szCs w:val="22"/>
+        </w:rPr>
+        <w:t>sklearn</w:t>
+      </w:r>
+      <w:r>
+        <w:rPr>
+          <w:sz w:val="22"/>
+          <w:szCs w:val="22"/>
+        </w:rPr>
+        <w:t xml:space="preserve"> subpackage</w:t>
+      </w:r>
+      <w:r>
+        <w:rPr>
+          <w:sz w:val="22"/>
+          <w:szCs w:val="22"/>
+        </w:rPr>
+        <w:t xml:space="preserve"> and will produce a Gaussian distribution with zero mean and variance</w:t>
+      </w:r>
+      <w:r>
+        <w:rPr>
+          <w:sz w:val="22"/>
+          <w:szCs w:val="22"/>
+        </w:rPr>
+        <w:t>.</w:t>
+      </w:r>
+      <w:r>
+        <w:rPr>
+          <w:sz w:val="22"/>
+          <w:szCs w:val="22"/>
+        </w:rPr>
+        <w:t xml:space="preserve"> You can see in the logs above the result of using the </w:t>
+      </w:r>
+      <w:r>
+        <w:rPr>
+          <w:rFonts w:ascii="Courier New" w:hAnsi="Courier New" w:cs="Courier New"/>
+          <w:sz w:val="22"/>
+          <w:szCs w:val="22"/>
+        </w:rPr>
+        <w:t>divise_by_255()</w:t>
+      </w:r>
+      <w:r>
+        <w:rPr>
+          <w:sz w:val="22"/>
+          <w:szCs w:val="22"/>
+        </w:rPr>
+        <w:t xml:space="preserve"> filter on the dataset.</w:t>
+      </w:r>
+    </w:p>
+    <w:p>
+      <w:pPr>
+        <w:jc w:val="both"/>
+        <w:rPr>
+          <w:sz w:val="22"/>
+          <w:szCs w:val="22"/>
+        </w:rPr>
+      </w:pPr>
+    </w:p>
+    <w:p>
+      <w:pPr>
+        <w:jc w:val="both"/>
+        <w:rPr>
+          <w:b/>
+          <w:bCs/>
+          <w:i/>
+          <w:iCs/>
+          <w:sz w:val="22"/>
+          <w:szCs w:val="22"/>
+        </w:rPr>
+      </w:pPr>
+      <w:r>
+        <w:rPr>
+          <w:b/>
+          <w:bCs/>
+          <w:i/>
+          <w:iCs/>
+          <w:sz w:val="22"/>
+          <w:szCs w:val="22"/>
+        </w:rPr>
+        <w:t>Arff Conversion</w:t>
+      </w:r>
+    </w:p>
+    <w:p>
+      <w:pPr>
+        <w:jc w:val="both"/>
+        <w:rPr>
+          <w:sz w:val="22"/>
+          <w:szCs w:val="22"/>
+        </w:rPr>
+      </w:pPr>
+      <w:r>
+        <w:rPr>
+          <w:sz w:val="22"/>
+          <w:szCs w:val="22"/>
+        </w:rPr>
+        <w:t xml:space="preserve">The conversion of the dataset to </w:t>
+      </w:r>
+      <w:r>
+        <w:rPr>
+          <w:sz w:val="22"/>
+          <w:szCs w:val="22"/>
+        </w:rPr>
+        <w:t xml:space="preserve">.arff files in order to load the dataset in Weka is made through the </w:t>
+      </w:r>
+      <w:r>
+        <w:rPr>
+          <w:rFonts w:ascii="Courier New" w:hAnsi="Courier New" w:cs="Courier New"/>
+          <w:sz w:val="22"/>
+          <w:szCs w:val="22"/>
+        </w:rPr>
+        <w:t>arff_converter.py</w:t>
+      </w:r>
+      <w:r>
+        <w:rPr>
+          <w:sz w:val="22"/>
+          <w:szCs w:val="22"/>
+        </w:rPr>
+        <w:t xml:space="preserve"> file. As Weka cannot handle</w:t>
+      </w:r>
+      <w:r>
+        <w:rPr>
+          <w:sz w:val="22"/>
+          <w:szCs w:val="22"/>
+        </w:rPr>
+        <w:t xml:space="preserve"> large files, the selection is done at generation here following the same guidelines the </w:t>
+      </w:r>
+      <w:r>
+        <w:rPr>
+          <w:i/>
+          <w:iCs/>
+          <w:sz w:val="22"/>
+          <w:szCs w:val="22"/>
+        </w:rPr>
+        <w:t>pandas</w:t>
+      </w:r>
+      <w:r>
+        <w:rPr>
+          <w:sz w:val="22"/>
+          <w:szCs w:val="22"/>
+        </w:rPr>
+        <w:t xml:space="preserve"> data frame would handle.</w:t>
+      </w:r>
+      <w:r>
+        <w:rPr>
+          <w:sz w:val="22"/>
+          <w:szCs w:val="22"/>
+        </w:rPr>
+        <w:t xml:space="preserve"> Executing the file will generate the base dataset, t</w:t>
+      </w:r>
+      <w:r>
+        <w:rPr>
+          <w:sz w:val="22"/>
+          <w:szCs w:val="22"/>
+        </w:rPr>
+        <w:t>wo</w:t>
+      </w:r>
+      <w:r>
+        <w:rPr>
+          <w:sz w:val="22"/>
+          <w:szCs w:val="22"/>
+        </w:rPr>
+        <w:t xml:space="preserve"> </w:t>
+      </w:r>
+      <w:r>
+        <w:rPr>
+          <w:sz w:val="22"/>
+          <w:szCs w:val="22"/>
+        </w:rPr>
+        <w:t>sampled</w:t>
+      </w:r>
+      <w:r>
+        <w:rPr>
+          <w:sz w:val="22"/>
+          <w:szCs w:val="22"/>
+        </w:rPr>
+        <w:t xml:space="preserve"> dataset</w:t>
+      </w:r>
+      <w:r>
+        <w:rPr>
+          <w:sz w:val="22"/>
+          <w:szCs w:val="22"/>
+        </w:rPr>
+        <w:t>s (random selection or not) and the datasets with the Boolean masks</w:t>
+      </w:r>
+      <w:r>
+        <w:rPr>
+          <w:sz w:val="22"/>
+          <w:szCs w:val="22"/>
+        </w:rPr>
+        <w:t>.</w:t>
+      </w:r>
+    </w:p>
+    <w:p>
+      <w:pPr>
+        <w:rPr>
+          <w:sz w:val="22"/>
+          <w:szCs w:val="22"/>
+        </w:rPr>
+      </w:pPr>
+    </w:p>
+    <w:p>
+      <w:pPr>
+        <w:rPr>
+          <w:sz w:val="22"/>
+          <w:szCs w:val="22"/>
+        </w:rPr>
+      </w:pPr>
+    </w:p>
+    <w:p>
+      <w:pPr>
+        <w:rPr>
+          <w:sz w:val="22"/>
+          <w:szCs w:val="22"/>
+        </w:rPr>
+      </w:pPr>
+    </w:p>
+    <w:p>
+      <w:pPr>
+        <w:rPr>
+          <w:sz w:val="22"/>
+          <w:szCs w:val="22"/>
+        </w:rPr>
+      </w:pPr>
+    </w:p>
+    <w:p>
+      <w:pPr>
+        <w:rPr>
+          <w:sz w:val="22"/>
+          <w:szCs w:val="22"/>
+        </w:rPr>
+      </w:pPr>
+    </w:p>
+    <w:p>
+      <w:pPr>
+        <w:rPr>
+          <w:sz w:val="22"/>
+          <w:szCs w:val="22"/>
+        </w:rPr>
+      </w:pPr>
+    </w:p>
+    <w:p>
+      <w:pPr>
+        <w:rPr>
+          <w:sz w:val="22"/>
+          <w:szCs w:val="22"/>
+        </w:rPr>
+      </w:pPr>
+    </w:p>
+    <w:p>
+      <w:pPr>
+        <w:rPr>
+          <w:sz w:val="22"/>
+          <w:szCs w:val="22"/>
+        </w:rPr>
+      </w:pPr>
+    </w:p>
+    <w:p>
+      <w:pPr>
+        <w:rPr>
+          <w:sz w:val="22"/>
+          <w:szCs w:val="22"/>
+        </w:rPr>
+      </w:pPr>
+    </w:p>
+    <w:p>
+      <w:pPr>
+        <w:rPr>
+          <w:sz w:val="22"/>
+          <w:szCs w:val="22"/>
+        </w:rPr>
+      </w:pPr>
+    </w:p>
+    <w:p>
+      <w:pPr>
+        <w:rPr>
+          <w:sz w:val="22"/>
+          <w:szCs w:val="22"/>
+        </w:rPr>
+      </w:pPr>
+    </w:p>
+    <w:p>
+      <w:pPr>
+        <w:rPr>
+          <w:sz w:val="22"/>
+          <w:szCs w:val="22"/>
+        </w:rPr>
+      </w:pPr>
+    </w:p>
+    <w:p>
+      <w:pPr>
+        <w:rPr>
+          <w:sz w:val="22"/>
+          <w:szCs w:val="22"/>
+        </w:rPr>
+      </w:pPr>
+    </w:p>
+    <w:p>
+      <w:pPr>
+        <w:rPr>
+          <w:sz w:val="22"/>
+          <w:szCs w:val="22"/>
+        </w:rPr>
+      </w:pPr>
+    </w:p>
+    <w:p>
+      <w:pPr>
+        <w:rPr>
+          <w:sz w:val="22"/>
+          <w:szCs w:val="22"/>
+        </w:rPr>
+      </w:pPr>
+    </w:p>
+    <w:p>
+      <w:pPr>
+        <w:rPr>
+          <w:sz w:val="22"/>
+          <w:szCs w:val="22"/>
+        </w:rPr>
+      </w:pPr>
+    </w:p>
+    <w:p>
+      <w:pPr>
+        <w:rPr>
+          <w:sz w:val="22"/>
+          <w:szCs w:val="22"/>
+        </w:rPr>
+      </w:pPr>
+    </w:p>
+    <w:p>
+      <w:pPr>
+        <w:rPr>
+          <w:sz w:val="22"/>
+          <w:szCs w:val="22"/>
+        </w:rPr>
+      </w:pPr>
+    </w:p>
+    <w:p>
+      <w:pPr>
+        <w:rPr>
+          <w:sz w:val="22"/>
+          <w:szCs w:val="22"/>
+        </w:rPr>
+      </w:pPr>
+    </w:p>
+    <w:p>
+      <w:pPr>
+        <w:rPr>
+          <w:sz w:val="22"/>
+          <w:szCs w:val="22"/>
+        </w:rPr>
+      </w:pPr>
+    </w:p>
+    <w:p>
+      <w:pPr>
+        <w:rPr>
+          <w:sz w:val="22"/>
+          <w:szCs w:val="22"/>
+        </w:rPr>
+      </w:pPr>
+    </w:p>
+    <w:p>
+      <w:pPr>
+        <w:rPr>
+          <w:sz w:val="22"/>
+          <w:szCs w:val="22"/>
+        </w:rPr>
+      </w:pPr>
+    </w:p>
+    <w:p>
+      <w:pPr>
+        <w:rPr>
+          <w:sz w:val="22"/>
+          <w:szCs w:val="22"/>
+        </w:rPr>
+      </w:pPr>
+    </w:p>
+    <w:p>
+      <w:pPr>
+        <w:rPr>
+          <w:sz w:val="22"/>
+          <w:szCs w:val="22"/>
+        </w:rPr>
+      </w:pPr>
+    </w:p>
+    <w:p>
+      <w:pPr>
+        <w:rPr>
+          <w:sz w:val="22"/>
+          <w:szCs w:val="22"/>
+        </w:rPr>
+      </w:pPr>
+    </w:p>
+    <w:p>
+      <w:pPr>
+        <w:rPr>
+          <w:sz w:val="22"/>
+          <w:szCs w:val="22"/>
+        </w:rPr>
+      </w:pPr>
+    </w:p>
+    <w:p>
+      <w:pPr>
+        <w:rPr>
+          <w:sz w:val="22"/>
+          <w:szCs w:val="22"/>
+        </w:rPr>
+      </w:pPr>
+    </w:p>
+    <w:p>
+      <w:pPr>
+        <w:rPr>
+          <w:sz w:val="22"/>
+          <w:szCs w:val="22"/>
+        </w:rPr>
+      </w:pPr>
+    </w:p>
+    <w:p>
+      <w:pPr>
+        <w:rPr>
+          <w:sz w:val="22"/>
+          <w:szCs w:val="22"/>
+        </w:rPr>
+      </w:pPr>
+    </w:p>
+    <w:p>
+      <w:pPr>
+        <w:rPr>
+          <w:sz w:val="22"/>
+          <w:szCs w:val="22"/>
+        </w:rPr>
+      </w:pPr>
+    </w:p>
+    <w:p>
+      <w:pPr>
+        <w:rPr>
+          <w:sz w:val="22"/>
+          <w:szCs w:val="22"/>
+        </w:rPr>
+      </w:pPr>
+    </w:p>
+    <w:p>
+      <w:pPr>
+        <w:rPr>
+          <w:sz w:val="22"/>
+          <w:szCs w:val="22"/>
+        </w:rPr>
+      </w:pPr>
+    </w:p>
+    <w:p>
+      <w:pPr>
+        <w:rPr>
+          <w:sz w:val="22"/>
+          <w:szCs w:val="22"/>
+        </w:rPr>
+      </w:pPr>
+    </w:p>
+    <w:p>
+      <w:pPr>
+        <w:rPr>
+          <w:sz w:val="22"/>
+          <w:szCs w:val="22"/>
+        </w:rPr>
+      </w:pPr>
+    </w:p>
+    <w:p>
+      <w:pPr>
+        <w:rPr>
+          <w:sz w:val="22"/>
+          <w:szCs w:val="22"/>
+        </w:rPr>
+      </w:pPr>
+    </w:p>
+    <w:p>
+      <w:pPr>
+        <w:rPr>
+          <w:sz w:val="22"/>
+          <w:szCs w:val="22"/>
+        </w:rPr>
+      </w:pPr>
+    </w:p>
+    <w:p>
+      <w:pPr>
+        <w:rPr>
+          <w:sz w:val="22"/>
+          <w:szCs w:val="22"/>
         </w:rPr>
       </w:pPr>
     </w:p>
     <w:p>
       <w:pPr>
         <w:pStyle w:val="Heading1"/>
-        <w:rPr>
-          <w:lang w:val="en-US"/>
-        </w:rPr>
-      </w:pPr>
-      <w:bookmarkStart w:id="3" w:name="_Toc23860080"/>
-      <w:r>
-        <w:rPr>
-          <w:lang w:val="en-US"/>
-        </w:rPr>
+      </w:pPr>
+      <w:bookmarkStart w:id="2" w:name="_Toc23860080"/>
+      <w:r>
         <w:t>Naïve Bayes Nets</w:t>
       </w:r>
+      <w:bookmarkEnd w:id="2"/>
+    </w:p>
+    <w:p>
+      <w:pPr>
+        <w:rPr>
+          <w:sz w:val="22"/>
+          <w:szCs w:val="22"/>
+        </w:rPr>
+      </w:pPr>
+    </w:p>
+    <w:p>
+      <w:pPr>
+        <w:rPr>
+          <w:b/>
+          <w:bCs/>
+          <w:i/>
+          <w:iCs/>
+          <w:sz w:val="22"/>
+          <w:szCs w:val="22"/>
+        </w:rPr>
+      </w:pPr>
+      <w:r>
+        <w:rPr>
+          <w:b/>
+          <w:bCs/>
+          <w:i/>
+          <w:iCs/>
+          <w:sz w:val="22"/>
+          <w:szCs w:val="22"/>
+        </w:rPr>
+        <w:t>First use</w:t>
+      </w:r>
+    </w:p>
+    <w:p>
+      <w:pPr>
+        <w:jc w:val="both"/>
+        <w:rPr>
+          <w:sz w:val="22"/>
+          <w:szCs w:val="22"/>
+        </w:rPr>
+      </w:pPr>
+      <w:r>
+        <w:rPr>
+          <w:sz w:val="22"/>
+          <w:szCs w:val="22"/>
+        </w:rPr>
+        <w:t>Once the dataset is reduced, randomised</w:t>
+      </w:r>
+      <w:r>
+        <w:rPr>
+          <w:sz w:val="22"/>
+          <w:szCs w:val="22"/>
+        </w:rPr>
+        <w:t xml:space="preserve"> and normalised, we can apply the first model and algorithm in order to try to identify the different signs. We will run the algorithm on both Weka and Python in order to compare the results and see if the whole dataset that Python can compute holds better results.</w:t>
+      </w:r>
+      <w:r>
+        <w:rPr>
+          <w:sz w:val="22"/>
+          <w:szCs w:val="22"/>
+        </w:rPr>
+        <w:t xml:space="preserve"> For all the runs, a confusion matrix will be provided. We will run the </w:t>
+      </w:r>
+      <w:r>
+        <w:rPr>
+          <w:i/>
+          <w:iCs/>
+          <w:sz w:val="22"/>
+          <w:szCs w:val="22"/>
+        </w:rPr>
+        <w:t>Naïve Bayes classifier</w:t>
+      </w:r>
+      <w:r>
+        <w:rPr>
+          <w:sz w:val="22"/>
+          <w:szCs w:val="22"/>
+        </w:rPr>
+        <w:t xml:space="preserve"> on the following datasets and under the languages: </w:t>
+      </w:r>
+    </w:p>
+    <w:p>
+      <w:pPr>
+        <w:pStyle w:val="ListParagraph"/>
+        <w:numPr>
+          <w:ilvl w:val="0"/>
+          <w:numId w:val="9"/>
+        </w:numPr>
+        <w:jc w:val="both"/>
+        <w:rPr>
+          <w:sz w:val="22"/>
+          <w:szCs w:val="22"/>
+        </w:rPr>
+      </w:pPr>
+      <w:r>
+        <w:rPr>
+          <w:sz w:val="22"/>
+          <w:szCs w:val="22"/>
+        </w:rPr>
+        <w:t xml:space="preserve">Full dataset </w:t>
+      </w:r>
+      <w:r>
+        <w:rPr>
+          <w:sz w:val="22"/>
+          <w:szCs w:val="22"/>
+        </w:rPr>
+        <w:t xml:space="preserve">(randomised version) </w:t>
+      </w:r>
+      <w:r>
+        <w:rPr>
+          <w:sz w:val="22"/>
+          <w:szCs w:val="22"/>
+        </w:rPr>
+        <w:t xml:space="preserve">in Python </w:t>
+      </w:r>
+      <w:r>
+        <w:rPr>
+          <w:sz w:val="22"/>
+          <w:szCs w:val="22"/>
+        </w:rPr>
+        <w:t xml:space="preserve">     </w:t>
+      </w:r>
+      <w:r>
+        <w:rPr>
+          <w:sz w:val="22"/>
+          <w:szCs w:val="22"/>
+        </w:rPr>
+        <w:t xml:space="preserve"> </w:t>
+      </w:r>
+      <w:r>
+        <w:rPr>
+          <w:sz w:val="22"/>
+          <w:szCs w:val="22"/>
+        </w:rPr>
+        <w:t>(1)</w:t>
+      </w:r>
+    </w:p>
+    <w:p>
+      <w:pPr>
+        <w:pStyle w:val="ListParagraph"/>
+        <w:numPr>
+          <w:ilvl w:val="0"/>
+          <w:numId w:val="9"/>
+        </w:numPr>
+        <w:jc w:val="both"/>
+        <w:rPr>
+          <w:sz w:val="22"/>
+          <w:szCs w:val="22"/>
+        </w:rPr>
+      </w:pPr>
+      <w:r>
+        <w:rPr>
+          <w:sz w:val="22"/>
+          <w:szCs w:val="22"/>
+        </w:rPr>
+        <w:t>Smal</w:t>
+      </w:r>
+      <w:r>
+        <w:rPr>
+          <w:sz w:val="22"/>
+          <w:szCs w:val="22"/>
+        </w:rPr>
+        <w:t xml:space="preserve">l dataset </w:t>
+      </w:r>
+      <w:r>
+        <w:rPr>
+          <w:sz w:val="22"/>
+          <w:szCs w:val="22"/>
+        </w:rPr>
+        <w:t>(randomised version)</w:t>
+      </w:r>
+      <w:r>
+        <w:rPr>
+          <w:sz w:val="22"/>
+          <w:szCs w:val="22"/>
+        </w:rPr>
+        <w:t xml:space="preserve"> </w:t>
+      </w:r>
+      <w:r>
+        <w:rPr>
+          <w:sz w:val="22"/>
+          <w:szCs w:val="22"/>
+        </w:rPr>
+        <w:t xml:space="preserve">in Python </w:t>
+      </w:r>
+      <w:r>
+        <w:rPr>
+          <w:sz w:val="22"/>
+          <w:szCs w:val="22"/>
+        </w:rPr>
+        <w:t xml:space="preserve"> </w:t>
+      </w:r>
+      <w:r>
+        <w:rPr>
+          <w:sz w:val="22"/>
+          <w:szCs w:val="22"/>
+        </w:rPr>
+        <w:t xml:space="preserve">  (2)</w:t>
+      </w:r>
+    </w:p>
+    <w:p>
+      <w:pPr>
+        <w:pStyle w:val="ListParagraph"/>
+        <w:numPr>
+          <w:ilvl w:val="0"/>
+          <w:numId w:val="9"/>
+        </w:numPr>
+        <w:jc w:val="both"/>
+        <w:rPr>
+          <w:sz w:val="22"/>
+          <w:szCs w:val="22"/>
+        </w:rPr>
+      </w:pPr>
+      <w:r>
+        <w:rPr>
+          <w:sz w:val="22"/>
+          <w:szCs w:val="22"/>
+        </w:rPr>
+        <w:t xml:space="preserve">Small dataset </w:t>
+      </w:r>
+      <w:r>
+        <w:rPr>
+          <w:sz w:val="22"/>
+          <w:szCs w:val="22"/>
+        </w:rPr>
+        <w:t>(randomised version)</w:t>
+      </w:r>
+      <w:r>
+        <w:rPr>
+          <w:sz w:val="22"/>
+          <w:szCs w:val="22"/>
+        </w:rPr>
+        <w:t xml:space="preserve"> in Weka</w:t>
+      </w:r>
+      <w:r>
+        <w:rPr>
+          <w:sz w:val="22"/>
+          <w:szCs w:val="22"/>
+        </w:rPr>
+        <w:t xml:space="preserve">      (3)</w:t>
+      </w:r>
+    </w:p>
+    <w:p>
+      <w:pPr>
+        <w:jc w:val="both"/>
+        <w:rPr>
+          <w:sz w:val="22"/>
+          <w:szCs w:val="22"/>
+        </w:rPr>
+      </w:pPr>
+    </w:p>
+    <w:p>
+      <w:pPr>
+        <w:jc w:val="both"/>
+        <w:rPr>
+          <w:sz w:val="22"/>
+          <w:szCs w:val="22"/>
+        </w:rPr>
+      </w:pPr>
+      <w:r>
+        <w:rPr>
+          <w:sz w:val="22"/>
+          <w:szCs w:val="22"/>
+        </w:rPr>
+        <w:t>We obtain the following:</w:t>
+      </w:r>
+    </w:p>
+    <w:p>
+      <w:pPr>
+        <w:jc w:val="both"/>
+        <w:rPr>
+          <w:sz w:val="22"/>
+          <w:szCs w:val="22"/>
+        </w:rPr>
+      </w:pPr>
+      <w:r>
+        <w:rPr>
+          <w:noProof/>
+          <w:sz w:val="22"/>
+          <w:szCs w:val="22"/>
+        </w:rPr>
+        <w:drawing>
+          <wp:anchor distT="0" distB="0" distL="114300" distR="114300" simplePos="0" relativeHeight="251669504" behindDoc="1" locked="0" layoutInCell="1" allowOverlap="1" wp14:anchorId="759B4C90" wp14:editId="1385A4F7">
+            <wp:simplePos x="0" y="0"/>
+            <wp:positionH relativeFrom="column">
+              <wp:posOffset>3166110</wp:posOffset>
+            </wp:positionH>
+            <wp:positionV relativeFrom="paragraph">
+              <wp:posOffset>8255</wp:posOffset>
+            </wp:positionV>
+            <wp:extent cx="2813050" cy="2350770"/>
+            <wp:effectExtent l="0" t="0" r="6350" b="0"/>
+            <wp:wrapTight wrapText="bothSides">
+              <wp:wrapPolygon edited="0">
+                <wp:start x="0" y="0"/>
+                <wp:lineTo x="0" y="21472"/>
+                <wp:lineTo x="21551" y="21472"/>
+                <wp:lineTo x="21551" y="0"/>
+                <wp:lineTo x="0" y="0"/>
+              </wp:wrapPolygon>
+            </wp:wrapTight>
+            <wp:docPr id="18" name="Picture 18"/>
+            <wp:cNvGraphicFramePr>
+              <a:graphicFrameLocks xmlns:a="http://schemas.openxmlformats.org/drawingml/2006/main" noChangeAspect="1"/>
+            </wp:cNvGraphicFramePr>
+            <a:graphic xmlns:a="http://schemas.openxmlformats.org/drawingml/2006/main">
+              <a:graphicData uri="http://schemas.openxmlformats.org/drawingml/2006/picture">
+                <pic:pic xmlns:pic="http://schemas.openxmlformats.org/drawingml/2006/picture">
+                  <pic:nvPicPr>
+                    <pic:cNvPr id="18" name="hm_full.png"/>
+                    <pic:cNvPicPr/>
+                  </pic:nvPicPr>
+                  <pic:blipFill rotWithShape="1">
+                    <a:blip r:embed="rId21">
+                      <a:extLst>
+                        <a:ext uri="{28A0092B-C50C-407E-A947-70E740481C1C}">
+                          <a14:useLocalDpi xmlns:a14="http://schemas.microsoft.com/office/drawing/2010/main" val="0"/>
+                        </a:ext>
+                      </a:extLst>
+                    </a:blip>
+                    <a:srcRect l="7983" t="10782" r="13145" b="4167"/>
+                    <a:stretch/>
+                  </pic:blipFill>
+                  <pic:spPr bwMode="auto">
+                    <a:xfrm>
+                      <a:off x="0" y="0"/>
+                      <a:ext cx="2813050" cy="2350770"/>
+                    </a:xfrm>
+                    <a:prstGeom prst="rect">
+                      <a:avLst/>
+                    </a:prstGeom>
+                    <a:ln>
+                      <a:noFill/>
+                    </a:ln>
+                    <a:extLst>
+                      <a:ext uri="{53640926-AAD7-44D8-BBD7-CCE9431645EC}">
+                        <a14:shadowObscured xmlns:a14="http://schemas.microsoft.com/office/drawing/2010/main"/>
+                      </a:ext>
+                    </a:extLst>
+                  </pic:spPr>
+                </pic:pic>
+              </a:graphicData>
+            </a:graphic>
+            <wp14:sizeRelH relativeFrom="margin">
+              <wp14:pctWidth>0</wp14:pctWidth>
+            </wp14:sizeRelH>
+            <wp14:sizeRelV relativeFrom="margin">
+              <wp14:pctHeight>0</wp14:pctHeight>
+            </wp14:sizeRelV>
+          </wp:anchor>
+        </w:drawing>
+      </w:r>
+    </w:p>
+    <w:p>
+      <w:pPr>
+        <w:rPr>
+          <w:sz w:val="22"/>
+          <w:szCs w:val="22"/>
+        </w:rPr>
+      </w:pPr>
+      <w:r>
+        <w:rPr>
+          <w:noProof/>
+          <w:sz w:val="22"/>
+          <w:szCs w:val="22"/>
+        </w:rPr>
+        <w:drawing>
+          <wp:anchor distT="0" distB="0" distL="114300" distR="114300" simplePos="0" relativeHeight="251670528" behindDoc="1" locked="0" layoutInCell="1" allowOverlap="1" wp14:anchorId="6FEAFCFC" wp14:editId="000A2BD4">
+            <wp:simplePos x="0" y="0"/>
+            <wp:positionH relativeFrom="column">
+              <wp:posOffset>348071</wp:posOffset>
+            </wp:positionH>
+            <wp:positionV relativeFrom="paragraph">
+              <wp:posOffset>32204</wp:posOffset>
+            </wp:positionV>
+            <wp:extent cx="2678400" cy="1886400"/>
+            <wp:effectExtent l="0" t="0" r="1905" b="6350"/>
+            <wp:wrapTight wrapText="bothSides">
+              <wp:wrapPolygon edited="0">
+                <wp:start x="0" y="0"/>
+                <wp:lineTo x="0" y="21527"/>
+                <wp:lineTo x="21513" y="21527"/>
+                <wp:lineTo x="21513" y="0"/>
+                <wp:lineTo x="0" y="0"/>
+              </wp:wrapPolygon>
+            </wp:wrapTight>
+            <wp:docPr id="19" name="Picture 19"/>
+            <wp:cNvGraphicFramePr>
+              <a:graphicFrameLocks xmlns:a="http://schemas.openxmlformats.org/drawingml/2006/main" noChangeAspect="1"/>
+            </wp:cNvGraphicFramePr>
+            <a:graphic xmlns:a="http://schemas.openxmlformats.org/drawingml/2006/main">
+              <a:graphicData uri="http://schemas.openxmlformats.org/drawingml/2006/picture">
+                <pic:pic xmlns:pic="http://schemas.openxmlformats.org/drawingml/2006/picture">
+                  <pic:nvPicPr>
+                    <pic:cNvPr id="19" name="Screenshot 2019-11-10 at 16.38.52.png"/>
+                    <pic:cNvPicPr/>
+                  </pic:nvPicPr>
+                  <pic:blipFill>
+                    <a:blip r:embed="rId22">
+                      <a:extLst>
+                        <a:ext uri="{28A0092B-C50C-407E-A947-70E740481C1C}">
+                          <a14:useLocalDpi xmlns:a14="http://schemas.microsoft.com/office/drawing/2010/main" val="0"/>
+                        </a:ext>
+                      </a:extLst>
+                    </a:blip>
+                    <a:stretch>
+                      <a:fillRect/>
+                    </a:stretch>
+                  </pic:blipFill>
+                  <pic:spPr>
+                    <a:xfrm>
+                      <a:off x="0" y="0"/>
+                      <a:ext cx="2678400" cy="1886400"/>
+                    </a:xfrm>
+                    <a:prstGeom prst="rect">
+                      <a:avLst/>
+                    </a:prstGeom>
+                  </pic:spPr>
+                </pic:pic>
+              </a:graphicData>
+            </a:graphic>
+            <wp14:sizeRelH relativeFrom="margin">
+              <wp14:pctWidth>0</wp14:pctWidth>
+            </wp14:sizeRelH>
+            <wp14:sizeRelV relativeFrom="margin">
+              <wp14:pctHeight>0</wp14:pctHeight>
+            </wp14:sizeRelV>
+          </wp:anchor>
+        </w:drawing>
+      </w:r>
+      <w:r>
+        <w:rPr>
+          <w:sz w:val="22"/>
+          <w:szCs w:val="22"/>
+        </w:rPr>
+        <w:t>(1)</w:t>
+      </w:r>
+    </w:p>
+    <w:p>
+      <w:pPr>
+        <w:rPr>
+          <w:sz w:val="22"/>
+          <w:szCs w:val="22"/>
+        </w:rPr>
+      </w:pPr>
+      <w:r>
+        <w:rPr>
+          <w:sz w:val="22"/>
+          <w:szCs w:val="22"/>
+        </w:rPr>
+        <w:t xml:space="preserve">      </w:t>
+      </w:r>
+    </w:p>
+    <w:p>
+      <w:pPr>
+        <w:rPr>
+          <w:sz w:val="22"/>
+          <w:szCs w:val="22"/>
+        </w:rPr>
+      </w:pPr>
+    </w:p>
+    <w:p>
+      <w:pPr>
+        <w:rPr>
+          <w:sz w:val="22"/>
+          <w:szCs w:val="22"/>
+        </w:rPr>
+      </w:pPr>
+      <w:r>
+        <w:rPr>
+          <w:sz w:val="22"/>
+          <w:szCs w:val="22"/>
+        </w:rPr>
+        <w:t xml:space="preserve"> </w:t>
+      </w:r>
+    </w:p>
+    <w:p>
+      <w:pPr>
+        <w:rPr>
+          <w:sz w:val="22"/>
+          <w:szCs w:val="22"/>
+        </w:rPr>
+      </w:pPr>
+    </w:p>
+    <w:p>
+      <w:pPr>
+        <w:rPr>
+          <w:sz w:val="22"/>
+          <w:szCs w:val="22"/>
+        </w:rPr>
+      </w:pPr>
+    </w:p>
+    <w:p>
+      <w:pPr>
+        <w:rPr>
+          <w:sz w:val="22"/>
+          <w:szCs w:val="22"/>
+        </w:rPr>
+      </w:pPr>
+    </w:p>
+    <w:p>
+      <w:pPr>
+        <w:rPr>
+          <w:sz w:val="22"/>
+          <w:szCs w:val="22"/>
+        </w:rPr>
+      </w:pPr>
+    </w:p>
+    <w:p>
+      <w:pPr>
+        <w:rPr>
+          <w:sz w:val="22"/>
+          <w:szCs w:val="22"/>
+        </w:rPr>
+      </w:pPr>
+    </w:p>
+    <w:p>
+      <w:pPr>
+        <w:rPr>
+          <w:sz w:val="22"/>
+          <w:szCs w:val="22"/>
+        </w:rPr>
+      </w:pPr>
+    </w:p>
+    <w:p>
+      <w:pPr>
+        <w:rPr>
+          <w:sz w:val="22"/>
+          <w:szCs w:val="22"/>
+        </w:rPr>
+      </w:pPr>
+    </w:p>
+    <w:p>
+      <w:pPr>
+        <w:rPr>
+          <w:sz w:val="22"/>
+          <w:szCs w:val="22"/>
+        </w:rPr>
+      </w:pPr>
+    </w:p>
+    <w:p>
+      <w:pPr>
+        <w:rPr>
+          <w:sz w:val="22"/>
+          <w:szCs w:val="22"/>
+        </w:rPr>
+      </w:pPr>
+    </w:p>
+    <w:p>
+      <w:pPr>
+        <w:rPr>
+          <w:sz w:val="22"/>
+          <w:szCs w:val="22"/>
+        </w:rPr>
+      </w:pPr>
+      <w:r>
+        <w:rPr>
+          <w:noProof/>
+          <w:sz w:val="22"/>
+          <w:szCs w:val="22"/>
+        </w:rPr>
+        <w:drawing>
+          <wp:anchor distT="0" distB="0" distL="114300" distR="114300" simplePos="0" relativeHeight="251671552" behindDoc="1" locked="0" layoutInCell="1" allowOverlap="1" wp14:anchorId="1D7C3FE5" wp14:editId="7F36A558">
+            <wp:simplePos x="0" y="0"/>
+            <wp:positionH relativeFrom="column">
+              <wp:posOffset>3121025</wp:posOffset>
+            </wp:positionH>
+            <wp:positionV relativeFrom="paragraph">
+              <wp:posOffset>103596</wp:posOffset>
+            </wp:positionV>
+            <wp:extent cx="2777490" cy="2273935"/>
+            <wp:effectExtent l="0" t="0" r="3810" b="0"/>
+            <wp:wrapTight wrapText="bothSides">
+              <wp:wrapPolygon edited="0">
+                <wp:start x="0" y="0"/>
+                <wp:lineTo x="0" y="21473"/>
+                <wp:lineTo x="21531" y="21473"/>
+                <wp:lineTo x="21531" y="0"/>
+                <wp:lineTo x="0" y="0"/>
+              </wp:wrapPolygon>
+            </wp:wrapTight>
+            <wp:docPr id="20" name="Picture 20"/>
+            <wp:cNvGraphicFramePr>
+              <a:graphicFrameLocks xmlns:a="http://schemas.openxmlformats.org/drawingml/2006/main" noChangeAspect="1"/>
+            </wp:cNvGraphicFramePr>
+            <a:graphic xmlns:a="http://schemas.openxmlformats.org/drawingml/2006/main">
+              <a:graphicData uri="http://schemas.openxmlformats.org/drawingml/2006/picture">
+                <pic:pic xmlns:pic="http://schemas.openxmlformats.org/drawingml/2006/picture">
+                  <pic:nvPicPr>
+                    <pic:cNvPr id="20" name="hm_small.png"/>
+                    <pic:cNvPicPr/>
+                  </pic:nvPicPr>
+                  <pic:blipFill rotWithShape="1">
+                    <a:blip r:embed="rId23">
+                      <a:extLst>
+                        <a:ext uri="{28A0092B-C50C-407E-A947-70E740481C1C}">
+                          <a14:useLocalDpi xmlns:a14="http://schemas.microsoft.com/office/drawing/2010/main" val="0"/>
+                        </a:ext>
+                      </a:extLst>
+                    </a:blip>
+                    <a:srcRect l="4942" t="9376" r="13336" b="1415"/>
+                    <a:stretch/>
+                  </pic:blipFill>
+                  <pic:spPr bwMode="auto">
+                    <a:xfrm>
+                      <a:off x="0" y="0"/>
+                      <a:ext cx="2777490" cy="2273935"/>
+                    </a:xfrm>
+                    <a:prstGeom prst="rect">
+                      <a:avLst/>
+                    </a:prstGeom>
+                    <a:ln>
+                      <a:noFill/>
+                    </a:ln>
+                    <a:extLst>
+                      <a:ext uri="{53640926-AAD7-44D8-BBD7-CCE9431645EC}">
+                        <a14:shadowObscured xmlns:a14="http://schemas.microsoft.com/office/drawing/2010/main"/>
+                      </a:ext>
+                    </a:extLst>
+                  </pic:spPr>
+                </pic:pic>
+              </a:graphicData>
+            </a:graphic>
+            <wp14:sizeRelH relativeFrom="margin">
+              <wp14:pctWidth>0</wp14:pctWidth>
+            </wp14:sizeRelH>
+            <wp14:sizeRelV relativeFrom="margin">
+              <wp14:pctHeight>0</wp14:pctHeight>
+            </wp14:sizeRelV>
+          </wp:anchor>
+        </w:drawing>
+      </w:r>
+    </w:p>
+    <w:p>
+      <w:pPr>
+        <w:rPr>
+          <w:sz w:val="22"/>
+          <w:szCs w:val="22"/>
+        </w:rPr>
+      </w:pPr>
+      <w:r>
+        <w:rPr>
+          <w:sz w:val="22"/>
+          <w:szCs w:val="22"/>
+        </w:rPr>
+        <w:t>(2)</w:t>
+      </w:r>
+    </w:p>
+    <w:p>
+      <w:pPr>
+        <w:rPr>
+          <w:sz w:val="22"/>
+          <w:szCs w:val="22"/>
+        </w:rPr>
+      </w:pPr>
+      <w:r>
+        <w:rPr>
+          <w:noProof/>
+          <w:sz w:val="22"/>
+          <w:szCs w:val="22"/>
+        </w:rPr>
+        <w:drawing>
+          <wp:anchor distT="0" distB="0" distL="114300" distR="114300" simplePos="0" relativeHeight="251672576" behindDoc="1" locked="0" layoutInCell="1" allowOverlap="1" wp14:anchorId="4AB1F5A7" wp14:editId="57E4A4DD">
+            <wp:simplePos x="0" y="0"/>
+            <wp:positionH relativeFrom="column">
+              <wp:posOffset>347345</wp:posOffset>
+            </wp:positionH>
+            <wp:positionV relativeFrom="paragraph">
+              <wp:posOffset>78105</wp:posOffset>
+            </wp:positionV>
+            <wp:extent cx="2742565" cy="1466850"/>
+            <wp:effectExtent l="0" t="0" r="635" b="6350"/>
+            <wp:wrapTight wrapText="bothSides">
+              <wp:wrapPolygon edited="0">
+                <wp:start x="0" y="0"/>
+                <wp:lineTo x="0" y="21506"/>
+                <wp:lineTo x="21505" y="21506"/>
+                <wp:lineTo x="21505" y="0"/>
+                <wp:lineTo x="0" y="0"/>
+              </wp:wrapPolygon>
+            </wp:wrapTight>
+            <wp:docPr id="21" name="Picture 21"/>
+            <wp:cNvGraphicFramePr>
+              <a:graphicFrameLocks xmlns:a="http://schemas.openxmlformats.org/drawingml/2006/main" noChangeAspect="1"/>
+            </wp:cNvGraphicFramePr>
+            <a:graphic xmlns:a="http://schemas.openxmlformats.org/drawingml/2006/main">
+              <a:graphicData uri="http://schemas.openxmlformats.org/drawingml/2006/picture">
+                <pic:pic xmlns:pic="http://schemas.openxmlformats.org/drawingml/2006/picture">
+                  <pic:nvPicPr>
+                    <pic:cNvPr id="21" name="Screenshot 2019-11-10 at 16.39.13.png"/>
+                    <pic:cNvPicPr/>
+                  </pic:nvPicPr>
+                  <pic:blipFill>
+                    <a:blip r:embed="rId24">
+                      <a:extLst>
+                        <a:ext uri="{28A0092B-C50C-407E-A947-70E740481C1C}">
+                          <a14:useLocalDpi xmlns:a14="http://schemas.microsoft.com/office/drawing/2010/main" val="0"/>
+                        </a:ext>
+                      </a:extLst>
+                    </a:blip>
+                    <a:stretch>
+                      <a:fillRect/>
+                    </a:stretch>
+                  </pic:blipFill>
+                  <pic:spPr>
+                    <a:xfrm>
+                      <a:off x="0" y="0"/>
+                      <a:ext cx="2742565" cy="1466850"/>
+                    </a:xfrm>
+                    <a:prstGeom prst="rect">
+                      <a:avLst/>
+                    </a:prstGeom>
+                  </pic:spPr>
+                </pic:pic>
+              </a:graphicData>
+            </a:graphic>
+            <wp14:sizeRelH relativeFrom="margin">
+              <wp14:pctWidth>0</wp14:pctWidth>
+            </wp14:sizeRelH>
+            <wp14:sizeRelV relativeFrom="margin">
+              <wp14:pctHeight>0</wp14:pctHeight>
+            </wp14:sizeRelV>
+          </wp:anchor>
+        </w:drawing>
+      </w:r>
+    </w:p>
+    <w:p>
+      <w:pPr>
+        <w:rPr>
+          <w:sz w:val="22"/>
+          <w:szCs w:val="22"/>
+        </w:rPr>
+      </w:pPr>
+    </w:p>
+    <w:p>
+      <w:pPr>
+        <w:rPr>
+          <w:sz w:val="22"/>
+          <w:szCs w:val="22"/>
+        </w:rPr>
+      </w:pPr>
+    </w:p>
+    <w:p>
+      <w:pPr>
+        <w:rPr>
+          <w:sz w:val="22"/>
+          <w:szCs w:val="22"/>
+        </w:rPr>
+      </w:pPr>
+    </w:p>
+    <w:p>
+      <w:pPr>
+        <w:rPr>
+          <w:sz w:val="22"/>
+          <w:szCs w:val="22"/>
+        </w:rPr>
+      </w:pPr>
+    </w:p>
+    <w:p>
+      <w:pPr>
+        <w:rPr>
+          <w:sz w:val="22"/>
+          <w:szCs w:val="22"/>
+        </w:rPr>
+      </w:pPr>
+    </w:p>
+    <w:p>
+      <w:pPr>
+        <w:rPr>
+          <w:sz w:val="22"/>
+          <w:szCs w:val="22"/>
+        </w:rPr>
+      </w:pPr>
+    </w:p>
+    <w:p>
+      <w:pPr>
+        <w:rPr>
+          <w:sz w:val="22"/>
+          <w:szCs w:val="22"/>
+        </w:rPr>
+      </w:pPr>
+    </w:p>
+    <w:p>
+      <w:pPr>
+        <w:rPr>
+          <w:sz w:val="22"/>
+          <w:szCs w:val="22"/>
+        </w:rPr>
+      </w:pPr>
+    </w:p>
+    <w:p>
+      <w:pPr>
+        <w:rPr>
+          <w:sz w:val="22"/>
+          <w:szCs w:val="22"/>
+        </w:rPr>
+      </w:pPr>
+    </w:p>
+    <w:p>
+      <w:pPr>
+        <w:rPr>
+          <w:sz w:val="22"/>
+          <w:szCs w:val="22"/>
+        </w:rPr>
+      </w:pPr>
+    </w:p>
+    <w:p>
+      <w:pPr>
+        <w:rPr>
+          <w:sz w:val="22"/>
+          <w:szCs w:val="22"/>
+        </w:rPr>
+      </w:pPr>
+    </w:p>
+    <w:p>
+      <w:pPr>
+        <w:rPr>
+          <w:sz w:val="22"/>
+          <w:szCs w:val="22"/>
+        </w:rPr>
+      </w:pPr>
+    </w:p>
+    <w:p>
+      <w:pPr>
+        <w:rPr>
+          <w:sz w:val="22"/>
+          <w:szCs w:val="22"/>
+        </w:rPr>
+      </w:pPr>
+    </w:p>
+    <w:p>
+      <w:pPr>
+        <w:rPr>
+          <w:sz w:val="22"/>
+          <w:szCs w:val="22"/>
+        </w:rPr>
+      </w:pPr>
+    </w:p>
+    <w:p>
+      <w:pPr>
+        <w:jc w:val="both"/>
+        <w:rPr>
+          <w:sz w:val="22"/>
+          <w:szCs w:val="22"/>
+        </w:rPr>
+      </w:pPr>
+      <w:r>
+        <w:rPr>
+          <w:sz w:val="22"/>
+          <w:szCs w:val="22"/>
+        </w:rPr>
+        <w:t xml:space="preserve">From Python point of view, the first thing to notice is that the </w:t>
+      </w:r>
+      <w:r>
+        <w:rPr>
+          <w:sz w:val="22"/>
+          <w:szCs w:val="22"/>
+        </w:rPr>
+        <w:t>classifier performs better on the reduced dataset (28.4% against 43.8%) even though it struggles to output correct answers as its accuracy stays under 50%. Another thing when looking at the confusion matrix is that the classifier tends to predict signs labelled 1 a lot and often miss the point, especially when looking at signs labelled 0 or 9 for example.</w:t>
+      </w:r>
+      <w:r>
+        <w:rPr>
+          <w:sz w:val="22"/>
+          <w:szCs w:val="22"/>
+        </w:rPr>
+        <w:t xml:space="preserve"> The same issues are noticeable on the Weka logs shown below.</w:t>
+      </w:r>
+    </w:p>
+    <w:p>
+      <w:pPr>
+        <w:rPr>
+          <w:sz w:val="22"/>
+          <w:szCs w:val="22"/>
+        </w:rPr>
+      </w:pPr>
+    </w:p>
+    <w:p>
+      <w:pPr>
+        <w:rPr>
+          <w:sz w:val="22"/>
+          <w:szCs w:val="22"/>
+        </w:rPr>
+      </w:pPr>
+    </w:p>
+    <w:p>
+      <w:pPr>
+        <w:rPr>
+          <w:sz w:val="22"/>
+          <w:szCs w:val="22"/>
+        </w:rPr>
+      </w:pPr>
+    </w:p>
+    <w:p>
+      <w:pPr>
+        <w:rPr>
+          <w:sz w:val="22"/>
+          <w:szCs w:val="22"/>
+        </w:rPr>
+      </w:pPr>
+      <w:r>
+        <w:rPr>
+          <w:noProof/>
+          <w:sz w:val="22"/>
+          <w:szCs w:val="22"/>
+        </w:rPr>
+        <w:drawing>
+          <wp:anchor distT="0" distB="0" distL="114300" distR="114300" simplePos="0" relativeHeight="251674624" behindDoc="1" locked="0" layoutInCell="1" allowOverlap="1" wp14:anchorId="2E35BC71" wp14:editId="13A40149">
+            <wp:simplePos x="0" y="0"/>
+            <wp:positionH relativeFrom="column">
+              <wp:posOffset>478427</wp:posOffset>
+            </wp:positionH>
+            <wp:positionV relativeFrom="paragraph">
+              <wp:posOffset>272</wp:posOffset>
+            </wp:positionV>
+            <wp:extent cx="3200400" cy="1062000"/>
+            <wp:effectExtent l="0" t="0" r="0" b="5080"/>
+            <wp:wrapTight wrapText="bothSides">
+              <wp:wrapPolygon edited="0">
+                <wp:start x="0" y="0"/>
+                <wp:lineTo x="0" y="21445"/>
+                <wp:lineTo x="21514" y="21445"/>
+                <wp:lineTo x="21514" y="0"/>
+                <wp:lineTo x="0" y="0"/>
+              </wp:wrapPolygon>
+            </wp:wrapTight>
+            <wp:docPr id="25" name="Picture 25"/>
+            <wp:cNvGraphicFramePr>
+              <a:graphicFrameLocks xmlns:a="http://schemas.openxmlformats.org/drawingml/2006/main" noChangeAspect="1"/>
+            </wp:cNvGraphicFramePr>
+            <a:graphic xmlns:a="http://schemas.openxmlformats.org/drawingml/2006/main">
+              <a:graphicData uri="http://schemas.openxmlformats.org/drawingml/2006/picture">
+                <pic:pic xmlns:pic="http://schemas.openxmlformats.org/drawingml/2006/picture">
+                  <pic:nvPicPr>
+                    <pic:cNvPr id="25" name="Screenshot 2019-11-10 at 16.53.34.png"/>
+                    <pic:cNvPicPr/>
+                  </pic:nvPicPr>
+                  <pic:blipFill>
+                    <a:blip r:embed="rId25">
+                      <a:extLst>
+                        <a:ext uri="{28A0092B-C50C-407E-A947-70E740481C1C}">
+                          <a14:useLocalDpi xmlns:a14="http://schemas.microsoft.com/office/drawing/2010/main" val="0"/>
+                        </a:ext>
+                      </a:extLst>
+                    </a:blip>
+                    <a:stretch>
+                      <a:fillRect/>
+                    </a:stretch>
+                  </pic:blipFill>
+                  <pic:spPr>
+                    <a:xfrm>
+                      <a:off x="0" y="0"/>
+                      <a:ext cx="3200400" cy="1062000"/>
+                    </a:xfrm>
+                    <a:prstGeom prst="rect">
+                      <a:avLst/>
+                    </a:prstGeom>
+                  </pic:spPr>
+                </pic:pic>
+              </a:graphicData>
+            </a:graphic>
+            <wp14:sizeRelH relativeFrom="margin">
+              <wp14:pctWidth>0</wp14:pctWidth>
+            </wp14:sizeRelH>
+            <wp14:sizeRelV relativeFrom="margin">
+              <wp14:pctHeight>0</wp14:pctHeight>
+            </wp14:sizeRelV>
+          </wp:anchor>
+        </w:drawing>
+      </w:r>
+      <w:r>
+        <w:rPr>
+          <w:sz w:val="22"/>
+          <w:szCs w:val="22"/>
+        </w:rPr>
+        <w:t>(3)</w:t>
+      </w:r>
+    </w:p>
+    <w:p>
+      <w:pPr>
+        <w:rPr>
+          <w:sz w:val="22"/>
+          <w:szCs w:val="22"/>
+        </w:rPr>
+      </w:pPr>
+    </w:p>
+    <w:p>
+      <w:pPr>
+        <w:rPr>
+          <w:sz w:val="22"/>
+          <w:szCs w:val="22"/>
+        </w:rPr>
+      </w:pPr>
+    </w:p>
+    <w:p>
+      <w:pPr>
+        <w:rPr>
+          <w:sz w:val="22"/>
+          <w:szCs w:val="22"/>
+        </w:rPr>
+      </w:pPr>
+    </w:p>
+    <w:p>
+      <w:pPr>
+        <w:rPr>
+          <w:sz w:val="22"/>
+          <w:szCs w:val="22"/>
+        </w:rPr>
+      </w:pPr>
+    </w:p>
+    <w:p>
+      <w:pPr>
+        <w:rPr>
+          <w:sz w:val="22"/>
+          <w:szCs w:val="22"/>
+        </w:rPr>
+      </w:pPr>
+    </w:p>
+    <w:p>
+      <w:pPr>
+        <w:rPr>
+          <w:sz w:val="22"/>
+          <w:szCs w:val="22"/>
+        </w:rPr>
+      </w:pPr>
+      <w:r>
+        <w:rPr>
+          <w:noProof/>
+          <w:sz w:val="22"/>
+          <w:szCs w:val="22"/>
+        </w:rPr>
+        <w:drawing>
+          <wp:anchor distT="0" distB="0" distL="114300" distR="114300" simplePos="0" relativeHeight="251673600" behindDoc="1" locked="0" layoutInCell="1" allowOverlap="1" wp14:anchorId="0F9686E7" wp14:editId="4BDD9099">
+            <wp:simplePos x="0" y="0"/>
+            <wp:positionH relativeFrom="column">
+              <wp:posOffset>499201</wp:posOffset>
+            </wp:positionH>
+            <wp:positionV relativeFrom="paragraph">
+              <wp:posOffset>93708</wp:posOffset>
+            </wp:positionV>
+            <wp:extent cx="2807970" cy="1376045"/>
+            <wp:effectExtent l="0" t="0" r="0" b="0"/>
+            <wp:wrapTight wrapText="bothSides">
+              <wp:wrapPolygon edited="0">
+                <wp:start x="0" y="0"/>
+                <wp:lineTo x="0" y="21331"/>
+                <wp:lineTo x="21493" y="21331"/>
+                <wp:lineTo x="21493" y="0"/>
+                <wp:lineTo x="0" y="0"/>
+              </wp:wrapPolygon>
+            </wp:wrapTight>
+            <wp:docPr id="22" name="Picture 22"/>
+            <wp:cNvGraphicFramePr>
+              <a:graphicFrameLocks xmlns:a="http://schemas.openxmlformats.org/drawingml/2006/main" noChangeAspect="1"/>
+            </wp:cNvGraphicFramePr>
+            <a:graphic xmlns:a="http://schemas.openxmlformats.org/drawingml/2006/main">
+              <a:graphicData uri="http://schemas.openxmlformats.org/drawingml/2006/picture">
+                <pic:pic xmlns:pic="http://schemas.openxmlformats.org/drawingml/2006/picture">
+                  <pic:nvPicPr>
+                    <pic:cNvPr id="22" name="Screenshot 2019-11-10 at 16.53.42.png"/>
+                    <pic:cNvPicPr/>
+                  </pic:nvPicPr>
+                  <pic:blipFill>
+                    <a:blip r:embed="rId26">
+                      <a:extLst>
+                        <a:ext uri="{28A0092B-C50C-407E-A947-70E740481C1C}">
+                          <a14:useLocalDpi xmlns:a14="http://schemas.microsoft.com/office/drawing/2010/main" val="0"/>
+                        </a:ext>
+                      </a:extLst>
+                    </a:blip>
+                    <a:stretch>
+                      <a:fillRect/>
+                    </a:stretch>
+                  </pic:blipFill>
+                  <pic:spPr>
+                    <a:xfrm>
+                      <a:off x="0" y="0"/>
+                      <a:ext cx="2807970" cy="1376045"/>
+                    </a:xfrm>
+                    <a:prstGeom prst="rect">
+                      <a:avLst/>
+                    </a:prstGeom>
+                  </pic:spPr>
+                </pic:pic>
+              </a:graphicData>
+            </a:graphic>
+            <wp14:sizeRelH relativeFrom="margin">
+              <wp14:pctWidth>0</wp14:pctWidth>
+            </wp14:sizeRelH>
+            <wp14:sizeRelV relativeFrom="margin">
+              <wp14:pctHeight>0</wp14:pctHeight>
+            </wp14:sizeRelV>
+          </wp:anchor>
+        </w:drawing>
+      </w:r>
+    </w:p>
+    <w:p>
+      <w:pPr>
+        <w:rPr>
+          <w:sz w:val="22"/>
+          <w:szCs w:val="22"/>
+        </w:rPr>
+      </w:pPr>
+    </w:p>
+    <w:p>
+      <w:pPr>
+        <w:rPr>
+          <w:sz w:val="22"/>
+          <w:szCs w:val="22"/>
+        </w:rPr>
+      </w:pPr>
+    </w:p>
+    <w:p>
+      <w:pPr>
+        <w:rPr>
+          <w:sz w:val="22"/>
+          <w:szCs w:val="22"/>
+        </w:rPr>
+      </w:pPr>
+    </w:p>
+    <w:p>
+      <w:pPr>
+        <w:rPr>
+          <w:sz w:val="22"/>
+          <w:szCs w:val="22"/>
+        </w:rPr>
+      </w:pPr>
+    </w:p>
+    <w:p>
+      <w:pPr>
+        <w:rPr>
+          <w:sz w:val="22"/>
+          <w:szCs w:val="22"/>
+        </w:rPr>
+      </w:pPr>
+    </w:p>
+    <w:p>
+      <w:pPr>
+        <w:rPr>
+          <w:sz w:val="22"/>
+          <w:szCs w:val="22"/>
+        </w:rPr>
+      </w:pPr>
+    </w:p>
+    <w:p>
+      <w:pPr>
+        <w:rPr>
+          <w:sz w:val="22"/>
+          <w:szCs w:val="22"/>
+        </w:rPr>
+      </w:pPr>
+    </w:p>
+    <w:p>
+      <w:pPr>
+        <w:rPr>
+          <w:sz w:val="22"/>
+          <w:szCs w:val="22"/>
+        </w:rPr>
+      </w:pPr>
+    </w:p>
+    <w:p>
+      <w:pPr>
+        <w:rPr>
+          <w:sz w:val="22"/>
+          <w:szCs w:val="22"/>
+        </w:rPr>
+      </w:pPr>
+      <w:r>
+        <w:rPr>
+          <w:b/>
+          <w:bCs/>
+          <w:i/>
+          <w:iCs/>
+          <w:sz w:val="22"/>
+          <w:szCs w:val="22"/>
+        </w:rPr>
+        <w:t>Determining Best Attributes</w:t>
+      </w:r>
+      <w:bookmarkStart w:id="3" w:name="_GoBack"/>
       <w:bookmarkEnd w:id="3"/>
     </w:p>
     <w:p>
@@ -5109,391 +5926,255 @@
         <w:rPr>
           <w:sz w:val="22"/>
           <w:szCs w:val="22"/>
-          <w:lang w:val="en-US"/>
-        </w:rPr>
-      </w:pPr>
-    </w:p>
-    <w:p>
-      <w:pPr>
-        <w:rPr>
-          <w:sz w:val="22"/>
-          <w:szCs w:val="22"/>
-          <w:lang w:val="en-US"/>
-        </w:rPr>
-      </w:pPr>
-    </w:p>
-    <w:p>
-      <w:pPr>
-        <w:rPr>
-          <w:sz w:val="22"/>
-          <w:szCs w:val="22"/>
-          <w:lang w:val="en-US"/>
-        </w:rPr>
-      </w:pPr>
-    </w:p>
-    <w:p>
-      <w:pPr>
-        <w:rPr>
-          <w:sz w:val="22"/>
-          <w:szCs w:val="22"/>
-          <w:lang w:val="en-US"/>
-        </w:rPr>
-      </w:pPr>
-    </w:p>
-    <w:p>
-      <w:pPr>
-        <w:rPr>
-          <w:sz w:val="22"/>
-          <w:szCs w:val="22"/>
-          <w:lang w:val="en-US"/>
-        </w:rPr>
-      </w:pPr>
-    </w:p>
-    <w:p>
-      <w:pPr>
-        <w:rPr>
-          <w:sz w:val="22"/>
-          <w:szCs w:val="22"/>
-          <w:lang w:val="en-US"/>
-        </w:rPr>
-      </w:pPr>
-    </w:p>
-    <w:p>
-      <w:pPr>
-        <w:rPr>
-          <w:sz w:val="22"/>
-          <w:szCs w:val="22"/>
-          <w:lang w:val="en-US"/>
-        </w:rPr>
-      </w:pPr>
-    </w:p>
-    <w:p>
-      <w:pPr>
-        <w:rPr>
-          <w:sz w:val="22"/>
-          <w:szCs w:val="22"/>
-          <w:lang w:val="en-US"/>
-        </w:rPr>
-      </w:pPr>
-    </w:p>
-    <w:p>
-      <w:pPr>
-        <w:rPr>
-          <w:sz w:val="22"/>
-          <w:szCs w:val="22"/>
-          <w:lang w:val="en-US"/>
-        </w:rPr>
-      </w:pPr>
-    </w:p>
-    <w:p>
-      <w:pPr>
-        <w:rPr>
-          <w:sz w:val="22"/>
-          <w:szCs w:val="22"/>
-          <w:lang w:val="en-US"/>
-        </w:rPr>
-      </w:pPr>
-    </w:p>
-    <w:p>
-      <w:pPr>
-        <w:rPr>
-          <w:sz w:val="22"/>
-          <w:szCs w:val="22"/>
-          <w:lang w:val="en-US"/>
-        </w:rPr>
-      </w:pPr>
-    </w:p>
-    <w:p>
-      <w:pPr>
-        <w:rPr>
-          <w:sz w:val="22"/>
-          <w:szCs w:val="22"/>
-          <w:lang w:val="en-US"/>
-        </w:rPr>
-      </w:pPr>
-    </w:p>
-    <w:p>
-      <w:pPr>
-        <w:rPr>
-          <w:sz w:val="22"/>
-          <w:szCs w:val="22"/>
-          <w:lang w:val="en-US"/>
-        </w:rPr>
-      </w:pPr>
-    </w:p>
-    <w:p>
-      <w:pPr>
-        <w:rPr>
-          <w:sz w:val="22"/>
-          <w:szCs w:val="22"/>
-          <w:lang w:val="en-US"/>
-        </w:rPr>
-      </w:pPr>
-    </w:p>
-    <w:p>
-      <w:pPr>
-        <w:rPr>
-          <w:sz w:val="22"/>
-          <w:szCs w:val="22"/>
-          <w:lang w:val="en-US"/>
-        </w:rPr>
-      </w:pPr>
-    </w:p>
-    <w:p>
-      <w:pPr>
-        <w:rPr>
-          <w:sz w:val="22"/>
-          <w:szCs w:val="22"/>
-          <w:lang w:val="en-US"/>
-        </w:rPr>
-      </w:pPr>
-    </w:p>
-    <w:p>
-      <w:pPr>
-        <w:rPr>
-          <w:sz w:val="22"/>
-          <w:szCs w:val="22"/>
-          <w:lang w:val="en-US"/>
-        </w:rPr>
-      </w:pPr>
-    </w:p>
-    <w:p>
-      <w:pPr>
-        <w:rPr>
-          <w:sz w:val="22"/>
-          <w:szCs w:val="22"/>
-          <w:lang w:val="en-US"/>
-        </w:rPr>
-      </w:pPr>
-    </w:p>
-    <w:p>
-      <w:pPr>
-        <w:rPr>
-          <w:sz w:val="22"/>
-          <w:szCs w:val="22"/>
-          <w:lang w:val="en-US"/>
-        </w:rPr>
-      </w:pPr>
-    </w:p>
-    <w:p>
-      <w:pPr>
-        <w:rPr>
-          <w:sz w:val="22"/>
-          <w:szCs w:val="22"/>
-          <w:lang w:val="en-US"/>
-        </w:rPr>
-      </w:pPr>
-    </w:p>
-    <w:p>
-      <w:pPr>
-        <w:rPr>
-          <w:sz w:val="22"/>
-          <w:szCs w:val="22"/>
-          <w:lang w:val="en-US"/>
-        </w:rPr>
-      </w:pPr>
-    </w:p>
-    <w:p>
-      <w:pPr>
-        <w:rPr>
-          <w:sz w:val="22"/>
-          <w:szCs w:val="22"/>
-          <w:lang w:val="en-US"/>
-        </w:rPr>
-      </w:pPr>
-    </w:p>
-    <w:p>
-      <w:pPr>
-        <w:rPr>
-          <w:sz w:val="22"/>
-          <w:szCs w:val="22"/>
-          <w:lang w:val="en-US"/>
-        </w:rPr>
-      </w:pPr>
-    </w:p>
-    <w:p>
-      <w:pPr>
-        <w:rPr>
-          <w:sz w:val="22"/>
-          <w:szCs w:val="22"/>
-          <w:lang w:val="en-US"/>
-        </w:rPr>
-      </w:pPr>
-    </w:p>
-    <w:p>
-      <w:pPr>
-        <w:rPr>
-          <w:sz w:val="22"/>
-          <w:szCs w:val="22"/>
-          <w:lang w:val="en-US"/>
-        </w:rPr>
-      </w:pPr>
-    </w:p>
-    <w:p>
-      <w:pPr>
-        <w:rPr>
-          <w:sz w:val="22"/>
-          <w:szCs w:val="22"/>
-          <w:lang w:val="en-US"/>
-        </w:rPr>
-      </w:pPr>
-    </w:p>
-    <w:p>
-      <w:pPr>
-        <w:rPr>
-          <w:sz w:val="22"/>
-          <w:szCs w:val="22"/>
-          <w:lang w:val="en-US"/>
-        </w:rPr>
-      </w:pPr>
-    </w:p>
-    <w:p>
-      <w:pPr>
-        <w:rPr>
-          <w:sz w:val="22"/>
-          <w:szCs w:val="22"/>
-          <w:lang w:val="en-US"/>
-        </w:rPr>
-      </w:pPr>
-    </w:p>
-    <w:p>
-      <w:pPr>
-        <w:rPr>
-          <w:sz w:val="22"/>
-          <w:szCs w:val="22"/>
-          <w:lang w:val="en-US"/>
-        </w:rPr>
-      </w:pPr>
-    </w:p>
-    <w:p>
-      <w:pPr>
-        <w:rPr>
-          <w:sz w:val="22"/>
-          <w:szCs w:val="22"/>
-          <w:lang w:val="en-US"/>
-        </w:rPr>
-      </w:pPr>
-    </w:p>
-    <w:p>
-      <w:pPr>
-        <w:rPr>
-          <w:sz w:val="22"/>
-          <w:szCs w:val="22"/>
-          <w:lang w:val="en-US"/>
-        </w:rPr>
-      </w:pPr>
-    </w:p>
-    <w:p>
-      <w:pPr>
-        <w:rPr>
-          <w:sz w:val="22"/>
-          <w:szCs w:val="22"/>
-          <w:lang w:val="en-US"/>
-        </w:rPr>
-      </w:pPr>
-    </w:p>
-    <w:p>
-      <w:pPr>
-        <w:rPr>
-          <w:sz w:val="22"/>
-          <w:szCs w:val="22"/>
-          <w:lang w:val="en-US"/>
-        </w:rPr>
-      </w:pPr>
-    </w:p>
-    <w:p>
-      <w:pPr>
-        <w:rPr>
-          <w:sz w:val="22"/>
-          <w:szCs w:val="22"/>
-          <w:lang w:val="en-US"/>
-        </w:rPr>
-      </w:pPr>
-    </w:p>
-    <w:p>
-      <w:pPr>
-        <w:rPr>
-          <w:sz w:val="22"/>
-          <w:szCs w:val="22"/>
-          <w:lang w:val="en-US"/>
-        </w:rPr>
-      </w:pPr>
-    </w:p>
-    <w:p>
-      <w:pPr>
-        <w:rPr>
-          <w:sz w:val="22"/>
-          <w:szCs w:val="22"/>
-          <w:lang w:val="en-US"/>
-        </w:rPr>
-      </w:pPr>
-    </w:p>
-    <w:p>
-      <w:pPr>
-        <w:rPr>
-          <w:sz w:val="22"/>
-          <w:szCs w:val="22"/>
-          <w:lang w:val="en-US"/>
-        </w:rPr>
-      </w:pPr>
-    </w:p>
-    <w:p>
-      <w:pPr>
-        <w:rPr>
-          <w:sz w:val="22"/>
-          <w:szCs w:val="22"/>
-          <w:lang w:val="en-US"/>
-        </w:rPr>
-      </w:pPr>
-    </w:p>
-    <w:p>
-      <w:pPr>
-        <w:rPr>
-          <w:sz w:val="22"/>
-          <w:szCs w:val="22"/>
-          <w:lang w:val="en-US"/>
-        </w:rPr>
-      </w:pPr>
-    </w:p>
-    <w:p>
-      <w:pPr>
-        <w:rPr>
-          <w:sz w:val="22"/>
-          <w:szCs w:val="22"/>
-          <w:lang w:val="en-US"/>
-        </w:rPr>
-      </w:pPr>
-    </w:p>
-    <w:p>
-      <w:pPr>
-        <w:rPr>
-          <w:sz w:val="22"/>
-          <w:szCs w:val="22"/>
-          <w:lang w:val="en-US"/>
-        </w:rPr>
-      </w:pPr>
-    </w:p>
-    <w:p>
-      <w:pPr>
-        <w:rPr>
-          <w:sz w:val="22"/>
-          <w:szCs w:val="22"/>
-          <w:lang w:val="en-US"/>
+        </w:rPr>
+      </w:pPr>
+    </w:p>
+    <w:p>
+      <w:pPr>
+        <w:rPr>
+          <w:sz w:val="22"/>
+          <w:szCs w:val="22"/>
+        </w:rPr>
+      </w:pPr>
+    </w:p>
+    <w:p>
+      <w:pPr>
+        <w:rPr>
+          <w:sz w:val="22"/>
+          <w:szCs w:val="22"/>
+        </w:rPr>
+      </w:pPr>
+    </w:p>
+    <w:p>
+      <w:pPr>
+        <w:rPr>
+          <w:sz w:val="22"/>
+          <w:szCs w:val="22"/>
+        </w:rPr>
+      </w:pPr>
+    </w:p>
+    <w:p>
+      <w:pPr>
+        <w:rPr>
+          <w:sz w:val="22"/>
+          <w:szCs w:val="22"/>
+        </w:rPr>
+      </w:pPr>
+    </w:p>
+    <w:p>
+      <w:pPr>
+        <w:rPr>
+          <w:sz w:val="22"/>
+          <w:szCs w:val="22"/>
+        </w:rPr>
+      </w:pPr>
+    </w:p>
+    <w:p>
+      <w:pPr>
+        <w:rPr>
+          <w:sz w:val="22"/>
+          <w:szCs w:val="22"/>
+        </w:rPr>
+      </w:pPr>
+    </w:p>
+    <w:p>
+      <w:pPr>
+        <w:rPr>
+          <w:sz w:val="22"/>
+          <w:szCs w:val="22"/>
+        </w:rPr>
+      </w:pPr>
+    </w:p>
+    <w:p>
+      <w:pPr>
+        <w:rPr>
+          <w:sz w:val="22"/>
+          <w:szCs w:val="22"/>
+        </w:rPr>
+      </w:pPr>
+    </w:p>
+    <w:p>
+      <w:pPr>
+        <w:rPr>
+          <w:sz w:val="22"/>
+          <w:szCs w:val="22"/>
+        </w:rPr>
+      </w:pPr>
+    </w:p>
+    <w:p>
+      <w:pPr>
+        <w:rPr>
+          <w:sz w:val="22"/>
+          <w:szCs w:val="22"/>
+        </w:rPr>
+      </w:pPr>
+    </w:p>
+    <w:p>
+      <w:pPr>
+        <w:rPr>
+          <w:sz w:val="22"/>
+          <w:szCs w:val="22"/>
+        </w:rPr>
+      </w:pPr>
+    </w:p>
+    <w:p>
+      <w:pPr>
+        <w:rPr>
+          <w:sz w:val="22"/>
+          <w:szCs w:val="22"/>
+        </w:rPr>
+      </w:pPr>
+    </w:p>
+    <w:p>
+      <w:pPr>
+        <w:rPr>
+          <w:sz w:val="22"/>
+          <w:szCs w:val="22"/>
+        </w:rPr>
+      </w:pPr>
+    </w:p>
+    <w:p>
+      <w:pPr>
+        <w:rPr>
+          <w:sz w:val="22"/>
+          <w:szCs w:val="22"/>
+        </w:rPr>
+      </w:pPr>
+    </w:p>
+    <w:p>
+      <w:pPr>
+        <w:rPr>
+          <w:sz w:val="22"/>
+          <w:szCs w:val="22"/>
+        </w:rPr>
+      </w:pPr>
+    </w:p>
+    <w:p>
+      <w:pPr>
+        <w:rPr>
+          <w:sz w:val="22"/>
+          <w:szCs w:val="22"/>
+        </w:rPr>
+      </w:pPr>
+    </w:p>
+    <w:p>
+      <w:pPr>
+        <w:rPr>
+          <w:sz w:val="22"/>
+          <w:szCs w:val="22"/>
+        </w:rPr>
+      </w:pPr>
+    </w:p>
+    <w:p>
+      <w:pPr>
+        <w:rPr>
+          <w:sz w:val="22"/>
+          <w:szCs w:val="22"/>
+        </w:rPr>
+      </w:pPr>
+    </w:p>
+    <w:p>
+      <w:pPr>
+        <w:rPr>
+          <w:sz w:val="22"/>
+          <w:szCs w:val="22"/>
+        </w:rPr>
+      </w:pPr>
+    </w:p>
+    <w:p>
+      <w:pPr>
+        <w:rPr>
+          <w:sz w:val="22"/>
+          <w:szCs w:val="22"/>
+        </w:rPr>
+      </w:pPr>
+    </w:p>
+    <w:p>
+      <w:pPr>
+        <w:rPr>
+          <w:sz w:val="22"/>
+          <w:szCs w:val="22"/>
+        </w:rPr>
+      </w:pPr>
+    </w:p>
+    <w:p>
+      <w:pPr>
+        <w:rPr>
+          <w:sz w:val="22"/>
+          <w:szCs w:val="22"/>
+        </w:rPr>
+      </w:pPr>
+    </w:p>
+    <w:p>
+      <w:pPr>
+        <w:rPr>
+          <w:sz w:val="22"/>
+          <w:szCs w:val="22"/>
+        </w:rPr>
+      </w:pPr>
+    </w:p>
+    <w:p>
+      <w:pPr>
+        <w:rPr>
+          <w:sz w:val="22"/>
+          <w:szCs w:val="22"/>
+        </w:rPr>
+      </w:pPr>
+    </w:p>
+    <w:p>
+      <w:pPr>
+        <w:rPr>
+          <w:sz w:val="22"/>
+          <w:szCs w:val="22"/>
+        </w:rPr>
+      </w:pPr>
+    </w:p>
+    <w:p>
+      <w:pPr>
+        <w:rPr>
+          <w:sz w:val="22"/>
+          <w:szCs w:val="22"/>
+        </w:rPr>
+      </w:pPr>
+    </w:p>
+    <w:p>
+      <w:pPr>
+        <w:rPr>
+          <w:sz w:val="22"/>
+          <w:szCs w:val="22"/>
+        </w:rPr>
+      </w:pPr>
+    </w:p>
+    <w:p>
+      <w:pPr>
+        <w:rPr>
+          <w:sz w:val="22"/>
+          <w:szCs w:val="22"/>
+        </w:rPr>
+      </w:pPr>
+    </w:p>
+    <w:p>
+      <w:pPr>
+        <w:rPr>
+          <w:sz w:val="22"/>
+          <w:szCs w:val="22"/>
+        </w:rPr>
+      </w:pPr>
+    </w:p>
+    <w:p>
+      <w:pPr>
+        <w:rPr>
+          <w:sz w:val="22"/>
+          <w:szCs w:val="22"/>
         </w:rPr>
       </w:pPr>
     </w:p>
     <w:p>
       <w:pPr>
         <w:pStyle w:val="Heading1"/>
-        <w:rPr>
-          <w:lang w:val="en-US"/>
-        </w:rPr>
       </w:pPr>
       <w:bookmarkStart w:id="4" w:name="_Toc23860081"/>
       <w:r>
-        <w:rPr>
-          <w:lang w:val="en-US"/>
-        </w:rPr>
         <w:t>Complex Bayes Nets</w:t>
       </w:r>
       <w:bookmarkEnd w:id="4"/>
@@ -5503,463 +6184,407 @@
         <w:rPr>
           <w:sz w:val="22"/>
           <w:szCs w:val="22"/>
-          <w:lang w:val="en-US"/>
-        </w:rPr>
-      </w:pPr>
-    </w:p>
-    <w:p>
-      <w:pPr>
-        <w:rPr>
-          <w:sz w:val="22"/>
-          <w:szCs w:val="22"/>
-          <w:lang w:val="en-US"/>
-        </w:rPr>
-      </w:pPr>
-    </w:p>
-    <w:p>
-      <w:pPr>
-        <w:rPr>
-          <w:sz w:val="22"/>
-          <w:szCs w:val="22"/>
-          <w:lang w:val="en-US"/>
-        </w:rPr>
-      </w:pPr>
-    </w:p>
-    <w:p>
-      <w:pPr>
-        <w:rPr>
-          <w:sz w:val="22"/>
-          <w:szCs w:val="22"/>
-          <w:lang w:val="en-US"/>
-        </w:rPr>
-      </w:pPr>
-    </w:p>
-    <w:p>
-      <w:pPr>
-        <w:rPr>
-          <w:sz w:val="22"/>
-          <w:szCs w:val="22"/>
-          <w:lang w:val="en-US"/>
-        </w:rPr>
-      </w:pPr>
-    </w:p>
-    <w:p>
-      <w:pPr>
-        <w:rPr>
-          <w:sz w:val="22"/>
-          <w:szCs w:val="22"/>
-          <w:lang w:val="en-US"/>
-        </w:rPr>
-      </w:pPr>
-    </w:p>
-    <w:p>
-      <w:pPr>
-        <w:rPr>
-          <w:sz w:val="22"/>
-          <w:szCs w:val="22"/>
-          <w:lang w:val="en-US"/>
-        </w:rPr>
-      </w:pPr>
-    </w:p>
-    <w:p>
-      <w:pPr>
-        <w:rPr>
-          <w:sz w:val="22"/>
-          <w:szCs w:val="22"/>
-          <w:lang w:val="en-US"/>
-        </w:rPr>
-      </w:pPr>
-    </w:p>
-    <w:p>
-      <w:pPr>
-        <w:rPr>
-          <w:sz w:val="22"/>
-          <w:szCs w:val="22"/>
-          <w:lang w:val="en-US"/>
-        </w:rPr>
-      </w:pPr>
-    </w:p>
-    <w:p>
-      <w:pPr>
-        <w:rPr>
-          <w:sz w:val="22"/>
-          <w:szCs w:val="22"/>
-          <w:lang w:val="en-US"/>
-        </w:rPr>
-      </w:pPr>
-    </w:p>
-    <w:p>
-      <w:pPr>
-        <w:rPr>
-          <w:sz w:val="22"/>
-          <w:szCs w:val="22"/>
-          <w:lang w:val="en-US"/>
-        </w:rPr>
-      </w:pPr>
-    </w:p>
-    <w:p>
-      <w:pPr>
-        <w:rPr>
-          <w:sz w:val="22"/>
-          <w:szCs w:val="22"/>
-          <w:lang w:val="en-US"/>
-        </w:rPr>
-      </w:pPr>
-    </w:p>
-    <w:p>
-      <w:pPr>
-        <w:rPr>
-          <w:sz w:val="22"/>
-          <w:szCs w:val="22"/>
-          <w:lang w:val="en-US"/>
-        </w:rPr>
-      </w:pPr>
-    </w:p>
-    <w:p>
-      <w:pPr>
-        <w:rPr>
-          <w:sz w:val="22"/>
-          <w:szCs w:val="22"/>
-          <w:lang w:val="en-US"/>
-        </w:rPr>
-      </w:pPr>
-    </w:p>
-    <w:p>
-      <w:pPr>
-        <w:rPr>
-          <w:sz w:val="22"/>
-          <w:szCs w:val="22"/>
-          <w:lang w:val="en-US"/>
-        </w:rPr>
-      </w:pPr>
-    </w:p>
-    <w:p>
-      <w:pPr>
-        <w:rPr>
-          <w:sz w:val="22"/>
-          <w:szCs w:val="22"/>
-          <w:lang w:val="en-US"/>
-        </w:rPr>
-      </w:pPr>
-    </w:p>
-    <w:p>
-      <w:pPr>
-        <w:rPr>
-          <w:sz w:val="22"/>
-          <w:szCs w:val="22"/>
-          <w:lang w:val="en-US"/>
-        </w:rPr>
-      </w:pPr>
-    </w:p>
-    <w:p>
-      <w:pPr>
-        <w:rPr>
-          <w:sz w:val="22"/>
-          <w:szCs w:val="22"/>
-          <w:lang w:val="en-US"/>
-        </w:rPr>
-      </w:pPr>
-    </w:p>
-    <w:p>
-      <w:pPr>
-        <w:rPr>
-          <w:sz w:val="22"/>
-          <w:szCs w:val="22"/>
-          <w:lang w:val="en-US"/>
-        </w:rPr>
-      </w:pPr>
-    </w:p>
-    <w:p>
-      <w:pPr>
-        <w:rPr>
-          <w:sz w:val="22"/>
-          <w:szCs w:val="22"/>
-          <w:lang w:val="en-US"/>
-        </w:rPr>
-      </w:pPr>
-    </w:p>
-    <w:p>
-      <w:pPr>
-        <w:rPr>
-          <w:sz w:val="22"/>
-          <w:szCs w:val="22"/>
-          <w:lang w:val="en-US"/>
-        </w:rPr>
-      </w:pPr>
-    </w:p>
-    <w:p>
-      <w:pPr>
-        <w:rPr>
-          <w:sz w:val="22"/>
-          <w:szCs w:val="22"/>
-          <w:lang w:val="en-US"/>
-        </w:rPr>
-      </w:pPr>
-    </w:p>
-    <w:p>
-      <w:pPr>
-        <w:rPr>
-          <w:sz w:val="22"/>
-          <w:szCs w:val="22"/>
-          <w:lang w:val="en-US"/>
-        </w:rPr>
-      </w:pPr>
-    </w:p>
-    <w:p>
-      <w:pPr>
-        <w:rPr>
-          <w:sz w:val="22"/>
-          <w:szCs w:val="22"/>
-          <w:lang w:val="en-US"/>
-        </w:rPr>
-      </w:pPr>
-    </w:p>
-    <w:p>
-      <w:pPr>
-        <w:rPr>
-          <w:sz w:val="22"/>
-          <w:szCs w:val="22"/>
-          <w:lang w:val="en-US"/>
-        </w:rPr>
-      </w:pPr>
-    </w:p>
-    <w:p>
-      <w:pPr>
-        <w:rPr>
-          <w:sz w:val="22"/>
-          <w:szCs w:val="22"/>
-          <w:lang w:val="en-US"/>
-        </w:rPr>
-      </w:pPr>
-    </w:p>
-    <w:p>
-      <w:pPr>
-        <w:rPr>
-          <w:sz w:val="22"/>
-          <w:szCs w:val="22"/>
-          <w:lang w:val="en-US"/>
-        </w:rPr>
-      </w:pPr>
-    </w:p>
-    <w:p>
-      <w:pPr>
-        <w:rPr>
-          <w:sz w:val="22"/>
-          <w:szCs w:val="22"/>
-          <w:lang w:val="en-US"/>
-        </w:rPr>
-      </w:pPr>
-    </w:p>
-    <w:p>
-      <w:pPr>
-        <w:rPr>
-          <w:sz w:val="22"/>
-          <w:szCs w:val="22"/>
-          <w:lang w:val="en-US"/>
-        </w:rPr>
-      </w:pPr>
-    </w:p>
-    <w:p>
-      <w:pPr>
-        <w:rPr>
-          <w:sz w:val="22"/>
-          <w:szCs w:val="22"/>
-          <w:lang w:val="en-US"/>
-        </w:rPr>
-      </w:pPr>
-    </w:p>
-    <w:p>
-      <w:pPr>
-        <w:rPr>
-          <w:sz w:val="22"/>
-          <w:szCs w:val="22"/>
-          <w:lang w:val="en-US"/>
-        </w:rPr>
-      </w:pPr>
-    </w:p>
-    <w:p>
-      <w:pPr>
-        <w:rPr>
-          <w:sz w:val="22"/>
-          <w:szCs w:val="22"/>
-          <w:lang w:val="en-US"/>
-        </w:rPr>
-      </w:pPr>
-    </w:p>
-    <w:p>
-      <w:pPr>
-        <w:rPr>
-          <w:sz w:val="22"/>
-          <w:szCs w:val="22"/>
-          <w:lang w:val="en-US"/>
-        </w:rPr>
-      </w:pPr>
-    </w:p>
-    <w:p>
-      <w:pPr>
-        <w:rPr>
-          <w:sz w:val="22"/>
-          <w:szCs w:val="22"/>
-          <w:lang w:val="en-US"/>
-        </w:rPr>
-      </w:pPr>
-    </w:p>
-    <w:p>
-      <w:pPr>
-        <w:rPr>
-          <w:sz w:val="22"/>
-          <w:szCs w:val="22"/>
-          <w:lang w:val="en-US"/>
-        </w:rPr>
-      </w:pPr>
-    </w:p>
-    <w:p>
-      <w:pPr>
-        <w:rPr>
-          <w:sz w:val="22"/>
-          <w:szCs w:val="22"/>
-          <w:lang w:val="en-US"/>
-        </w:rPr>
-      </w:pPr>
-    </w:p>
-    <w:p>
-      <w:pPr>
-        <w:rPr>
-          <w:sz w:val="22"/>
-          <w:szCs w:val="22"/>
-          <w:lang w:val="en-US"/>
-        </w:rPr>
-      </w:pPr>
-    </w:p>
-    <w:p>
-      <w:pPr>
-        <w:rPr>
-          <w:sz w:val="22"/>
-          <w:szCs w:val="22"/>
-          <w:lang w:val="en-US"/>
-        </w:rPr>
-      </w:pPr>
-    </w:p>
-    <w:p>
-      <w:pPr>
-        <w:rPr>
-          <w:sz w:val="22"/>
-          <w:szCs w:val="22"/>
-          <w:lang w:val="en-US"/>
-        </w:rPr>
-      </w:pPr>
-    </w:p>
-    <w:p>
-      <w:pPr>
-        <w:rPr>
-          <w:sz w:val="22"/>
-          <w:szCs w:val="22"/>
-          <w:lang w:val="en-US"/>
-        </w:rPr>
-      </w:pPr>
-    </w:p>
-    <w:p>
-      <w:pPr>
-        <w:rPr>
-          <w:sz w:val="22"/>
-          <w:szCs w:val="22"/>
-          <w:lang w:val="en-US"/>
-        </w:rPr>
-      </w:pPr>
-    </w:p>
-    <w:p>
-      <w:pPr>
-        <w:rPr>
-          <w:sz w:val="22"/>
-          <w:szCs w:val="22"/>
-          <w:lang w:val="en-US"/>
-        </w:rPr>
-      </w:pPr>
-    </w:p>
-    <w:p>
-      <w:pPr>
-        <w:rPr>
-          <w:sz w:val="22"/>
-          <w:szCs w:val="22"/>
-          <w:lang w:val="en-US"/>
-        </w:rPr>
-      </w:pPr>
-    </w:p>
-    <w:p>
-      <w:pPr>
-        <w:rPr>
-          <w:sz w:val="22"/>
-          <w:szCs w:val="22"/>
-          <w:lang w:val="en-US"/>
-        </w:rPr>
-      </w:pPr>
-    </w:p>
-    <w:p>
-      <w:pPr>
-        <w:rPr>
-          <w:sz w:val="22"/>
-          <w:szCs w:val="22"/>
-          <w:lang w:val="en-US"/>
-        </w:rPr>
-      </w:pPr>
-    </w:p>
-    <w:p>
-      <w:pPr>
-        <w:rPr>
-          <w:sz w:val="22"/>
-          <w:szCs w:val="22"/>
-          <w:lang w:val="en-US"/>
-        </w:rPr>
-      </w:pPr>
-    </w:p>
-    <w:p>
-      <w:pPr>
-        <w:rPr>
-          <w:sz w:val="22"/>
-          <w:szCs w:val="22"/>
-          <w:lang w:val="en-US"/>
-        </w:rPr>
-      </w:pPr>
-    </w:p>
-    <w:p>
-      <w:pPr>
-        <w:rPr>
-          <w:sz w:val="22"/>
-          <w:szCs w:val="22"/>
-          <w:lang w:val="en-US"/>
-        </w:rPr>
-      </w:pPr>
-    </w:p>
-    <w:p>
-      <w:pPr>
-        <w:rPr>
-          <w:sz w:val="22"/>
-          <w:szCs w:val="22"/>
-          <w:lang w:val="en-US"/>
-        </w:rPr>
-      </w:pPr>
-    </w:p>
-    <w:p>
-      <w:pPr>
-        <w:rPr>
-          <w:sz w:val="22"/>
-          <w:szCs w:val="22"/>
-          <w:lang w:val="en-US"/>
+        </w:rPr>
+      </w:pPr>
+    </w:p>
+    <w:p>
+      <w:pPr>
+        <w:rPr>
+          <w:sz w:val="22"/>
+          <w:szCs w:val="22"/>
+        </w:rPr>
+      </w:pPr>
+    </w:p>
+    <w:p>
+      <w:pPr>
+        <w:rPr>
+          <w:sz w:val="22"/>
+          <w:szCs w:val="22"/>
+        </w:rPr>
+      </w:pPr>
+    </w:p>
+    <w:p>
+      <w:pPr>
+        <w:rPr>
+          <w:sz w:val="22"/>
+          <w:szCs w:val="22"/>
+        </w:rPr>
+      </w:pPr>
+    </w:p>
+    <w:p>
+      <w:pPr>
+        <w:rPr>
+          <w:sz w:val="22"/>
+          <w:szCs w:val="22"/>
+        </w:rPr>
+      </w:pPr>
+    </w:p>
+    <w:p>
+      <w:pPr>
+        <w:rPr>
+          <w:sz w:val="22"/>
+          <w:szCs w:val="22"/>
+        </w:rPr>
+      </w:pPr>
+    </w:p>
+    <w:p>
+      <w:pPr>
+        <w:rPr>
+          <w:sz w:val="22"/>
+          <w:szCs w:val="22"/>
+        </w:rPr>
+      </w:pPr>
+    </w:p>
+    <w:p>
+      <w:pPr>
+        <w:rPr>
+          <w:sz w:val="22"/>
+          <w:szCs w:val="22"/>
+        </w:rPr>
+      </w:pPr>
+    </w:p>
+    <w:p>
+      <w:pPr>
+        <w:rPr>
+          <w:sz w:val="22"/>
+          <w:szCs w:val="22"/>
+        </w:rPr>
+      </w:pPr>
+    </w:p>
+    <w:p>
+      <w:pPr>
+        <w:rPr>
+          <w:sz w:val="22"/>
+          <w:szCs w:val="22"/>
+        </w:rPr>
+      </w:pPr>
+    </w:p>
+    <w:p>
+      <w:pPr>
+        <w:rPr>
+          <w:sz w:val="22"/>
+          <w:szCs w:val="22"/>
+        </w:rPr>
+      </w:pPr>
+    </w:p>
+    <w:p>
+      <w:pPr>
+        <w:rPr>
+          <w:sz w:val="22"/>
+          <w:szCs w:val="22"/>
+        </w:rPr>
+      </w:pPr>
+    </w:p>
+    <w:p>
+      <w:pPr>
+        <w:rPr>
+          <w:sz w:val="22"/>
+          <w:szCs w:val="22"/>
+        </w:rPr>
+      </w:pPr>
+    </w:p>
+    <w:p>
+      <w:pPr>
+        <w:rPr>
+          <w:sz w:val="22"/>
+          <w:szCs w:val="22"/>
+        </w:rPr>
+      </w:pPr>
+    </w:p>
+    <w:p>
+      <w:pPr>
+        <w:rPr>
+          <w:sz w:val="22"/>
+          <w:szCs w:val="22"/>
+        </w:rPr>
+      </w:pPr>
+    </w:p>
+    <w:p>
+      <w:pPr>
+        <w:rPr>
+          <w:sz w:val="22"/>
+          <w:szCs w:val="22"/>
+        </w:rPr>
+      </w:pPr>
+    </w:p>
+    <w:p>
+      <w:pPr>
+        <w:rPr>
+          <w:sz w:val="22"/>
+          <w:szCs w:val="22"/>
+        </w:rPr>
+      </w:pPr>
+    </w:p>
+    <w:p>
+      <w:pPr>
+        <w:rPr>
+          <w:sz w:val="22"/>
+          <w:szCs w:val="22"/>
+        </w:rPr>
+      </w:pPr>
+    </w:p>
+    <w:p>
+      <w:pPr>
+        <w:rPr>
+          <w:sz w:val="22"/>
+          <w:szCs w:val="22"/>
+        </w:rPr>
+      </w:pPr>
+    </w:p>
+    <w:p>
+      <w:pPr>
+        <w:rPr>
+          <w:sz w:val="22"/>
+          <w:szCs w:val="22"/>
+        </w:rPr>
+      </w:pPr>
+    </w:p>
+    <w:p>
+      <w:pPr>
+        <w:rPr>
+          <w:sz w:val="22"/>
+          <w:szCs w:val="22"/>
+        </w:rPr>
+      </w:pPr>
+    </w:p>
+    <w:p>
+      <w:pPr>
+        <w:rPr>
+          <w:sz w:val="22"/>
+          <w:szCs w:val="22"/>
+        </w:rPr>
+      </w:pPr>
+    </w:p>
+    <w:p>
+      <w:pPr>
+        <w:rPr>
+          <w:sz w:val="22"/>
+          <w:szCs w:val="22"/>
+        </w:rPr>
+      </w:pPr>
+    </w:p>
+    <w:p>
+      <w:pPr>
+        <w:rPr>
+          <w:sz w:val="22"/>
+          <w:szCs w:val="22"/>
+        </w:rPr>
+      </w:pPr>
+    </w:p>
+    <w:p>
+      <w:pPr>
+        <w:rPr>
+          <w:sz w:val="22"/>
+          <w:szCs w:val="22"/>
+        </w:rPr>
+      </w:pPr>
+    </w:p>
+    <w:p>
+      <w:pPr>
+        <w:rPr>
+          <w:sz w:val="22"/>
+          <w:szCs w:val="22"/>
+        </w:rPr>
+      </w:pPr>
+    </w:p>
+    <w:p>
+      <w:pPr>
+        <w:rPr>
+          <w:sz w:val="22"/>
+          <w:szCs w:val="22"/>
+        </w:rPr>
+      </w:pPr>
+    </w:p>
+    <w:p>
+      <w:pPr>
+        <w:rPr>
+          <w:sz w:val="22"/>
+          <w:szCs w:val="22"/>
+        </w:rPr>
+      </w:pPr>
+    </w:p>
+    <w:p>
+      <w:pPr>
+        <w:rPr>
+          <w:sz w:val="22"/>
+          <w:szCs w:val="22"/>
+        </w:rPr>
+      </w:pPr>
+    </w:p>
+    <w:p>
+      <w:pPr>
+        <w:rPr>
+          <w:sz w:val="22"/>
+          <w:szCs w:val="22"/>
+        </w:rPr>
+      </w:pPr>
+    </w:p>
+    <w:p>
+      <w:pPr>
+        <w:rPr>
+          <w:sz w:val="22"/>
+          <w:szCs w:val="22"/>
+        </w:rPr>
+      </w:pPr>
+    </w:p>
+    <w:p>
+      <w:pPr>
+        <w:rPr>
+          <w:sz w:val="22"/>
+          <w:szCs w:val="22"/>
+        </w:rPr>
+      </w:pPr>
+    </w:p>
+    <w:p>
+      <w:pPr>
+        <w:rPr>
+          <w:sz w:val="22"/>
+          <w:szCs w:val="22"/>
+        </w:rPr>
+      </w:pPr>
+    </w:p>
+    <w:p>
+      <w:pPr>
+        <w:rPr>
+          <w:sz w:val="22"/>
+          <w:szCs w:val="22"/>
+        </w:rPr>
+      </w:pPr>
+    </w:p>
+    <w:p>
+      <w:pPr>
+        <w:rPr>
+          <w:sz w:val="22"/>
+          <w:szCs w:val="22"/>
+        </w:rPr>
+      </w:pPr>
+    </w:p>
+    <w:p>
+      <w:pPr>
+        <w:rPr>
+          <w:sz w:val="22"/>
+          <w:szCs w:val="22"/>
+        </w:rPr>
+      </w:pPr>
+    </w:p>
+    <w:p>
+      <w:pPr>
+        <w:rPr>
+          <w:sz w:val="22"/>
+          <w:szCs w:val="22"/>
+        </w:rPr>
+      </w:pPr>
+    </w:p>
+    <w:p>
+      <w:pPr>
+        <w:rPr>
+          <w:sz w:val="22"/>
+          <w:szCs w:val="22"/>
+        </w:rPr>
+      </w:pPr>
+    </w:p>
+    <w:p>
+      <w:pPr>
+        <w:rPr>
+          <w:sz w:val="22"/>
+          <w:szCs w:val="22"/>
+        </w:rPr>
+      </w:pPr>
+    </w:p>
+    <w:p>
+      <w:pPr>
+        <w:rPr>
+          <w:sz w:val="22"/>
+          <w:szCs w:val="22"/>
+        </w:rPr>
+      </w:pPr>
+    </w:p>
+    <w:p>
+      <w:pPr>
+        <w:rPr>
+          <w:sz w:val="22"/>
+          <w:szCs w:val="22"/>
+        </w:rPr>
+      </w:pPr>
+    </w:p>
+    <w:p>
+      <w:pPr>
+        <w:rPr>
+          <w:sz w:val="22"/>
+          <w:szCs w:val="22"/>
+        </w:rPr>
+      </w:pPr>
+    </w:p>
+    <w:p>
+      <w:pPr>
+        <w:rPr>
+          <w:sz w:val="22"/>
+          <w:szCs w:val="22"/>
+        </w:rPr>
+      </w:pPr>
+    </w:p>
+    <w:p>
+      <w:pPr>
+        <w:rPr>
+          <w:sz w:val="22"/>
+          <w:szCs w:val="22"/>
+        </w:rPr>
+      </w:pPr>
+    </w:p>
+    <w:p>
+      <w:pPr>
+        <w:rPr>
+          <w:sz w:val="22"/>
+          <w:szCs w:val="22"/>
+        </w:rPr>
+      </w:pPr>
+    </w:p>
+    <w:p>
+      <w:pPr>
+        <w:rPr>
+          <w:sz w:val="22"/>
+          <w:szCs w:val="22"/>
+        </w:rPr>
+      </w:pPr>
+    </w:p>
+    <w:p>
+      <w:pPr>
+        <w:rPr>
+          <w:sz w:val="22"/>
+          <w:szCs w:val="22"/>
+        </w:rPr>
+      </w:pPr>
+    </w:p>
+    <w:p>
+      <w:pPr>
+        <w:rPr>
+          <w:sz w:val="22"/>
+          <w:szCs w:val="22"/>
+        </w:rPr>
+      </w:pPr>
+    </w:p>
+    <w:p>
+      <w:pPr>
+        <w:rPr>
+          <w:sz w:val="22"/>
+          <w:szCs w:val="22"/>
+        </w:rPr>
+      </w:pPr>
+    </w:p>
+    <w:p>
+      <w:pPr>
+        <w:rPr>
+          <w:sz w:val="22"/>
+          <w:szCs w:val="22"/>
         </w:rPr>
       </w:pPr>
     </w:p>
     <w:p>
       <w:pPr>
         <w:pStyle w:val="Heading1"/>
-        <w:rPr>
-          <w:lang w:val="en-US"/>
-        </w:rPr>
       </w:pPr>
       <w:bookmarkStart w:id="5" w:name="_Toc23860082"/>
       <w:r>
-        <w:rPr>
-          <w:lang w:val="en-US"/>
-        </w:rPr>
         <w:t>Clustering</w:t>
       </w:r>
       <w:bookmarkEnd w:id="5"/>
@@ -5969,373 +6594,327 @@
         <w:rPr>
           <w:sz w:val="22"/>
           <w:szCs w:val="22"/>
-          <w:lang w:val="en-US"/>
-        </w:rPr>
-      </w:pPr>
-    </w:p>
-    <w:p>
-      <w:pPr>
-        <w:rPr>
-          <w:sz w:val="22"/>
-          <w:szCs w:val="22"/>
-          <w:lang w:val="en-US"/>
-        </w:rPr>
-      </w:pPr>
-    </w:p>
-    <w:p>
-      <w:pPr>
-        <w:rPr>
-          <w:sz w:val="22"/>
-          <w:szCs w:val="22"/>
-          <w:lang w:val="en-US"/>
-        </w:rPr>
-      </w:pPr>
-    </w:p>
-    <w:p>
-      <w:pPr>
-        <w:rPr>
-          <w:sz w:val="22"/>
-          <w:szCs w:val="22"/>
-          <w:lang w:val="en-US"/>
-        </w:rPr>
-      </w:pPr>
-    </w:p>
-    <w:p>
-      <w:pPr>
-        <w:rPr>
-          <w:sz w:val="22"/>
-          <w:szCs w:val="22"/>
-          <w:lang w:val="en-US"/>
-        </w:rPr>
-      </w:pPr>
-    </w:p>
-    <w:p>
-      <w:pPr>
-        <w:rPr>
-          <w:sz w:val="22"/>
-          <w:szCs w:val="22"/>
-          <w:lang w:val="en-US"/>
-        </w:rPr>
-      </w:pPr>
-    </w:p>
-    <w:p>
-      <w:pPr>
-        <w:rPr>
-          <w:sz w:val="22"/>
-          <w:szCs w:val="22"/>
-          <w:lang w:val="en-US"/>
-        </w:rPr>
-      </w:pPr>
-    </w:p>
-    <w:p>
-      <w:pPr>
-        <w:rPr>
-          <w:sz w:val="22"/>
-          <w:szCs w:val="22"/>
-          <w:lang w:val="en-US"/>
-        </w:rPr>
-      </w:pPr>
-    </w:p>
-    <w:p>
-      <w:pPr>
-        <w:rPr>
-          <w:sz w:val="22"/>
-          <w:szCs w:val="22"/>
-          <w:lang w:val="en-US"/>
-        </w:rPr>
-      </w:pPr>
-    </w:p>
-    <w:p>
-      <w:pPr>
-        <w:rPr>
-          <w:sz w:val="22"/>
-          <w:szCs w:val="22"/>
-          <w:lang w:val="en-US"/>
-        </w:rPr>
-      </w:pPr>
-    </w:p>
-    <w:p>
-      <w:pPr>
-        <w:rPr>
-          <w:sz w:val="22"/>
-          <w:szCs w:val="22"/>
-          <w:lang w:val="en-US"/>
-        </w:rPr>
-      </w:pPr>
-    </w:p>
-    <w:p>
-      <w:pPr>
-        <w:rPr>
-          <w:sz w:val="22"/>
-          <w:szCs w:val="22"/>
-          <w:lang w:val="en-US"/>
-        </w:rPr>
-      </w:pPr>
-    </w:p>
-    <w:p>
-      <w:pPr>
-        <w:rPr>
-          <w:sz w:val="22"/>
-          <w:szCs w:val="22"/>
-          <w:lang w:val="en-US"/>
-        </w:rPr>
-      </w:pPr>
-    </w:p>
-    <w:p>
-      <w:pPr>
-        <w:rPr>
-          <w:sz w:val="22"/>
-          <w:szCs w:val="22"/>
-          <w:lang w:val="en-US"/>
-        </w:rPr>
-      </w:pPr>
-    </w:p>
-    <w:p>
-      <w:pPr>
-        <w:rPr>
-          <w:sz w:val="22"/>
-          <w:szCs w:val="22"/>
-          <w:lang w:val="en-US"/>
-        </w:rPr>
-      </w:pPr>
-    </w:p>
-    <w:p>
-      <w:pPr>
-        <w:rPr>
-          <w:sz w:val="22"/>
-          <w:szCs w:val="22"/>
-          <w:lang w:val="en-US"/>
-        </w:rPr>
-      </w:pPr>
-    </w:p>
-    <w:p>
-      <w:pPr>
-        <w:rPr>
-          <w:sz w:val="22"/>
-          <w:szCs w:val="22"/>
-          <w:lang w:val="en-US"/>
-        </w:rPr>
-      </w:pPr>
-    </w:p>
-    <w:p>
-      <w:pPr>
-        <w:rPr>
-          <w:sz w:val="22"/>
-          <w:szCs w:val="22"/>
-          <w:lang w:val="en-US"/>
-        </w:rPr>
-      </w:pPr>
-    </w:p>
-    <w:p>
-      <w:pPr>
-        <w:rPr>
-          <w:sz w:val="22"/>
-          <w:szCs w:val="22"/>
-          <w:lang w:val="en-US"/>
-        </w:rPr>
-      </w:pPr>
-    </w:p>
-    <w:p>
-      <w:pPr>
-        <w:rPr>
-          <w:sz w:val="22"/>
-          <w:szCs w:val="22"/>
-          <w:lang w:val="en-US"/>
-        </w:rPr>
-      </w:pPr>
-    </w:p>
-    <w:p>
-      <w:pPr>
-        <w:rPr>
-          <w:sz w:val="22"/>
-          <w:szCs w:val="22"/>
-          <w:lang w:val="en-US"/>
-        </w:rPr>
-      </w:pPr>
-    </w:p>
-    <w:p>
-      <w:pPr>
-        <w:rPr>
-          <w:sz w:val="22"/>
-          <w:szCs w:val="22"/>
-          <w:lang w:val="en-US"/>
-        </w:rPr>
-      </w:pPr>
-    </w:p>
-    <w:p>
-      <w:pPr>
-        <w:rPr>
-          <w:sz w:val="22"/>
-          <w:szCs w:val="22"/>
-          <w:lang w:val="en-US"/>
-        </w:rPr>
-      </w:pPr>
-    </w:p>
-    <w:p>
-      <w:pPr>
-        <w:rPr>
-          <w:sz w:val="22"/>
-          <w:szCs w:val="22"/>
-          <w:lang w:val="en-US"/>
-        </w:rPr>
-      </w:pPr>
-    </w:p>
-    <w:p>
-      <w:pPr>
-        <w:rPr>
-          <w:sz w:val="22"/>
-          <w:szCs w:val="22"/>
-          <w:lang w:val="en-US"/>
-        </w:rPr>
-      </w:pPr>
-    </w:p>
-    <w:p>
-      <w:pPr>
-        <w:rPr>
-          <w:sz w:val="22"/>
-          <w:szCs w:val="22"/>
-          <w:lang w:val="en-US"/>
-        </w:rPr>
-      </w:pPr>
-    </w:p>
-    <w:p>
-      <w:pPr>
-        <w:rPr>
-          <w:sz w:val="22"/>
-          <w:szCs w:val="22"/>
-          <w:lang w:val="en-US"/>
-        </w:rPr>
-      </w:pPr>
-    </w:p>
-    <w:p>
-      <w:pPr>
-        <w:rPr>
-          <w:sz w:val="22"/>
-          <w:szCs w:val="22"/>
-          <w:lang w:val="en-US"/>
-        </w:rPr>
-      </w:pPr>
-    </w:p>
-    <w:p>
-      <w:pPr>
-        <w:rPr>
-          <w:sz w:val="22"/>
-          <w:szCs w:val="22"/>
-          <w:lang w:val="en-US"/>
-        </w:rPr>
-      </w:pPr>
-    </w:p>
-    <w:p>
-      <w:pPr>
-        <w:rPr>
-          <w:sz w:val="22"/>
-          <w:szCs w:val="22"/>
-          <w:lang w:val="en-US"/>
-        </w:rPr>
-      </w:pPr>
-    </w:p>
-    <w:p>
-      <w:pPr>
-        <w:rPr>
-          <w:sz w:val="22"/>
-          <w:szCs w:val="22"/>
-          <w:lang w:val="en-US"/>
-        </w:rPr>
-      </w:pPr>
-    </w:p>
-    <w:p>
-      <w:pPr>
-        <w:rPr>
-          <w:sz w:val="22"/>
-          <w:szCs w:val="22"/>
-          <w:lang w:val="en-US"/>
-        </w:rPr>
-      </w:pPr>
-    </w:p>
-    <w:p>
-      <w:pPr>
-        <w:rPr>
-          <w:sz w:val="22"/>
-          <w:szCs w:val="22"/>
-          <w:lang w:val="en-US"/>
-        </w:rPr>
-      </w:pPr>
-    </w:p>
-    <w:p>
-      <w:pPr>
-        <w:rPr>
-          <w:sz w:val="22"/>
-          <w:szCs w:val="22"/>
-          <w:lang w:val="en-US"/>
-        </w:rPr>
-      </w:pPr>
-    </w:p>
-    <w:p>
-      <w:pPr>
-        <w:rPr>
-          <w:sz w:val="22"/>
-          <w:szCs w:val="22"/>
-          <w:lang w:val="en-US"/>
-        </w:rPr>
-      </w:pPr>
-    </w:p>
-    <w:p>
-      <w:pPr>
-        <w:rPr>
-          <w:sz w:val="22"/>
-          <w:szCs w:val="22"/>
-          <w:lang w:val="en-US"/>
-        </w:rPr>
-      </w:pPr>
-    </w:p>
-    <w:p>
-      <w:pPr>
-        <w:rPr>
-          <w:sz w:val="22"/>
-          <w:szCs w:val="22"/>
-          <w:lang w:val="en-US"/>
-        </w:rPr>
-      </w:pPr>
-    </w:p>
-    <w:p>
-      <w:pPr>
-        <w:rPr>
-          <w:sz w:val="22"/>
-          <w:szCs w:val="22"/>
-          <w:lang w:val="en-US"/>
-        </w:rPr>
-      </w:pPr>
-    </w:p>
-    <w:p>
-      <w:pPr>
-        <w:rPr>
-          <w:sz w:val="22"/>
-          <w:szCs w:val="22"/>
-          <w:lang w:val="en-US"/>
-        </w:rPr>
-      </w:pPr>
-    </w:p>
-    <w:p>
-      <w:pPr>
-        <w:rPr>
-          <w:sz w:val="22"/>
-          <w:szCs w:val="22"/>
-          <w:lang w:val="en-US"/>
+        </w:rPr>
+      </w:pPr>
+    </w:p>
+    <w:p>
+      <w:pPr>
+        <w:rPr>
+          <w:sz w:val="22"/>
+          <w:szCs w:val="22"/>
+        </w:rPr>
+      </w:pPr>
+    </w:p>
+    <w:p>
+      <w:pPr>
+        <w:rPr>
+          <w:sz w:val="22"/>
+          <w:szCs w:val="22"/>
+        </w:rPr>
+      </w:pPr>
+    </w:p>
+    <w:p>
+      <w:pPr>
+        <w:rPr>
+          <w:sz w:val="22"/>
+          <w:szCs w:val="22"/>
+        </w:rPr>
+      </w:pPr>
+    </w:p>
+    <w:p>
+      <w:pPr>
+        <w:rPr>
+          <w:sz w:val="22"/>
+          <w:szCs w:val="22"/>
+        </w:rPr>
+      </w:pPr>
+    </w:p>
+    <w:p>
+      <w:pPr>
+        <w:rPr>
+          <w:sz w:val="22"/>
+          <w:szCs w:val="22"/>
+        </w:rPr>
+      </w:pPr>
+    </w:p>
+    <w:p>
+      <w:pPr>
+        <w:rPr>
+          <w:sz w:val="22"/>
+          <w:szCs w:val="22"/>
+        </w:rPr>
+      </w:pPr>
+    </w:p>
+    <w:p>
+      <w:pPr>
+        <w:rPr>
+          <w:sz w:val="22"/>
+          <w:szCs w:val="22"/>
+        </w:rPr>
+      </w:pPr>
+    </w:p>
+    <w:p>
+      <w:pPr>
+        <w:rPr>
+          <w:sz w:val="22"/>
+          <w:szCs w:val="22"/>
+        </w:rPr>
+      </w:pPr>
+    </w:p>
+    <w:p>
+      <w:pPr>
+        <w:rPr>
+          <w:sz w:val="22"/>
+          <w:szCs w:val="22"/>
+        </w:rPr>
+      </w:pPr>
+    </w:p>
+    <w:p>
+      <w:pPr>
+        <w:rPr>
+          <w:sz w:val="22"/>
+          <w:szCs w:val="22"/>
+        </w:rPr>
+      </w:pPr>
+    </w:p>
+    <w:p>
+      <w:pPr>
+        <w:rPr>
+          <w:sz w:val="22"/>
+          <w:szCs w:val="22"/>
+        </w:rPr>
+      </w:pPr>
+    </w:p>
+    <w:p>
+      <w:pPr>
+        <w:rPr>
+          <w:sz w:val="22"/>
+          <w:szCs w:val="22"/>
+        </w:rPr>
+      </w:pPr>
+    </w:p>
+    <w:p>
+      <w:pPr>
+        <w:rPr>
+          <w:sz w:val="22"/>
+          <w:szCs w:val="22"/>
+        </w:rPr>
+      </w:pPr>
+    </w:p>
+    <w:p>
+      <w:pPr>
+        <w:rPr>
+          <w:sz w:val="22"/>
+          <w:szCs w:val="22"/>
+        </w:rPr>
+      </w:pPr>
+    </w:p>
+    <w:p>
+      <w:pPr>
+        <w:rPr>
+          <w:sz w:val="22"/>
+          <w:szCs w:val="22"/>
+        </w:rPr>
+      </w:pPr>
+    </w:p>
+    <w:p>
+      <w:pPr>
+        <w:rPr>
+          <w:sz w:val="22"/>
+          <w:szCs w:val="22"/>
+        </w:rPr>
+      </w:pPr>
+    </w:p>
+    <w:p>
+      <w:pPr>
+        <w:rPr>
+          <w:sz w:val="22"/>
+          <w:szCs w:val="22"/>
+        </w:rPr>
+      </w:pPr>
+    </w:p>
+    <w:p>
+      <w:pPr>
+        <w:rPr>
+          <w:sz w:val="22"/>
+          <w:szCs w:val="22"/>
+        </w:rPr>
+      </w:pPr>
+    </w:p>
+    <w:p>
+      <w:pPr>
+        <w:rPr>
+          <w:sz w:val="22"/>
+          <w:szCs w:val="22"/>
+        </w:rPr>
+      </w:pPr>
+    </w:p>
+    <w:p>
+      <w:pPr>
+        <w:rPr>
+          <w:sz w:val="22"/>
+          <w:szCs w:val="22"/>
+        </w:rPr>
+      </w:pPr>
+    </w:p>
+    <w:p>
+      <w:pPr>
+        <w:rPr>
+          <w:sz w:val="22"/>
+          <w:szCs w:val="22"/>
+        </w:rPr>
+      </w:pPr>
+    </w:p>
+    <w:p>
+      <w:pPr>
+        <w:rPr>
+          <w:sz w:val="22"/>
+          <w:szCs w:val="22"/>
+        </w:rPr>
+      </w:pPr>
+    </w:p>
+    <w:p>
+      <w:pPr>
+        <w:rPr>
+          <w:sz w:val="22"/>
+          <w:szCs w:val="22"/>
+        </w:rPr>
+      </w:pPr>
+    </w:p>
+    <w:p>
+      <w:pPr>
+        <w:rPr>
+          <w:sz w:val="22"/>
+          <w:szCs w:val="22"/>
+        </w:rPr>
+      </w:pPr>
+    </w:p>
+    <w:p>
+      <w:pPr>
+        <w:rPr>
+          <w:sz w:val="22"/>
+          <w:szCs w:val="22"/>
+        </w:rPr>
+      </w:pPr>
+    </w:p>
+    <w:p>
+      <w:pPr>
+        <w:rPr>
+          <w:sz w:val="22"/>
+          <w:szCs w:val="22"/>
+        </w:rPr>
+      </w:pPr>
+    </w:p>
+    <w:p>
+      <w:pPr>
+        <w:rPr>
+          <w:sz w:val="22"/>
+          <w:szCs w:val="22"/>
+        </w:rPr>
+      </w:pPr>
+    </w:p>
+    <w:p>
+      <w:pPr>
+        <w:rPr>
+          <w:sz w:val="22"/>
+          <w:szCs w:val="22"/>
+        </w:rPr>
+      </w:pPr>
+    </w:p>
+    <w:p>
+      <w:pPr>
+        <w:rPr>
+          <w:sz w:val="22"/>
+          <w:szCs w:val="22"/>
+        </w:rPr>
+      </w:pPr>
+    </w:p>
+    <w:p>
+      <w:pPr>
+        <w:rPr>
+          <w:sz w:val="22"/>
+          <w:szCs w:val="22"/>
+        </w:rPr>
+      </w:pPr>
+    </w:p>
+    <w:p>
+      <w:pPr>
+        <w:rPr>
+          <w:sz w:val="22"/>
+          <w:szCs w:val="22"/>
+        </w:rPr>
+      </w:pPr>
+    </w:p>
+    <w:p>
+      <w:pPr>
+        <w:rPr>
+          <w:sz w:val="22"/>
+          <w:szCs w:val="22"/>
+        </w:rPr>
+      </w:pPr>
+    </w:p>
+    <w:p>
+      <w:pPr>
+        <w:rPr>
+          <w:sz w:val="22"/>
+          <w:szCs w:val="22"/>
+        </w:rPr>
+      </w:pPr>
+    </w:p>
+    <w:p>
+      <w:pPr>
+        <w:rPr>
+          <w:sz w:val="22"/>
+          <w:szCs w:val="22"/>
+        </w:rPr>
+      </w:pPr>
+    </w:p>
+    <w:p>
+      <w:pPr>
+        <w:rPr>
+          <w:sz w:val="22"/>
+          <w:szCs w:val="22"/>
+        </w:rPr>
+      </w:pPr>
+    </w:p>
+    <w:p>
+      <w:pPr>
+        <w:rPr>
+          <w:sz w:val="22"/>
+          <w:szCs w:val="22"/>
+        </w:rPr>
+      </w:pPr>
+    </w:p>
+    <w:p>
+      <w:pPr>
+        <w:rPr>
+          <w:sz w:val="22"/>
+          <w:szCs w:val="22"/>
+        </w:rPr>
+      </w:pPr>
+    </w:p>
+    <w:p>
+      <w:pPr>
+        <w:rPr>
+          <w:sz w:val="22"/>
+          <w:szCs w:val="22"/>
+        </w:rPr>
+      </w:pPr>
+    </w:p>
+    <w:p>
+      <w:pPr>
+        <w:rPr>
+          <w:sz w:val="22"/>
+          <w:szCs w:val="22"/>
         </w:rPr>
       </w:pPr>
     </w:p>
     <w:p>
       <w:pPr>
         <w:pStyle w:val="Heading1"/>
-        <w:rPr>
-          <w:lang w:val="en-US"/>
-        </w:rPr>
       </w:pPr>
       <w:bookmarkStart w:id="6" w:name="_Toc23860083"/>
       <w:r>
-        <w:rPr>
-          <w:lang w:val="en-US"/>
-        </w:rPr>
         <w:t>Research Question</w:t>
       </w:r>
       <w:bookmarkEnd w:id="6"/>
@@ -6345,104 +6924,92 @@
         <w:rPr>
           <w:sz w:val="22"/>
           <w:szCs w:val="22"/>
-          <w:lang w:val="en-US"/>
-        </w:rPr>
-      </w:pPr>
-    </w:p>
-    <w:p>
-      <w:pPr>
-        <w:rPr>
-          <w:sz w:val="22"/>
-          <w:szCs w:val="22"/>
-          <w:lang w:val="en-US"/>
-        </w:rPr>
-      </w:pPr>
-    </w:p>
-    <w:p>
-      <w:pPr>
-        <w:rPr>
-          <w:sz w:val="22"/>
-          <w:szCs w:val="22"/>
-          <w:lang w:val="en-US"/>
-        </w:rPr>
-      </w:pPr>
-    </w:p>
-    <w:p>
-      <w:pPr>
-        <w:rPr>
-          <w:sz w:val="22"/>
-          <w:szCs w:val="22"/>
-          <w:lang w:val="en-US"/>
-        </w:rPr>
-      </w:pPr>
-    </w:p>
-    <w:p>
-      <w:pPr>
-        <w:rPr>
-          <w:sz w:val="22"/>
-          <w:szCs w:val="22"/>
-          <w:lang w:val="en-US"/>
-        </w:rPr>
-      </w:pPr>
-    </w:p>
-    <w:p>
-      <w:pPr>
-        <w:rPr>
-          <w:sz w:val="22"/>
-          <w:szCs w:val="22"/>
-          <w:lang w:val="en-US"/>
-        </w:rPr>
-      </w:pPr>
-    </w:p>
-    <w:p>
-      <w:pPr>
-        <w:rPr>
-          <w:sz w:val="22"/>
-          <w:szCs w:val="22"/>
-          <w:lang w:val="en-US"/>
-        </w:rPr>
-      </w:pPr>
-    </w:p>
-    <w:p>
-      <w:pPr>
-        <w:rPr>
-          <w:sz w:val="22"/>
-          <w:szCs w:val="22"/>
-          <w:lang w:val="en-US"/>
-        </w:rPr>
-      </w:pPr>
-    </w:p>
-    <w:p>
-      <w:pPr>
-        <w:rPr>
-          <w:sz w:val="22"/>
-          <w:szCs w:val="22"/>
-          <w:lang w:val="en-US"/>
-        </w:rPr>
-      </w:pPr>
-    </w:p>
-    <w:p>
-      <w:pPr>
-        <w:rPr>
-          <w:sz w:val="22"/>
-          <w:szCs w:val="22"/>
-          <w:lang w:val="en-US"/>
-        </w:rPr>
-      </w:pPr>
-    </w:p>
-    <w:p>
-      <w:pPr>
-        <w:rPr>
-          <w:sz w:val="22"/>
-          <w:szCs w:val="22"/>
-          <w:lang w:val="en-US"/>
-        </w:rPr>
-      </w:pPr>
-      <w:r>
-        <w:rPr>
-          <w:sz w:val="22"/>
-          <w:szCs w:val="22"/>
-          <w:lang w:val="en-US"/>
+        </w:rPr>
+      </w:pPr>
+    </w:p>
+    <w:p>
+      <w:pPr>
+        <w:rPr>
+          <w:sz w:val="22"/>
+          <w:szCs w:val="22"/>
+        </w:rPr>
+      </w:pPr>
+    </w:p>
+    <w:p>
+      <w:pPr>
+        <w:rPr>
+          <w:sz w:val="22"/>
+          <w:szCs w:val="22"/>
+        </w:rPr>
+      </w:pPr>
+    </w:p>
+    <w:p>
+      <w:pPr>
+        <w:rPr>
+          <w:sz w:val="22"/>
+          <w:szCs w:val="22"/>
+        </w:rPr>
+      </w:pPr>
+    </w:p>
+    <w:p>
+      <w:pPr>
+        <w:rPr>
+          <w:sz w:val="22"/>
+          <w:szCs w:val="22"/>
+        </w:rPr>
+      </w:pPr>
+    </w:p>
+    <w:p>
+      <w:pPr>
+        <w:rPr>
+          <w:sz w:val="22"/>
+          <w:szCs w:val="22"/>
+        </w:rPr>
+      </w:pPr>
+    </w:p>
+    <w:p>
+      <w:pPr>
+        <w:rPr>
+          <w:sz w:val="22"/>
+          <w:szCs w:val="22"/>
+        </w:rPr>
+      </w:pPr>
+    </w:p>
+    <w:p>
+      <w:pPr>
+        <w:rPr>
+          <w:sz w:val="22"/>
+          <w:szCs w:val="22"/>
+        </w:rPr>
+      </w:pPr>
+    </w:p>
+    <w:p>
+      <w:pPr>
+        <w:rPr>
+          <w:sz w:val="22"/>
+          <w:szCs w:val="22"/>
+        </w:rPr>
+      </w:pPr>
+    </w:p>
+    <w:p>
+      <w:pPr>
+        <w:rPr>
+          <w:sz w:val="22"/>
+          <w:szCs w:val="22"/>
+        </w:rPr>
+      </w:pPr>
+    </w:p>
+    <w:p>
+      <w:pPr>
+        <w:rPr>
+          <w:sz w:val="22"/>
+          <w:szCs w:val="22"/>
+        </w:rPr>
+      </w:pPr>
+      <w:r>
+        <w:rPr>
+          <w:sz w:val="22"/>
+          <w:szCs w:val="22"/>
         </w:rPr>
         <w:t>Bayesian optimisation</w:t>
       </w:r>
@@ -6452,25 +7019,22 @@
         <w:rPr>
           <w:sz w:val="22"/>
           <w:szCs w:val="22"/>
-          <w:lang w:val="en-US"/>
-        </w:rPr>
-      </w:pPr>
-    </w:p>
-    <w:p>
-      <w:pPr>
-        <w:rPr>
-          <w:sz w:val="22"/>
-          <w:szCs w:val="22"/>
-          <w:lang w:val="en-US"/>
-        </w:rPr>
-      </w:pPr>
-      <w:hyperlink r:id="rId16" w:history="1">
+        </w:rPr>
+      </w:pPr>
+    </w:p>
+    <w:p>
+      <w:pPr>
+        <w:rPr>
+          <w:sz w:val="22"/>
+          <w:szCs w:val="22"/>
+        </w:rPr>
+      </w:pPr>
+      <w:hyperlink r:id="rId27" w:history="1">
         <w:r>
           <w:rPr>
             <w:rStyle w:val="Hyperlink"/>
             <w:sz w:val="22"/>
             <w:szCs w:val="22"/>
-            <w:lang w:val="en-US"/>
           </w:rPr>
           <w:t>https://machinelearningmastery.com/what-is-bayesian-optimization/</w:t>
         </w:r>
@@ -6481,13 +7045,12 @@
         <w:rPr>
           <w:sz w:val="22"/>
           <w:szCs w:val="22"/>
-          <w:lang w:val="en-US"/>
         </w:rPr>
       </w:pPr>
     </w:p>
     <w:sectPr>
-      <w:footerReference w:type="even" r:id="rId17"/>
-      <w:footerReference w:type="default" r:id="rId18"/>
+      <w:footerReference w:type="even" r:id="rId28"/>
+      <w:footerReference w:type="default" r:id="rId29"/>
       <w:pgSz w:w="11900" w:h="16840"/>
       <w:pgMar w:top="1440" w:right="1440" w:bottom="1440" w:left="1440" w:header="720" w:footer="720" w:gutter="0"/>
       <w:cols w:space="720"/>
@@ -6666,6 +7229,118 @@
 <file path=word/numbering.xml><?xml version="1.0" encoding="utf-8"?>
 <w:numbering xmlns:wpc="http://schemas.microsoft.com/office/word/2010/wordprocessingCanvas" xmlns:cx="http://schemas.microsoft.com/office/drawing/2014/chartex" xmlns:cx1="http://schemas.microsoft.com/office/drawing/2015/9/8/chartex" xmlns:cx2="http://schemas.microsoft.com/office/drawing/2015/10/21/chartex" xmlns:cx3="http://schemas.microsoft.com/office/drawing/2016/5/9/chartex" xmlns:cx4="http://schemas.microsoft.com/office/drawing/2016/5/10/chartex" xmlns:cx5="http://schemas.microsoft.com/office/drawing/2016/5/11/chartex" xmlns:cx6="http://schemas.microsoft.com/office/drawing/2016/5/12/chartex" xmlns:cx7="http://schemas.microsoft.com/office/drawing/2016/5/13/chartex" xmlns:cx8="http://schemas.microsoft.com/office/drawing/2016/5/14/chartex" xmlns:mc="http://schemas.openxmlformats.org/markup-compatibility/2006" xmlns:aink="http://schemas.microsoft.com/office/drawing/2016/ink" xmlns:am3d="http://schemas.microsoft.com/office/drawing/2017/model3d" xmlns:o="urn:schemas-microsoft-com:office:office" xmlns:r="http://schemas.openxmlformats.org/officeDocument/2006/relationships" xmlns:m="http://schemas.openxmlformats.org/officeDocument/2006/math" xmlns:v="urn:schemas-microsoft-com:vml" xmlns:wp14="http://schemas.microsoft.com/office/word/2010/wordprocessingDrawing" xmlns:wp="http://schemas.openxmlformats.org/drawingml/2006/wordprocessingDrawing" xmlns:w10="urn:schemas-microsoft-com:office:word" xmlns:w="http://schemas.openxmlformats.org/wordprocessingml/2006/main" xmlns:w14="http://schemas.microsoft.com/office/word/2010/wordml" xmlns:w15="http://schemas.microsoft.com/office/word/2012/wordml" xmlns:w16cid="http://schemas.microsoft.com/office/word/2016/wordml/cid" xmlns:w16se="http://schemas.microsoft.com/office/word/2015/wordml/symex" xmlns:wpg="http://schemas.microsoft.com/office/word/2010/wordprocessingGroup" xmlns:wpi="http://schemas.microsoft.com/office/word/2010/wordprocessingInk" xmlns:wne="http://schemas.microsoft.com/office/word/2006/wordml" xmlns:wps="http://schemas.microsoft.com/office/word/2010/wordprocessingShape" mc:Ignorable="w14 w15 w16se w16cid wp14">
   <w:abstractNum w:abstractNumId="0" w15:restartNumberingAfterBreak="0">
+    <w:nsid w:val="019A2E11"/>
+    <w:multiLevelType w:val="hybridMultilevel"/>
+    <w:tmpl w:val="1FBE2D1E"/>
+    <w:lvl w:ilvl="0" w:tplc="56D6B068">
+      <w:numFmt w:val="bullet"/>
+      <w:lvlText w:val="-"/>
+      <w:lvlJc w:val="left"/>
+      <w:pPr>
+        <w:ind w:left="720" w:hanging="360"/>
+      </w:pPr>
+      <w:rPr>
+        <w:rFonts w:ascii="Calibri" w:eastAsiaTheme="minorHAnsi" w:hAnsi="Calibri" w:cs="Calibri" w:hint="default"/>
+      </w:rPr>
+    </w:lvl>
+    <w:lvl w:ilvl="1" w:tplc="08090003" w:tentative="1">
+      <w:start w:val="1"/>
+      <w:numFmt w:val="bullet"/>
+      <w:lvlText w:val="o"/>
+      <w:lvlJc w:val="left"/>
+      <w:pPr>
+        <w:ind w:left="1440" w:hanging="360"/>
+      </w:pPr>
+      <w:rPr>
+        <w:rFonts w:ascii="Courier New" w:hAnsi="Courier New" w:hint="default"/>
+      </w:rPr>
+    </w:lvl>
+    <w:lvl w:ilvl="2" w:tplc="08090005" w:tentative="1">
+      <w:start w:val="1"/>
+      <w:numFmt w:val="bullet"/>
+      <w:lvlText w:val=""/>
+      <w:lvlJc w:val="left"/>
+      <w:pPr>
+        <w:ind w:left="2160" w:hanging="360"/>
+      </w:pPr>
+      <w:rPr>
+        <w:rFonts w:ascii="Wingdings" w:hAnsi="Wingdings" w:hint="default"/>
+      </w:rPr>
+    </w:lvl>
+    <w:lvl w:ilvl="3" w:tplc="08090001" w:tentative="1">
+      <w:start w:val="1"/>
+      <w:numFmt w:val="bullet"/>
+      <w:lvlText w:val=""/>
+      <w:lvlJc w:val="left"/>
+      <w:pPr>
+        <w:ind w:left="2880" w:hanging="360"/>
+      </w:pPr>
+      <w:rPr>
+        <w:rFonts w:ascii="Symbol" w:hAnsi="Symbol" w:hint="default"/>
+      </w:rPr>
+    </w:lvl>
+    <w:lvl w:ilvl="4" w:tplc="08090003" w:tentative="1">
+      <w:start w:val="1"/>
+      <w:numFmt w:val="bullet"/>
+      <w:lvlText w:val="o"/>
+      <w:lvlJc w:val="left"/>
+      <w:pPr>
+        <w:ind w:left="3600" w:hanging="360"/>
+      </w:pPr>
+      <w:rPr>
+        <w:rFonts w:ascii="Courier New" w:hAnsi="Courier New" w:hint="default"/>
+      </w:rPr>
+    </w:lvl>
+    <w:lvl w:ilvl="5" w:tplc="08090005" w:tentative="1">
+      <w:start w:val="1"/>
+      <w:numFmt w:val="bullet"/>
+      <w:lvlText w:val=""/>
+      <w:lvlJc w:val="left"/>
+      <w:pPr>
+        <w:ind w:left="4320" w:hanging="360"/>
+      </w:pPr>
+      <w:rPr>
+        <w:rFonts w:ascii="Wingdings" w:hAnsi="Wingdings" w:hint="default"/>
+      </w:rPr>
+    </w:lvl>
+    <w:lvl w:ilvl="6" w:tplc="08090001" w:tentative="1">
+      <w:start w:val="1"/>
+      <w:numFmt w:val="bullet"/>
+      <w:lvlText w:val=""/>
+      <w:lvlJc w:val="left"/>
+      <w:pPr>
+        <w:ind w:left="5040" w:hanging="360"/>
+      </w:pPr>
+      <w:rPr>
+        <w:rFonts w:ascii="Symbol" w:hAnsi="Symbol" w:hint="default"/>
+      </w:rPr>
+    </w:lvl>
+    <w:lvl w:ilvl="7" w:tplc="08090003" w:tentative="1">
+      <w:start w:val="1"/>
+      <w:numFmt w:val="bullet"/>
+      <w:lvlText w:val="o"/>
+      <w:lvlJc w:val="left"/>
+      <w:pPr>
+        <w:ind w:left="5760" w:hanging="360"/>
+      </w:pPr>
+      <w:rPr>
+        <w:rFonts w:ascii="Courier New" w:hAnsi="Courier New" w:hint="default"/>
+      </w:rPr>
+    </w:lvl>
+    <w:lvl w:ilvl="8" w:tplc="08090005" w:tentative="1">
+      <w:start w:val="1"/>
+      <w:numFmt w:val="bullet"/>
+      <w:lvlText w:val=""/>
+      <w:lvlJc w:val="left"/>
+      <w:pPr>
+        <w:ind w:left="6480" w:hanging="360"/>
+      </w:pPr>
+      <w:rPr>
+        <w:rFonts w:ascii="Wingdings" w:hAnsi="Wingdings" w:hint="default"/>
+      </w:rPr>
+    </w:lvl>
+  </w:abstractNum>
+  <w:abstractNum w:abstractNumId="1" w15:restartNumberingAfterBreak="0">
     <w:nsid w:val="09B34042"/>
     <w:multiLevelType w:val="hybridMultilevel"/>
     <w:tmpl w:val="B02620B6"/>
@@ -6754,7 +7429,7 @@
       </w:pPr>
     </w:lvl>
   </w:abstractNum>
-  <w:abstractNum w:abstractNumId="1" w15:restartNumberingAfterBreak="0">
+  <w:abstractNum w:abstractNumId="2" w15:restartNumberingAfterBreak="0">
     <w:nsid w:val="0CBD67B3"/>
     <w:multiLevelType w:val="hybridMultilevel"/>
     <w:tmpl w:val="698A4BFA"/>
@@ -6843,7 +7518,7 @@
       </w:pPr>
     </w:lvl>
   </w:abstractNum>
-  <w:abstractNum w:abstractNumId="2" w15:restartNumberingAfterBreak="0">
+  <w:abstractNum w:abstractNumId="3" w15:restartNumberingAfterBreak="0">
     <w:nsid w:val="1A277F27"/>
     <w:multiLevelType w:val="hybridMultilevel"/>
     <w:tmpl w:val="AA48F90A"/>
@@ -6956,7 +7631,7 @@
       </w:rPr>
     </w:lvl>
   </w:abstractNum>
-  <w:abstractNum w:abstractNumId="3" w15:restartNumberingAfterBreak="0">
+  <w:abstractNum w:abstractNumId="4" w15:restartNumberingAfterBreak="0">
     <w:nsid w:val="25811279"/>
     <w:multiLevelType w:val="hybridMultilevel"/>
     <w:tmpl w:val="B64C04BE"/>
@@ -7069,7 +7744,7 @@
       </w:rPr>
     </w:lvl>
   </w:abstractNum>
-  <w:abstractNum w:abstractNumId="4" w15:restartNumberingAfterBreak="0">
+  <w:abstractNum w:abstractNumId="5" w15:restartNumberingAfterBreak="0">
     <w:nsid w:val="2E301B73"/>
     <w:multiLevelType w:val="hybridMultilevel"/>
     <w:tmpl w:val="E02C7B6A"/>
@@ -7158,7 +7833,7 @@
       </w:pPr>
     </w:lvl>
   </w:abstractNum>
-  <w:abstractNum w:abstractNumId="5" w15:restartNumberingAfterBreak="0">
+  <w:abstractNum w:abstractNumId="6" w15:restartNumberingAfterBreak="0">
     <w:nsid w:val="3C8A3869"/>
     <w:multiLevelType w:val="hybridMultilevel"/>
     <w:tmpl w:val="09DA3BAE"/>
@@ -7271,7 +7946,7 @@
       </w:rPr>
     </w:lvl>
   </w:abstractNum>
-  <w:abstractNum w:abstractNumId="6" w15:restartNumberingAfterBreak="0">
+  <w:abstractNum w:abstractNumId="7" w15:restartNumberingAfterBreak="0">
     <w:nsid w:val="713C5369"/>
     <w:multiLevelType w:val="hybridMultilevel"/>
     <w:tmpl w:val="53042A5E"/>
@@ -7383,7 +8058,7 @@
       </w:rPr>
     </w:lvl>
   </w:abstractNum>
-  <w:abstractNum w:abstractNumId="7" w15:restartNumberingAfterBreak="0">
+  <w:abstractNum w:abstractNumId="8" w15:restartNumberingAfterBreak="0">
     <w:nsid w:val="71F628E2"/>
     <w:multiLevelType w:val="hybridMultilevel"/>
     <w:tmpl w:val="9E827C34"/>
@@ -7473,28 +8148,31 @@
     </w:lvl>
   </w:abstractNum>
   <w:num w:numId="1">
+    <w:abstractNumId w:val="6"/>
+  </w:num>
+  <w:num w:numId="2">
+    <w:abstractNumId w:val="8"/>
+  </w:num>
+  <w:num w:numId="3">
     <w:abstractNumId w:val="5"/>
   </w:num>
-  <w:num w:numId="2">
+  <w:num w:numId="4">
+    <w:abstractNumId w:val="4"/>
+  </w:num>
+  <w:num w:numId="5">
+    <w:abstractNumId w:val="3"/>
+  </w:num>
+  <w:num w:numId="6">
+    <w:abstractNumId w:val="2"/>
+  </w:num>
+  <w:num w:numId="7">
+    <w:abstractNumId w:val="1"/>
+  </w:num>
+  <w:num w:numId="8">
     <w:abstractNumId w:val="7"/>
   </w:num>
-  <w:num w:numId="3">
-    <w:abstractNumId w:val="4"/>
-  </w:num>
-  <w:num w:numId="4">
-    <w:abstractNumId w:val="3"/>
-  </w:num>
-  <w:num w:numId="5">
-    <w:abstractNumId w:val="2"/>
-  </w:num>
-  <w:num w:numId="6">
-    <w:abstractNumId w:val="1"/>
-  </w:num>
-  <w:num w:numId="7">
+  <w:num w:numId="9">
     <w:abstractNumId w:val="0"/>
-  </w:num>
-  <w:num w:numId="8">
-    <w:abstractNumId w:val="6"/>
   </w:num>
 </w:numbering>
 </file>
@@ -8519,7 +9197,7 @@
 </file>
 
 <file path=customXml/itemProps1.xml><?xml version="1.0" encoding="utf-8"?>
-<ds:datastoreItem xmlns:ds="http://schemas.openxmlformats.org/officeDocument/2006/customXml" ds:itemID="{751359C5-C1BD-5D48-8927-6E7D6FC208E1}">
+<ds:datastoreItem xmlns:ds="http://schemas.openxmlformats.org/officeDocument/2006/customXml" ds:itemID="{F6A9136B-8347-9B40-8D16-31FDD5862CF3}">
   <ds:schemaRefs>
     <ds:schemaRef ds:uri="http://schemas.openxmlformats.org/officeDocument/2006/bibliography"/>
   </ds:schemaRefs>
